--- a/doc/软件开发计划.docx
+++ b/doc/软件开发计划.docx
@@ -1,6 +1,6 @@
 
 <file path=word/document.xml><?xml version="1.0" encoding="utf-8"?>
-<w:document xmlns:wpc="http://schemas.microsoft.com/office/word/2010/wordprocessingCanvas" xmlns:mc="http://schemas.openxmlformats.org/markup-compatibility/2006" xmlns:o="urn:schemas-microsoft-com:office:office" xmlns:r="http://schemas.openxmlformats.org/officeDocument/2006/relationships" xmlns:m="http://schemas.openxmlformats.org/officeDocument/2006/math" xmlns:v="urn:schemas-microsoft-com:vml" xmlns:wp14="http://schemas.microsoft.com/office/word/2010/wordprocessingDrawing" xmlns:wp="http://schemas.openxmlformats.org/drawingml/2006/wordprocessingDrawing" xmlns:w10="urn:schemas-microsoft-com:office:word" xmlns:w="http://schemas.openxmlformats.org/wordprocessingml/2006/main" xmlns:w14="http://schemas.microsoft.com/office/word/2010/wordml" xmlns:wpg="http://schemas.microsoft.com/office/word/2010/wordprocessingGroup" xmlns:wpi="http://schemas.microsoft.com/office/word/2010/wordprocessingInk" xmlns:wne="http://schemas.microsoft.com/office/word/2006/wordml" xmlns:wps="http://schemas.microsoft.com/office/word/2010/wordprocessingShape" mc:Ignorable="w14 wp14">
+<w:document xmlns:wpc="http://schemas.microsoft.com/office/word/2010/wordprocessingCanvas" xmlns:mc="http://schemas.openxmlformats.org/markup-compatibility/2006" xmlns:o="urn:schemas-microsoft-com:office:office" xmlns:r="http://schemas.openxmlformats.org/officeDocument/2006/relationships" xmlns:m="http://schemas.openxmlformats.org/officeDocument/2006/math" xmlns:v="urn:schemas-microsoft-com:vml" xmlns:wp14="http://schemas.microsoft.com/office/word/2010/wordprocessingDrawing" xmlns:wp="http://schemas.openxmlformats.org/drawingml/2006/wordprocessingDrawing" xmlns:w10="urn:schemas-microsoft-com:office:word" xmlns:w="http://schemas.openxmlformats.org/wordprocessingml/2006/main" xmlns:w14="http://schemas.microsoft.com/office/word/2010/wordml" xmlns:w15="http://schemas.microsoft.com/office/word/2012/wordml" xmlns:wpg="http://schemas.microsoft.com/office/word/2010/wordprocessingGroup" xmlns:wpi="http://schemas.microsoft.com/office/word/2010/wordprocessingInk" xmlns:wne="http://schemas.microsoft.com/office/word/2006/wordml" xmlns:wps="http://schemas.microsoft.com/office/word/2010/wordprocessingShape" mc:Ignorable="w14 w15 wp14">
   <w:body>
     <w:p>
       <w:pPr>
@@ -17,8 +17,17 @@
           <w:rFonts w:ascii="华文中宋" w:eastAsia="华文中宋" w:hAnsi="华文中宋"/>
           <w:sz w:val="56"/>
         </w:rPr>
-        <w:t>美家秀秀</w:t>
-      </w:r>
+        <w:t>美家秀</w:t>
+      </w:r>
+      <w:proofErr w:type="gramStart"/>
+      <w:r>
+        <w:rPr>
+          <w:rFonts w:ascii="华文中宋" w:eastAsia="华文中宋" w:hAnsi="华文中宋"/>
+          <w:sz w:val="56"/>
+        </w:rPr>
+        <w:t>秀</w:t>
+      </w:r>
+      <w:proofErr w:type="gramEnd"/>
     </w:p>
     <w:p>
       <w:pPr>
@@ -113,7 +122,7 @@
           <w:rFonts w:ascii="华文中宋" w:eastAsia="华文中宋" w:hAnsi="华文中宋"/>
           <w:sz w:val="28"/>
         </w:rPr>
-        <w:t>0</w:t>
+        <w:t>1</w:t>
       </w:r>
       <w:r>
         <w:rPr>
@@ -148,7 +157,7 @@
           <w:rFonts w:ascii="华文中宋" w:eastAsia="华文中宋" w:hAnsi="华文中宋"/>
         </w:rPr>
         <w:sectPr>
-          <w:headerReference w:type="default" r:id="rId9"/>
+          <w:headerReference w:type="default" r:id="rId8"/>
           <w:pgSz w:w="12240" w:h="15840" w:code="1"/>
           <w:pgMar w:top="1440" w:right="1440" w:bottom="1440" w:left="1440" w:header="720" w:footer="720" w:gutter="0"/>
           <w:cols w:space="720"/>
@@ -399,6 +408,100 @@
                 <w:rFonts w:ascii="华文中宋" w:eastAsia="华文中宋" w:hAnsi="华文中宋"/>
               </w:rPr>
             </w:pPr>
+            <w:r>
+              <w:rPr>
+                <w:rFonts w:ascii="华文中宋" w:eastAsia="华文中宋" w:hAnsi="华文中宋" w:hint="eastAsia"/>
+              </w:rPr>
+              <w:t>2</w:t>
+            </w:r>
+            <w:r>
+              <w:rPr>
+                <w:rFonts w:ascii="华文中宋" w:eastAsia="华文中宋" w:hAnsi="华文中宋"/>
+              </w:rPr>
+              <w:t>014-11-26</w:t>
+            </w:r>
+          </w:p>
+        </w:tc>
+        <w:tc>
+          <w:tcPr>
+            <w:tcW w:w="1152" w:type="dxa"/>
+          </w:tcPr>
+          <w:p>
+            <w:pPr>
+              <w:pStyle w:val="Tabletext"/>
+              <w:spacing w:after="0" w:line="360" w:lineRule="auto"/>
+              <w:rPr>
+                <w:rFonts w:ascii="华文中宋" w:eastAsia="华文中宋" w:hAnsi="华文中宋"/>
+              </w:rPr>
+            </w:pPr>
+            <w:r>
+              <w:rPr>
+                <w:rFonts w:ascii="华文中宋" w:eastAsia="华文中宋" w:hAnsi="华文中宋" w:hint="eastAsia"/>
+              </w:rPr>
+              <w:t>1.1</w:t>
+            </w:r>
+          </w:p>
+        </w:tc>
+        <w:tc>
+          <w:tcPr>
+            <w:tcW w:w="3744" w:type="dxa"/>
+          </w:tcPr>
+          <w:p>
+            <w:pPr>
+              <w:pStyle w:val="Tabletext"/>
+              <w:spacing w:after="0" w:line="360" w:lineRule="auto"/>
+              <w:rPr>
+                <w:rFonts w:ascii="华文中宋" w:eastAsia="华文中宋" w:hAnsi="华文中宋" w:hint="eastAsia"/>
+              </w:rPr>
+            </w:pPr>
+            <w:r>
+              <w:rPr>
+                <w:rFonts w:ascii="华文中宋" w:eastAsia="华文中宋" w:hAnsi="华文中宋" w:hint="eastAsia"/>
+              </w:rPr>
+              <w:t>修订迭代</w:t>
+            </w:r>
+            <w:r>
+              <w:rPr>
+                <w:rFonts w:ascii="华文中宋" w:eastAsia="华文中宋" w:hAnsi="华文中宋"/>
+              </w:rPr>
+              <w:t>目标</w:t>
+            </w:r>
+          </w:p>
+        </w:tc>
+        <w:tc>
+          <w:tcPr>
+            <w:tcW w:w="2304" w:type="dxa"/>
+          </w:tcPr>
+          <w:p>
+            <w:pPr>
+              <w:pStyle w:val="Tabletext"/>
+              <w:spacing w:after="0" w:line="360" w:lineRule="auto"/>
+              <w:rPr>
+                <w:rFonts w:ascii="华文中宋" w:eastAsia="华文中宋" w:hAnsi="华文中宋"/>
+              </w:rPr>
+            </w:pPr>
+            <w:r>
+              <w:rPr>
+                <w:rFonts w:ascii="华文中宋" w:eastAsia="华文中宋" w:hAnsi="华文中宋" w:hint="eastAsia"/>
+              </w:rPr>
+              <w:t>舒弋</w:t>
+            </w:r>
+          </w:p>
+        </w:tc>
+      </w:tr>
+      <w:tr>
+        <w:tc>
+          <w:tcPr>
+            <w:tcW w:w="2304" w:type="dxa"/>
+          </w:tcPr>
+          <w:p>
+            <w:pPr>
+              <w:pStyle w:val="Tabletext"/>
+              <w:spacing w:after="0" w:line="360" w:lineRule="auto"/>
+              <w:rPr>
+                <w:rFonts w:ascii="华文中宋" w:eastAsia="华文中宋" w:hAnsi="华文中宋"/>
+              </w:rPr>
+            </w:pPr>
           </w:p>
         </w:tc>
         <w:tc>
@@ -502,64 +605,6 @@
           </w:p>
         </w:tc>
       </w:tr>
-      <w:tr>
-        <w:tc>
-          <w:tcPr>
-            <w:tcW w:w="2304" w:type="dxa"/>
-          </w:tcPr>
-          <w:p>
-            <w:pPr>
-              <w:pStyle w:val="Tabletext"/>
-              <w:spacing w:after="0" w:line="360" w:lineRule="auto"/>
-              <w:rPr>
-                <w:rFonts w:ascii="华文中宋" w:eastAsia="华文中宋" w:hAnsi="华文中宋"/>
-              </w:rPr>
-            </w:pPr>
-          </w:p>
-        </w:tc>
-        <w:tc>
-          <w:tcPr>
-            <w:tcW w:w="1152" w:type="dxa"/>
-          </w:tcPr>
-          <w:p>
-            <w:pPr>
-              <w:pStyle w:val="Tabletext"/>
-              <w:spacing w:after="0" w:line="360" w:lineRule="auto"/>
-              <w:rPr>
-                <w:rFonts w:ascii="华文中宋" w:eastAsia="华文中宋" w:hAnsi="华文中宋"/>
-              </w:rPr>
-            </w:pPr>
-          </w:p>
-        </w:tc>
-        <w:tc>
-          <w:tcPr>
-            <w:tcW w:w="3744" w:type="dxa"/>
-          </w:tcPr>
-          <w:p>
-            <w:pPr>
-              <w:pStyle w:val="Tabletext"/>
-              <w:spacing w:after="0" w:line="360" w:lineRule="auto"/>
-              <w:rPr>
-                <w:rFonts w:ascii="华文中宋" w:eastAsia="华文中宋" w:hAnsi="华文中宋"/>
-              </w:rPr>
-            </w:pPr>
-          </w:p>
-        </w:tc>
-        <w:tc>
-          <w:tcPr>
-            <w:tcW w:w="2304" w:type="dxa"/>
-          </w:tcPr>
-          <w:p>
-            <w:pPr>
-              <w:pStyle w:val="Tabletext"/>
-              <w:spacing w:after="0" w:line="360" w:lineRule="auto"/>
-              <w:rPr>
-                <w:rFonts w:ascii="华文中宋" w:eastAsia="华文中宋" w:hAnsi="华文中宋"/>
-              </w:rPr>
-            </w:pPr>
-          </w:p>
-        </w:tc>
-      </w:tr>
     </w:tbl>
     <w:p>
       <w:pPr>
@@ -2494,7 +2539,13 @@
         <w:rPr>
           <w:noProof/>
         </w:rPr>
-        <w:t>10</w:t>
+        <w:t>1</w:t>
+      </w:r>
+      <w:r>
+        <w:rPr>
+          <w:noProof/>
+        </w:rPr>
+        <w:t>0</w:t>
       </w:r>
       <w:r>
         <w:rPr>
@@ -4666,7 +4717,21 @@
         <w:rPr>
           <w:rFonts w:ascii="华文中宋" w:eastAsia="华文中宋" w:hAnsi="华文中宋"/>
         </w:rPr>
-        <w:t>保证项目组团队能够按时保质的完成项目目标，便于项目团队成员更好的了解项目情况，使项目工作展开的各个过程合理有序，</w:t>
+        <w:t>保证项目</w:t>
+      </w:r>
+      <w:proofErr w:type="gramStart"/>
+      <w:r>
+        <w:rPr>
+          <w:rFonts w:ascii="华文中宋" w:eastAsia="华文中宋" w:hAnsi="华文中宋"/>
+        </w:rPr>
+        <w:t>组团队</w:t>
+      </w:r>
+      <w:proofErr w:type="gramEnd"/>
+      <w:r>
+        <w:rPr>
+          <w:rFonts w:ascii="华文中宋" w:eastAsia="华文中宋" w:hAnsi="华文中宋"/>
+        </w:rPr>
+        <w:t>能够按时保质的完成项目目标，便于项目团队成员更好的了解项目情况，使项目工作展开的各个过程合理有序，</w:t>
       </w:r>
       <w:r>
         <w:rPr>
@@ -5076,7 +5141,21 @@
         <w:rPr>
           <w:rFonts w:ascii="华文中宋" w:eastAsia="华文中宋" w:hAnsi="华文中宋" w:hint="eastAsia"/>
         </w:rPr>
-        <w:t>通过3dmax三维动画渲染和制作软件，cocos2d开发平台以及延迟着色技术，开发适用于室内设计的实时后期处理软件“美家秀秀”。用户首先利用3dmax软件以及脚本对三维模型生成中间效果，将中间效果导入所开发的客户端软件进行操作，修改颜色、纹理以及光照等，实时渲染，即可得到所需要的效果图。商家可以根据自己的产品向软件服务商提出需求，软件服务商根据商家的需求建立三维模型并生成中间效果，将中间效果保存在服务器上，用户可以在线浏览并下载中间效果，利用客户端实现实时渲染。</w:t>
+        <w:t>通过3dmax三维动画渲染和制作软件，cocos2d开发平台以及延迟着色技术，开发适用于室内设计的实时后期处理软件“美家秀</w:t>
+      </w:r>
+      <w:proofErr w:type="gramStart"/>
+      <w:r>
+        <w:rPr>
+          <w:rFonts w:ascii="华文中宋" w:eastAsia="华文中宋" w:hAnsi="华文中宋" w:hint="eastAsia"/>
+        </w:rPr>
+        <w:t>秀</w:t>
+      </w:r>
+      <w:proofErr w:type="gramEnd"/>
+      <w:r>
+        <w:rPr>
+          <w:rFonts w:ascii="华文中宋" w:eastAsia="华文中宋" w:hAnsi="华文中宋" w:hint="eastAsia"/>
+        </w:rPr>
+        <w:t>”。用户首先利用3dmax软件以及脚本对三维模型生成中间效果，将中间效果导入所开发的客户端软件进行操作，修改颜色、纹理以及光照等，实时渲染，即可得到所需要的效果图。商家可以根据自己的产品向软件服务商提出需求，软件服务商根据商家的需求建立三维模型并生成中间效果，将中间效果保存在服务器上，用户可以在线浏览并下载中间效果，利用客户端实现实时渲染。</w:t>
       </w:r>
       <w:r>
         <w:rPr>
@@ -5158,6 +5237,7 @@
         </w:rPr>
         <w:t>，</w:t>
       </w:r>
+      <w:proofErr w:type="gramStart"/>
       <w:r>
         <w:rPr>
           <w:rFonts w:ascii="华文中宋" w:eastAsia="华文中宋" w:hAnsi="华文中宋" w:hint="eastAsia"/>
@@ -5174,7 +5254,14 @@
         <w:rPr>
           <w:rFonts w:ascii="华文中宋" w:eastAsia="华文中宋" w:hAnsi="华文中宋"/>
         </w:rPr>
-        <w:t>人。</w:t>
+        <w:t>人</w:t>
+      </w:r>
+      <w:proofErr w:type="gramEnd"/>
+      <w:r>
+        <w:rPr>
+          <w:rFonts w:ascii="华文中宋" w:eastAsia="华文中宋" w:hAnsi="华文中宋"/>
+        </w:rPr>
+        <w:t>。</w:t>
       </w:r>
     </w:p>
     <w:p>
@@ -5774,14 +5861,20 @@
             <w:pPr>
               <w:spacing w:line="360" w:lineRule="auto"/>
               <w:rPr>
-                <w:rFonts w:ascii="华文中宋" w:eastAsia="华文中宋" w:hAnsi="华文中宋"/>
+                <w:rFonts w:ascii="华文中宋" w:eastAsia="华文中宋" w:hAnsi="华文中宋" w:hint="eastAsia"/>
               </w:rPr>
             </w:pPr>
             <w:r>
               <w:rPr>
                 <w:rFonts w:ascii="华文中宋" w:eastAsia="华文中宋" w:hAnsi="华文中宋" w:hint="eastAsia"/>
               </w:rPr>
-              <w:t>《迭代评估报告》</w:t>
+              <w:t>《术语表</w:t>
+            </w:r>
+            <w:r>
+              <w:rPr>
+                <w:rFonts w:ascii="华文中宋" w:eastAsia="华文中宋" w:hAnsi="华文中宋"/>
+              </w:rPr>
+              <w:t>》</w:t>
             </w:r>
           </w:p>
         </w:tc>
@@ -5794,7 +5887,7 @@
               <w:spacing w:line="360" w:lineRule="auto"/>
               <w:cnfStyle w:val="000000000000" w:firstRow="0" w:lastRow="0" w:firstColumn="0" w:lastColumn="0" w:oddVBand="0" w:evenVBand="0" w:oddHBand="0" w:evenHBand="0" w:firstRowFirstColumn="0" w:firstRowLastColumn="0" w:lastRowFirstColumn="0" w:lastRowLastColumn="0"/>
               <w:rPr>
-                <w:rFonts w:ascii="华文中宋" w:eastAsia="华文中宋" w:hAnsi="华文中宋"/>
+                <w:rFonts w:ascii="华文中宋" w:eastAsia="华文中宋" w:hAnsi="华文中宋" w:hint="eastAsia"/>
               </w:rPr>
             </w:pPr>
             <w:r>
@@ -5807,7 +5900,7 @@
               <w:rPr>
                 <w:rFonts w:ascii="华文中宋" w:eastAsia="华文中宋" w:hAnsi="华文中宋"/>
               </w:rPr>
-              <w:t>-11-23</w:t>
+              <w:t>-11-15</w:t>
             </w:r>
           </w:p>
         </w:tc>
@@ -5825,26 +5918,20 @@
             <w:pPr>
               <w:spacing w:line="360" w:lineRule="auto"/>
               <w:rPr>
-                <w:rFonts w:ascii="华文中宋" w:eastAsia="华文中宋" w:hAnsi="华文中宋"/>
+                <w:rFonts w:ascii="华文中宋" w:eastAsia="华文中宋" w:hAnsi="华文中宋" w:hint="eastAsia"/>
               </w:rPr>
             </w:pPr>
             <w:r>
               <w:rPr>
                 <w:rFonts w:ascii="华文中宋" w:eastAsia="华文中宋" w:hAnsi="华文中宋" w:hint="eastAsia"/>
               </w:rPr>
-              <w:t>《Sprint</w:t>
-            </w:r>
-            <w:r>
-              <w:rPr>
-                <w:rFonts w:ascii="华文中宋" w:eastAsia="华文中宋" w:hAnsi="华文中宋" w:hint="eastAsia"/>
-              </w:rPr>
-              <w:t>3</w:t>
-            </w:r>
-            <w:r>
-              <w:rPr>
-                <w:rFonts w:ascii="华文中宋" w:eastAsia="华文中宋" w:hAnsi="华文中宋" w:hint="eastAsia"/>
-              </w:rPr>
-              <w:t>迭代计划》</w:t>
+              <w:t>《接口</w:t>
+            </w:r>
+            <w:r>
+              <w:rPr>
+                <w:rFonts w:ascii="华文中宋" w:eastAsia="华文中宋" w:hAnsi="华文中宋"/>
+              </w:rPr>
+              <w:t>规范文档》</w:t>
             </w:r>
           </w:p>
         </w:tc>
@@ -5857,7 +5944,7 @@
               <w:spacing w:line="360" w:lineRule="auto"/>
               <w:cnfStyle w:val="000000100000" w:firstRow="0" w:lastRow="0" w:firstColumn="0" w:lastColumn="0" w:oddVBand="0" w:evenVBand="0" w:oddHBand="1" w:evenHBand="0" w:firstRowFirstColumn="0" w:firstRowLastColumn="0" w:lastRowFirstColumn="0" w:lastRowLastColumn="0"/>
               <w:rPr>
-                <w:rFonts w:ascii="华文中宋" w:eastAsia="华文中宋" w:hAnsi="华文中宋"/>
+                <w:rFonts w:ascii="华文中宋" w:eastAsia="华文中宋" w:hAnsi="华文中宋" w:hint="eastAsia"/>
               </w:rPr>
             </w:pPr>
             <w:r>
@@ -5870,19 +5957,7 @@
               <w:rPr>
                 <w:rFonts w:ascii="华文中宋" w:eastAsia="华文中宋" w:hAnsi="华文中宋"/>
               </w:rPr>
-              <w:t>-11</w:t>
-            </w:r>
-            <w:r>
-              <w:rPr>
-                <w:rFonts w:ascii="华文中宋" w:eastAsia="华文中宋" w:hAnsi="华文中宋"/>
-              </w:rPr>
-              <w:t>-2</w:t>
-            </w:r>
-            <w:r>
-              <w:rPr>
-                <w:rFonts w:ascii="华文中宋" w:eastAsia="华文中宋" w:hAnsi="华文中宋"/>
-              </w:rPr>
-              <w:t>4</w:t>
+              <w:t>-11-20</w:t>
             </w:r>
           </w:p>
         </w:tc>
@@ -5930,7 +6005,7 @@
               <w:rPr>
                 <w:rFonts w:ascii="华文中宋" w:eastAsia="华文中宋" w:hAnsi="华文中宋"/>
               </w:rPr>
-              <w:t>-12-7</w:t>
+              <w:t>-11-23</w:t>
             </w:r>
           </w:p>
         </w:tc>
@@ -5961,7 +6036,7 @@
               <w:rPr>
                 <w:rFonts w:ascii="华文中宋" w:eastAsia="华文中宋" w:hAnsi="华文中宋" w:hint="eastAsia"/>
               </w:rPr>
-              <w:t>4</w:t>
+              <w:t>3</w:t>
             </w:r>
             <w:r>
               <w:rPr>
@@ -5993,7 +6068,19 @@
               <w:rPr>
                 <w:rFonts w:ascii="华文中宋" w:eastAsia="华文中宋" w:hAnsi="华文中宋"/>
               </w:rPr>
-              <w:t>-12-8</w:t>
+              <w:t>-11</w:t>
+            </w:r>
+            <w:r>
+              <w:rPr>
+                <w:rFonts w:ascii="华文中宋" w:eastAsia="华文中宋" w:hAnsi="华文中宋"/>
+              </w:rPr>
+              <w:t>-2</w:t>
+            </w:r>
+            <w:r>
+              <w:rPr>
+                <w:rFonts w:ascii="华文中宋" w:eastAsia="华文中宋" w:hAnsi="华文中宋"/>
+              </w:rPr>
+              <w:t>4</w:t>
             </w:r>
           </w:p>
         </w:tc>
@@ -6015,7 +6102,7 @@
               <w:rPr>
                 <w:rFonts w:ascii="华文中宋" w:eastAsia="华文中宋" w:hAnsi="华文中宋" w:hint="eastAsia"/>
               </w:rPr>
-              <w:t>《软件测试计划》</w:t>
+              <w:t>《迭代评估报告》</w:t>
             </w:r>
           </w:p>
         </w:tc>
@@ -6041,7 +6128,7 @@
               <w:rPr>
                 <w:rFonts w:ascii="华文中宋" w:eastAsia="华文中宋" w:hAnsi="华文中宋"/>
               </w:rPr>
-              <w:t>-12-19</w:t>
+              <w:t>-12-7</w:t>
             </w:r>
           </w:p>
         </w:tc>
@@ -6067,7 +6154,19 @@
                 <w:rFonts w:ascii="华文中宋" w:eastAsia="华文中宋" w:hAnsi="华文中宋" w:hint="eastAsia"/>
               </w:rPr>
               <w:lastRenderedPageBreak/>
-              <w:t>《迭代评估报告》</w:t>
+              <w:t>《Sprint</w:t>
+            </w:r>
+            <w:r>
+              <w:rPr>
+                <w:rFonts w:ascii="华文中宋" w:eastAsia="华文中宋" w:hAnsi="华文中宋" w:hint="eastAsia"/>
+              </w:rPr>
+              <w:t>4</w:t>
+            </w:r>
+            <w:r>
+              <w:rPr>
+                <w:rFonts w:ascii="华文中宋" w:eastAsia="华文中宋" w:hAnsi="华文中宋" w:hint="eastAsia"/>
+              </w:rPr>
+              <w:t>迭代计划》</w:t>
             </w:r>
           </w:p>
         </w:tc>
@@ -6093,7 +6192,7 @@
               <w:rPr>
                 <w:rFonts w:ascii="华文中宋" w:eastAsia="华文中宋" w:hAnsi="华文中宋"/>
               </w:rPr>
-              <w:t>-12-21</w:t>
+              <w:t>-12-8</w:t>
             </w:r>
           </w:p>
         </w:tc>
@@ -6115,7 +6214,7 @@
               <w:rPr>
                 <w:rFonts w:ascii="华文中宋" w:eastAsia="华文中宋" w:hAnsi="华文中宋" w:hint="eastAsia"/>
               </w:rPr>
-              <w:t>《软件测试文档》</w:t>
+              <w:t>《软件测试计划》</w:t>
             </w:r>
           </w:p>
         </w:tc>
@@ -6141,13 +6240,7 @@
               <w:rPr>
                 <w:rFonts w:ascii="华文中宋" w:eastAsia="华文中宋" w:hAnsi="华文中宋"/>
               </w:rPr>
-              <w:t>-</w:t>
-            </w:r>
-            <w:r>
-              <w:rPr>
-                <w:rFonts w:ascii="华文中宋" w:eastAsia="华文中宋" w:hAnsi="华文中宋"/>
-              </w:rPr>
-              <w:t>12-21</w:t>
+              <w:t>-12-19</w:t>
             </w:r>
           </w:p>
         </w:tc>
@@ -6172,13 +6265,7 @@
               <w:rPr>
                 <w:rFonts w:ascii="华文中宋" w:eastAsia="华文中宋" w:hAnsi="华文中宋" w:hint="eastAsia"/>
               </w:rPr>
-              <w:t>系统</w:t>
-            </w:r>
-            <w:r>
-              <w:rPr>
-                <w:rFonts w:ascii="华文中宋" w:eastAsia="华文中宋" w:hAnsi="华文中宋"/>
-              </w:rPr>
-              <w:t>安装部署光盘</w:t>
+              <w:t>《迭代评估报告》</w:t>
             </w:r>
           </w:p>
         </w:tc>
@@ -6204,31 +6291,7 @@
               <w:rPr>
                 <w:rFonts w:ascii="华文中宋" w:eastAsia="华文中宋" w:hAnsi="华文中宋"/>
               </w:rPr>
-              <w:t>-1</w:t>
-            </w:r>
-            <w:r>
-              <w:rPr>
-                <w:rFonts w:ascii="华文中宋" w:eastAsia="华文中宋" w:hAnsi="华文中宋"/>
-              </w:rPr>
-              <w:t>2</w:t>
-            </w:r>
-            <w:r>
-              <w:rPr>
-                <w:rFonts w:ascii="华文中宋" w:eastAsia="华文中宋" w:hAnsi="华文中宋"/>
-              </w:rPr>
-              <w:t>-</w:t>
-            </w:r>
-            <w:r>
-              <w:rPr>
-                <w:rFonts w:ascii="华文中宋" w:eastAsia="华文中宋" w:hAnsi="华文中宋"/>
-              </w:rPr>
-              <w:t>2</w:t>
-            </w:r>
-            <w:r>
-              <w:rPr>
-                <w:rFonts w:ascii="华文中宋" w:eastAsia="华文中宋" w:hAnsi="华文中宋"/>
-              </w:rPr>
-              <w:t>5</w:t>
+              <w:t>-12-21</w:t>
             </w:r>
           </w:p>
         </w:tc>
@@ -6250,7 +6313,7 @@
               <w:rPr>
                 <w:rFonts w:ascii="华文中宋" w:eastAsia="华文中宋" w:hAnsi="华文中宋" w:hint="eastAsia"/>
               </w:rPr>
-              <w:t>系统源代码</w:t>
+              <w:t>《软件测试文档》</w:t>
             </w:r>
           </w:p>
         </w:tc>
@@ -6276,31 +6339,13 @@
               <w:rPr>
                 <w:rFonts w:ascii="华文中宋" w:eastAsia="华文中宋" w:hAnsi="华文中宋"/>
               </w:rPr>
-              <w:t>-1</w:t>
-            </w:r>
-            <w:r>
-              <w:rPr>
-                <w:rFonts w:ascii="华文中宋" w:eastAsia="华文中宋" w:hAnsi="华文中宋"/>
-              </w:rPr>
-              <w:t>2</w:t>
-            </w:r>
-            <w:r>
-              <w:rPr>
-                <w:rFonts w:ascii="华文中宋" w:eastAsia="华文中宋" w:hAnsi="华文中宋"/>
-              </w:rPr>
               <w:t>-</w:t>
             </w:r>
             <w:r>
               <w:rPr>
                 <w:rFonts w:ascii="华文中宋" w:eastAsia="华文中宋" w:hAnsi="华文中宋"/>
               </w:rPr>
-              <w:t>2</w:t>
-            </w:r>
-            <w:r>
-              <w:rPr>
-                <w:rFonts w:ascii="华文中宋" w:eastAsia="华文中宋" w:hAnsi="华文中宋"/>
-              </w:rPr>
-              <w:t>5</w:t>
+              <w:t>12-21</w:t>
             </w:r>
           </w:p>
         </w:tc>
@@ -6325,7 +6370,13 @@
               <w:rPr>
                 <w:rFonts w:ascii="华文中宋" w:eastAsia="华文中宋" w:hAnsi="华文中宋" w:hint="eastAsia"/>
               </w:rPr>
-              <w:t>《用户手册》</w:t>
+              <w:t>系统</w:t>
+            </w:r>
+            <w:r>
+              <w:rPr>
+                <w:rFonts w:ascii="华文中宋" w:eastAsia="华文中宋" w:hAnsi="华文中宋"/>
+              </w:rPr>
+              <w:t>安装部署光盘</w:t>
             </w:r>
           </w:p>
         </w:tc>
@@ -6357,7 +6408,25 @@
               <w:rPr>
                 <w:rFonts w:ascii="华文中宋" w:eastAsia="华文中宋" w:hAnsi="华文中宋"/>
               </w:rPr>
-              <w:t>2-26</w:t>
+              <w:t>2</w:t>
+            </w:r>
+            <w:r>
+              <w:rPr>
+                <w:rFonts w:ascii="华文中宋" w:eastAsia="华文中宋" w:hAnsi="华文中宋"/>
+              </w:rPr>
+              <w:t>-</w:t>
+            </w:r>
+            <w:r>
+              <w:rPr>
+                <w:rFonts w:ascii="华文中宋" w:eastAsia="华文中宋" w:hAnsi="华文中宋"/>
+              </w:rPr>
+              <w:t>2</w:t>
+            </w:r>
+            <w:r>
+              <w:rPr>
+                <w:rFonts w:ascii="华文中宋" w:eastAsia="华文中宋" w:hAnsi="华文中宋"/>
+              </w:rPr>
+              <w:t>5</w:t>
             </w:r>
           </w:p>
         </w:tc>
@@ -6379,7 +6448,7 @@
               <w:rPr>
                 <w:rFonts w:ascii="华文中宋" w:eastAsia="华文中宋" w:hAnsi="华文中宋" w:hint="eastAsia"/>
               </w:rPr>
-              <w:t>项目总结报告</w:t>
+              <w:t>系统源代码</w:t>
             </w:r>
           </w:p>
         </w:tc>
@@ -6411,6 +6480,135 @@
               <w:rPr>
                 <w:rFonts w:ascii="华文中宋" w:eastAsia="华文中宋" w:hAnsi="华文中宋"/>
               </w:rPr>
+              <w:t>2</w:t>
+            </w:r>
+            <w:r>
+              <w:rPr>
+                <w:rFonts w:ascii="华文中宋" w:eastAsia="华文中宋" w:hAnsi="华文中宋"/>
+              </w:rPr>
+              <w:t>-</w:t>
+            </w:r>
+            <w:r>
+              <w:rPr>
+                <w:rFonts w:ascii="华文中宋" w:eastAsia="华文中宋" w:hAnsi="华文中宋"/>
+              </w:rPr>
+              <w:t>2</w:t>
+            </w:r>
+            <w:r>
+              <w:rPr>
+                <w:rFonts w:ascii="华文中宋" w:eastAsia="华文中宋" w:hAnsi="华文中宋"/>
+              </w:rPr>
+              <w:t>5</w:t>
+            </w:r>
+          </w:p>
+        </w:tc>
+      </w:tr>
+      <w:tr>
+        <w:trPr>
+          <w:cnfStyle w:val="000000100000" w:firstRow="0" w:lastRow="0" w:firstColumn="0" w:lastColumn="0" w:oddVBand="0" w:evenVBand="0" w:oddHBand="1" w:evenHBand="0" w:firstRowFirstColumn="0" w:firstRowLastColumn="0" w:lastRowFirstColumn="0" w:lastRowLastColumn="0"/>
+        </w:trPr>
+        <w:tc>
+          <w:tcPr>
+            <w:cnfStyle w:val="001000000000" w:firstRow="0" w:lastRow="0" w:firstColumn="1" w:lastColumn="0" w:oddVBand="0" w:evenVBand="0" w:oddHBand="0" w:evenHBand="0" w:firstRowFirstColumn="0" w:firstRowLastColumn="0" w:lastRowFirstColumn="0" w:lastRowLastColumn="0"/>
+            <w:tcW w:w="3043" w:type="pct"/>
+          </w:tcPr>
+          <w:p>
+            <w:pPr>
+              <w:spacing w:line="360" w:lineRule="auto"/>
+              <w:rPr>
+                <w:rFonts w:ascii="华文中宋" w:eastAsia="华文中宋" w:hAnsi="华文中宋"/>
+              </w:rPr>
+            </w:pPr>
+            <w:r>
+              <w:rPr>
+                <w:rFonts w:ascii="华文中宋" w:eastAsia="华文中宋" w:hAnsi="华文中宋" w:hint="eastAsia"/>
+              </w:rPr>
+              <w:t>《用户手册》</w:t>
+            </w:r>
+          </w:p>
+        </w:tc>
+        <w:tc>
+          <w:tcPr>
+            <w:tcW w:w="1957" w:type="pct"/>
+          </w:tcPr>
+          <w:p>
+            <w:pPr>
+              <w:spacing w:line="360" w:lineRule="auto"/>
+              <w:cnfStyle w:val="000000100000" w:firstRow="0" w:lastRow="0" w:firstColumn="0" w:lastColumn="0" w:oddVBand="0" w:evenVBand="0" w:oddHBand="1" w:evenHBand="0" w:firstRowFirstColumn="0" w:firstRowLastColumn="0" w:lastRowFirstColumn="0" w:lastRowLastColumn="0"/>
+              <w:rPr>
+                <w:rFonts w:ascii="华文中宋" w:eastAsia="华文中宋" w:hAnsi="华文中宋"/>
+              </w:rPr>
+            </w:pPr>
+            <w:r>
+              <w:rPr>
+                <w:rFonts w:ascii="华文中宋" w:eastAsia="华文中宋" w:hAnsi="华文中宋" w:hint="eastAsia"/>
+              </w:rPr>
+              <w:t>2014</w:t>
+            </w:r>
+            <w:r>
+              <w:rPr>
+                <w:rFonts w:ascii="华文中宋" w:eastAsia="华文中宋" w:hAnsi="华文中宋"/>
+              </w:rPr>
+              <w:t>-1</w:t>
+            </w:r>
+            <w:r>
+              <w:rPr>
+                <w:rFonts w:ascii="华文中宋" w:eastAsia="华文中宋" w:hAnsi="华文中宋"/>
+              </w:rPr>
+              <w:t>2-26</w:t>
+            </w:r>
+          </w:p>
+        </w:tc>
+      </w:tr>
+      <w:tr>
+        <w:tc>
+          <w:tcPr>
+            <w:cnfStyle w:val="001000000000" w:firstRow="0" w:lastRow="0" w:firstColumn="1" w:lastColumn="0" w:oddVBand="0" w:evenVBand="0" w:oddHBand="0" w:evenHBand="0" w:firstRowFirstColumn="0" w:firstRowLastColumn="0" w:lastRowFirstColumn="0" w:lastRowLastColumn="0"/>
+            <w:tcW w:w="3043" w:type="pct"/>
+          </w:tcPr>
+          <w:p>
+            <w:pPr>
+              <w:spacing w:line="360" w:lineRule="auto"/>
+              <w:rPr>
+                <w:rFonts w:ascii="华文中宋" w:eastAsia="华文中宋" w:hAnsi="华文中宋"/>
+              </w:rPr>
+            </w:pPr>
+            <w:r>
+              <w:rPr>
+                <w:rFonts w:ascii="华文中宋" w:eastAsia="华文中宋" w:hAnsi="华文中宋" w:hint="eastAsia"/>
+              </w:rPr>
+              <w:t>项目总结报告</w:t>
+            </w:r>
+          </w:p>
+        </w:tc>
+        <w:tc>
+          <w:tcPr>
+            <w:tcW w:w="1957" w:type="pct"/>
+          </w:tcPr>
+          <w:p>
+            <w:pPr>
+              <w:spacing w:line="360" w:lineRule="auto"/>
+              <w:cnfStyle w:val="000000000000" w:firstRow="0" w:lastRow="0" w:firstColumn="0" w:lastColumn="0" w:oddVBand="0" w:evenVBand="0" w:oddHBand="0" w:evenHBand="0" w:firstRowFirstColumn="0" w:firstRowLastColumn="0" w:lastRowFirstColumn="0" w:lastRowLastColumn="0"/>
+              <w:rPr>
+                <w:rFonts w:ascii="华文中宋" w:eastAsia="华文中宋" w:hAnsi="华文中宋"/>
+              </w:rPr>
+            </w:pPr>
+            <w:r>
+              <w:rPr>
+                <w:rFonts w:ascii="华文中宋" w:eastAsia="华文中宋" w:hAnsi="华文中宋" w:hint="eastAsia"/>
+              </w:rPr>
+              <w:t>2014</w:t>
+            </w:r>
+            <w:r>
+              <w:rPr>
+                <w:rFonts w:ascii="华文中宋" w:eastAsia="华文中宋" w:hAnsi="华文中宋"/>
+              </w:rPr>
+              <w:t>-1</w:t>
+            </w:r>
+            <w:r>
+              <w:rPr>
+                <w:rFonts w:ascii="华文中宋" w:eastAsia="华文中宋" w:hAnsi="华文中宋"/>
+              </w:rPr>
               <w:t>2-27</w:t>
             </w:r>
           </w:p>
@@ -6531,8 +6729,16 @@
         <w:rPr>
           <w:rFonts w:ascii="华文中宋" w:eastAsia="华文中宋" w:hAnsi="华文中宋"/>
         </w:rPr>
-        <w:t>杨成、尹超、储洁宇</w:t>
-      </w:r>
+        <w:t>杨成、尹超、</w:t>
+      </w:r>
+      <w:proofErr w:type="gramStart"/>
+      <w:r>
+        <w:rPr>
+          <w:rFonts w:ascii="华文中宋" w:eastAsia="华文中宋" w:hAnsi="华文中宋"/>
+        </w:rPr>
+        <w:t>储洁宇</w:t>
+      </w:r>
+      <w:proofErr w:type="gramEnd"/>
     </w:p>
     <w:p>
       <w:pPr>
@@ -6913,6 +7119,7 @@
         <w:rPr>
           <w:rFonts w:ascii="华文中宋" w:eastAsia="华文中宋" w:hAnsi="华文中宋"/>
         </w:rPr>
+        <w:lastRenderedPageBreak/>
         <w:t>DGA-2</w:t>
       </w:r>
       <w:r>
@@ -6971,7 +7178,6 @@
         <w:rPr>
           <w:rFonts w:ascii="华文中宋" w:eastAsia="华文中宋" w:hAnsi="华文中宋" w:hint="eastAsia"/>
         </w:rPr>
-        <w:lastRenderedPageBreak/>
         <w:t>DGA</w:t>
       </w:r>
       <w:r>
@@ -7282,7 +7488,7 @@
         <w:pStyle w:val="3"/>
         <w:spacing w:before="0" w:after="0" w:line="360" w:lineRule="auto"/>
         <w:rPr>
-          <w:rFonts w:ascii="华文中宋" w:eastAsia="华文中宋" w:hAnsi="华文中宋" w:hint="eastAsia"/>
+          <w:rFonts w:ascii="华文中宋" w:eastAsia="华文中宋" w:hAnsi="华文中宋"/>
           <w:b/>
           <w:bCs/>
           <w:i w:val="0"/>
@@ -7400,17 +7606,7 @@
                 <w:sz w:val="24"/>
                 <w:szCs w:val="24"/>
               </w:rPr>
-              <w:t>迭代</w:t>
-            </w:r>
-            <w:r>
-              <w:rPr>
-                <w:rFonts w:ascii="华文中宋" w:eastAsia="华文中宋" w:hAnsi="华文中宋" w:hint="eastAsia"/>
-                <w:b w:val="0"/>
-                <w:bCs w:val="0"/>
-                <w:sz w:val="24"/>
-                <w:szCs w:val="24"/>
-              </w:rPr>
-              <w:t>序号</w:t>
+              <w:t>迭代序号</w:t>
             </w:r>
           </w:p>
         </w:tc>
@@ -7479,7 +7675,13 @@
               <w:rPr>
                 <w:rFonts w:ascii="华文中宋" w:eastAsia="华文中宋" w:hAnsi="华文中宋" w:hint="eastAsia"/>
               </w:rPr>
-              <w:t>实现前期预处理过程</w:t>
+              <w:t>实现</w:t>
+            </w:r>
+            <w:r>
+              <w:rPr>
+                <w:rFonts w:ascii="华文中宋" w:eastAsia="华文中宋" w:hAnsi="华文中宋" w:hint="eastAsia"/>
+              </w:rPr>
+              <w:t>3dmax场景导出</w:t>
             </w:r>
           </w:p>
           <w:p>
@@ -7487,14 +7689,20 @@
               <w:outlineLvl w:val="0"/>
               <w:cnfStyle w:val="000000100000" w:firstRow="0" w:lastRow="0" w:firstColumn="0" w:lastColumn="0" w:oddVBand="0" w:evenVBand="0" w:oddHBand="1" w:evenHBand="0" w:firstRowFirstColumn="0" w:firstRowLastColumn="0" w:lastRowFirstColumn="0" w:lastRowLastColumn="0"/>
               <w:rPr>
-                <w:rFonts w:ascii="华文中宋" w:eastAsia="华文中宋" w:hAnsi="华文中宋"/>
+                <w:rFonts w:ascii="华文中宋" w:eastAsia="华文中宋" w:hAnsi="华文中宋" w:hint="eastAsia"/>
               </w:rPr>
             </w:pPr>
             <w:r>
               <w:rPr>
                 <w:rFonts w:ascii="华文中宋" w:eastAsia="华文中宋" w:hAnsi="华文中宋" w:hint="eastAsia"/>
               </w:rPr>
-              <w:t>完成《需求规约文档》</w:t>
+              <w:t>完成客户端</w:t>
+            </w:r>
+            <w:r>
+              <w:rPr>
+                <w:rFonts w:ascii="华文中宋" w:eastAsia="华文中宋" w:hAnsi="华文中宋"/>
+              </w:rPr>
+              <w:t>界面原型</w:t>
             </w:r>
           </w:p>
           <w:p>
@@ -7502,14 +7710,20 @@
               <w:outlineLvl w:val="0"/>
               <w:cnfStyle w:val="000000100000" w:firstRow="0" w:lastRow="0" w:firstColumn="0" w:lastColumn="0" w:oddVBand="0" w:evenVBand="0" w:oddHBand="1" w:evenHBand="0" w:firstRowFirstColumn="0" w:firstRowLastColumn="0" w:lastRowFirstColumn="0" w:lastRowLastColumn="0"/>
               <w:rPr>
-                <w:rFonts w:ascii="华文中宋" w:eastAsia="华文中宋" w:hAnsi="华文中宋"/>
+                <w:rFonts w:ascii="华文中宋" w:eastAsia="华文中宋" w:hAnsi="华文中宋" w:hint="eastAsia"/>
               </w:rPr>
             </w:pPr>
             <w:r>
               <w:rPr>
                 <w:rFonts w:ascii="华文中宋" w:eastAsia="华文中宋" w:hAnsi="华文中宋" w:hint="eastAsia"/>
               </w:rPr>
-              <w:t>完成《迭代计划文档》</w:t>
+              <w:t>搭建服务器</w:t>
+            </w:r>
+            <w:r>
+              <w:rPr>
+                <w:rFonts w:ascii="华文中宋" w:eastAsia="华文中宋" w:hAnsi="华文中宋"/>
+              </w:rPr>
+              <w:t>和数据库雏形</w:t>
             </w:r>
           </w:p>
           <w:p>
@@ -7517,7 +7731,43 @@
               <w:outlineLvl w:val="0"/>
               <w:cnfStyle w:val="000000100000" w:firstRow="0" w:lastRow="0" w:firstColumn="0" w:lastColumn="0" w:oddVBand="0" w:evenVBand="0" w:oddHBand="1" w:evenHBand="0" w:firstRowFirstColumn="0" w:firstRowLastColumn="0" w:lastRowFirstColumn="0" w:lastRowLastColumn="0"/>
               <w:rPr>
-                <w:rFonts w:ascii="华文中宋" w:eastAsia="华文中宋" w:hAnsi="华文中宋"/>
+                <w:rFonts w:ascii="华文中宋" w:eastAsia="华文中宋" w:hAnsi="华文中宋" w:hint="eastAsia"/>
+              </w:rPr>
+            </w:pPr>
+            <w:r>
+              <w:rPr>
+                <w:rFonts w:ascii="华文中宋" w:eastAsia="华文中宋" w:hAnsi="华文中宋" w:hint="eastAsia"/>
+              </w:rPr>
+              <w:t>完成《软件</w:t>
+            </w:r>
+            <w:r>
+              <w:rPr>
+                <w:rFonts w:ascii="华文中宋" w:eastAsia="华文中宋" w:hAnsi="华文中宋"/>
+              </w:rPr>
+              <w:t>架构文档》</w:t>
+            </w:r>
+          </w:p>
+          <w:p>
+            <w:pPr>
+              <w:outlineLvl w:val="0"/>
+              <w:cnfStyle w:val="000000100000" w:firstRow="0" w:lastRow="0" w:firstColumn="0" w:lastColumn="0" w:oddVBand="0" w:evenVBand="0" w:oddHBand="1" w:evenHBand="0" w:firstRowFirstColumn="0" w:firstRowLastColumn="0" w:lastRowFirstColumn="0" w:lastRowLastColumn="0"/>
+              <w:rPr>
+                <w:rFonts w:ascii="华文中宋" w:eastAsia="华文中宋" w:hAnsi="华文中宋"/>
+              </w:rPr>
+            </w:pPr>
+            <w:r>
+              <w:rPr>
+                <w:rFonts w:ascii="华文中宋" w:eastAsia="华文中宋" w:hAnsi="华文中宋" w:hint="eastAsia"/>
+              </w:rPr>
+              <w:t>完成《需求规约文档》</w:t>
+            </w:r>
+          </w:p>
+          <w:p>
+            <w:pPr>
+              <w:outlineLvl w:val="0"/>
+              <w:cnfStyle w:val="000000100000" w:firstRow="0" w:lastRow="0" w:firstColumn="0" w:lastColumn="0" w:oddVBand="0" w:evenVBand="0" w:oddHBand="1" w:evenHBand="0" w:firstRowFirstColumn="0" w:firstRowLastColumn="0" w:lastRowFirstColumn="0" w:lastRowLastColumn="0"/>
+              <w:rPr>
+                <w:rFonts w:ascii="华文中宋" w:eastAsia="华文中宋" w:hAnsi="华文中宋" w:hint="eastAsia"/>
               </w:rPr>
             </w:pPr>
             <w:r>
@@ -7614,7 +7864,7 @@
               <w:rPr>
                 <w:rFonts w:ascii="华文中宋" w:eastAsia="华文中宋" w:hAnsi="华文中宋" w:hint="eastAsia"/>
               </w:rPr>
-              <w:t>用户客户端可以读取场景中间</w:t>
+              <w:t>用户客户端可以读取场景</w:t>
             </w:r>
             <w:r>
               <w:rPr>
@@ -7627,12 +7877,6 @@
                 <w:rFonts w:ascii="华文中宋" w:eastAsia="华文中宋" w:hAnsi="华文中宋" w:hint="eastAsia"/>
               </w:rPr>
               <w:t>实现修改光照功能，并能实时渲染。</w:t>
-            </w:r>
-            <w:r>
-              <w:rPr>
-                <w:rFonts w:ascii="华文中宋" w:eastAsia="华文中宋" w:hAnsi="华文中宋"/>
-              </w:rPr>
-              <w:t>,</w:t>
             </w:r>
           </w:p>
           <w:p>
@@ -7647,7 +7891,13 @@
               <w:rPr>
                 <w:rFonts w:ascii="华文中宋" w:eastAsia="华文中宋" w:hAnsi="华文中宋" w:hint="eastAsia"/>
               </w:rPr>
-              <w:t>完成《迭代评估报告》</w:t>
+              <w:t>客户端实现</w:t>
+            </w:r>
+            <w:r>
+              <w:rPr>
+                <w:rFonts w:ascii="华文中宋" w:eastAsia="华文中宋" w:hAnsi="华文中宋"/>
+              </w:rPr>
+              <w:t>压缩和解压文件，用于将来与服务器进行文件传输</w:t>
             </w:r>
           </w:p>
           <w:p>
@@ -7662,7 +7912,97 @@
               <w:rPr>
                 <w:rFonts w:ascii="华文中宋" w:eastAsia="华文中宋" w:hAnsi="华文中宋" w:hint="eastAsia"/>
               </w:rPr>
-              <w:t>完成《架构文档》</w:t>
+              <w:t>完善</w:t>
+            </w:r>
+            <w:r>
+              <w:rPr>
+                <w:rFonts w:ascii="华文中宋" w:eastAsia="华文中宋" w:hAnsi="华文中宋"/>
+              </w:rPr>
+              <w:t>服务器设计</w:t>
+            </w:r>
+          </w:p>
+          <w:p>
+            <w:pPr>
+              <w:outlineLvl w:val="0"/>
+              <w:cnfStyle w:val="000000000000" w:firstRow="0" w:lastRow="0" w:firstColumn="0" w:lastColumn="0" w:oddVBand="0" w:evenVBand="0" w:oddHBand="0" w:evenHBand="0" w:firstRowFirstColumn="0" w:firstRowLastColumn="0" w:lastRowFirstColumn="0" w:lastRowLastColumn="0"/>
+              <w:rPr>
+                <w:rFonts w:ascii="华文中宋" w:eastAsia="华文中宋" w:hAnsi="华文中宋" w:hint="eastAsia"/>
+              </w:rPr>
+            </w:pPr>
+            <w:r>
+              <w:rPr>
+                <w:rFonts w:ascii="华文中宋" w:eastAsia="华文中宋" w:hAnsi="华文中宋" w:hint="eastAsia"/>
+              </w:rPr>
+              <w:t>设计服务器</w:t>
+            </w:r>
+            <w:r>
+              <w:rPr>
+                <w:rFonts w:ascii="华文中宋" w:eastAsia="华文中宋" w:hAnsi="华文中宋"/>
+              </w:rPr>
+              <w:t>与客户端之间的</w:t>
+            </w:r>
+            <w:r>
+              <w:rPr>
+                <w:rFonts w:ascii="华文中宋" w:eastAsia="华文中宋" w:hAnsi="华文中宋" w:hint="eastAsia"/>
+              </w:rPr>
+              <w:t>API，</w:t>
+            </w:r>
+            <w:r>
+              <w:rPr>
+                <w:rFonts w:ascii="华文中宋" w:eastAsia="华文中宋" w:hAnsi="华文中宋"/>
+              </w:rPr>
+              <w:t>撰写《</w:t>
+            </w:r>
+            <w:r>
+              <w:rPr>
+                <w:rFonts w:ascii="华文中宋" w:eastAsia="华文中宋" w:hAnsi="华文中宋" w:hint="eastAsia"/>
+              </w:rPr>
+              <w:t>接口</w:t>
+            </w:r>
+            <w:r>
+              <w:rPr>
+                <w:rFonts w:ascii="华文中宋" w:eastAsia="华文中宋" w:hAnsi="华文中宋"/>
+              </w:rPr>
+              <w:t>规范文档》</w:t>
+            </w:r>
+          </w:p>
+          <w:p>
+            <w:pPr>
+              <w:outlineLvl w:val="0"/>
+              <w:cnfStyle w:val="000000000000" w:firstRow="0" w:lastRow="0" w:firstColumn="0" w:lastColumn="0" w:oddVBand="0" w:evenVBand="0" w:oddHBand="0" w:evenHBand="0" w:firstRowFirstColumn="0" w:firstRowLastColumn="0" w:lastRowFirstColumn="0" w:lastRowLastColumn="0"/>
+              <w:rPr>
+                <w:rFonts w:ascii="华文中宋" w:eastAsia="华文中宋" w:hAnsi="华文中宋" w:hint="eastAsia"/>
+              </w:rPr>
+            </w:pPr>
+            <w:r>
+              <w:rPr>
+                <w:rFonts w:ascii="华文中宋" w:eastAsia="华文中宋" w:hAnsi="华文中宋" w:hint="eastAsia"/>
+              </w:rPr>
+              <w:t>完成</w:t>
+            </w:r>
+            <w:r>
+              <w:rPr>
+                <w:rFonts w:ascii="华文中宋" w:eastAsia="华文中宋" w:hAnsi="华文中宋" w:hint="eastAsia"/>
+              </w:rPr>
+              <w:t>《迭代</w:t>
+            </w:r>
+            <w:r>
+              <w:rPr>
+                <w:rFonts w:ascii="华文中宋" w:eastAsia="华文中宋" w:hAnsi="华文中宋"/>
+              </w:rPr>
+              <w:t>计划》</w:t>
+            </w:r>
+            <w:r>
+              <w:rPr>
+                <w:rFonts w:ascii="华文中宋" w:eastAsia="华文中宋" w:hAnsi="华文中宋" w:hint="eastAsia"/>
+              </w:rPr>
+              <w:t>和</w:t>
+            </w:r>
+            <w:r>
+              <w:rPr>
+                <w:rFonts w:ascii="华文中宋" w:eastAsia="华文中宋" w:hAnsi="华文中宋" w:hint="eastAsia"/>
+              </w:rPr>
+              <w:t>《迭代评估报告》</w:t>
             </w:r>
           </w:p>
         </w:tc>
@@ -7715,6 +8055,7 @@
                 <w:sz w:val="24"/>
                 <w:szCs w:val="24"/>
               </w:rPr>
+              <w:lastRenderedPageBreak/>
               <w:t>第</w:t>
             </w:r>
             <w:r>
@@ -7745,15 +8086,50 @@
               <w:outlineLvl w:val="0"/>
               <w:cnfStyle w:val="000000100000" w:firstRow="0" w:lastRow="0" w:firstColumn="0" w:lastColumn="0" w:oddVBand="0" w:evenVBand="0" w:oddHBand="1" w:evenHBand="0" w:firstRowFirstColumn="0" w:firstRowLastColumn="0" w:lastRowFirstColumn="0" w:lastRowLastColumn="0"/>
               <w:rPr>
-                <w:rFonts w:ascii="华文中宋" w:eastAsia="华文中宋" w:hAnsi="华文中宋"/>
+                <w:rFonts w:ascii="华文中宋" w:eastAsia="华文中宋" w:hAnsi="华文中宋" w:hint="eastAsia"/>
               </w:rPr>
             </w:pPr>
             <w:r>
               <w:rPr>
                 <w:rFonts w:ascii="华文中宋" w:eastAsia="华文中宋" w:hAnsi="华文中宋" w:hint="eastAsia"/>
               </w:rPr>
-              <w:t>商家上传用户接口，客户端实现与服务器的对接</w:t>
-            </w:r>
+              <w:t>客户端</w:t>
+            </w:r>
+            <w:r>
+              <w:rPr>
+                <w:rFonts w:ascii="华文中宋" w:eastAsia="华文中宋" w:hAnsi="华文中宋"/>
+              </w:rPr>
+              <w:t>功能完善，能够进行纹理的修改</w:t>
+            </w:r>
+          </w:p>
+          <w:p>
+            <w:pPr>
+              <w:outlineLvl w:val="0"/>
+              <w:cnfStyle w:val="000000100000" w:firstRow="0" w:lastRow="0" w:firstColumn="0" w:lastColumn="0" w:oddVBand="0" w:evenVBand="0" w:oddHBand="1" w:evenHBand="0" w:firstRowFirstColumn="0" w:firstRowLastColumn="0" w:lastRowFirstColumn="0" w:lastRowLastColumn="0"/>
+              <w:rPr>
+                <w:rFonts w:ascii="华文中宋" w:eastAsia="华文中宋" w:hAnsi="华文中宋" w:hint="eastAsia"/>
+              </w:rPr>
+            </w:pPr>
+            <w:r>
+              <w:rPr>
+                <w:rFonts w:ascii="华文中宋" w:eastAsia="华文中宋" w:hAnsi="华文中宋" w:hint="eastAsia"/>
+              </w:rPr>
+              <w:t>客户端实现与服务器的对接</w:t>
+            </w:r>
+            <w:r>
+              <w:rPr>
+                <w:rFonts w:ascii="华文中宋" w:eastAsia="华文中宋" w:hAnsi="华文中宋" w:hint="eastAsia"/>
+              </w:rPr>
+              <w:t>，</w:t>
+            </w:r>
+            <w:r>
+              <w:rPr>
+                <w:rFonts w:ascii="华文中宋" w:eastAsia="华文中宋" w:hAnsi="华文中宋"/>
+              </w:rPr>
+              <w:t>包括浏览和下载场景</w:t>
+            </w:r>
+            <w:bookmarkStart w:id="17" w:name="_GoBack"/>
+            <w:bookmarkEnd w:id="17"/>
           </w:p>
         </w:tc>
         <w:tc>
@@ -7902,14 +8278,14 @@
           <w:rFonts w:ascii="华文中宋" w:eastAsia="华文中宋" w:hAnsi="华文中宋"/>
         </w:rPr>
       </w:pPr>
-      <w:bookmarkStart w:id="17" w:name="_Toc372124863"/>
+      <w:bookmarkStart w:id="18" w:name="_Toc372124863"/>
       <w:r>
         <w:rPr>
           <w:rFonts w:ascii="华文中宋" w:eastAsia="华文中宋" w:hAnsi="华文中宋" w:hint="eastAsia"/>
         </w:rPr>
         <w:t>发布版</w:t>
       </w:r>
-      <w:bookmarkEnd w:id="17"/>
+      <w:bookmarkEnd w:id="18"/>
     </w:p>
     <w:p>
       <w:pPr>
@@ -7923,7 +8299,21 @@
         <w:rPr>
           <w:rFonts w:ascii="华文中宋" w:eastAsia="华文中宋" w:hAnsi="华文中宋" w:hint="eastAsia"/>
         </w:rPr>
-        <w:t>美家秀秀室内设计</w:t>
+        <w:t>美家秀</w:t>
+      </w:r>
+      <w:proofErr w:type="gramStart"/>
+      <w:r>
+        <w:rPr>
+          <w:rFonts w:ascii="华文中宋" w:eastAsia="华文中宋" w:hAnsi="华文中宋" w:hint="eastAsia"/>
+        </w:rPr>
+        <w:t>秀</w:t>
+      </w:r>
+      <w:proofErr w:type="gramEnd"/>
+      <w:r>
+        <w:rPr>
+          <w:rFonts w:ascii="华文中宋" w:eastAsia="华文中宋" w:hAnsi="华文中宋" w:hint="eastAsia"/>
+        </w:rPr>
+        <w:t>室内设计</w:t>
       </w:r>
       <w:r>
         <w:rPr>
@@ -7950,7 +8340,21 @@
         <w:rPr>
           <w:rFonts w:ascii="华文中宋" w:eastAsia="华文中宋" w:hAnsi="华文中宋" w:hint="eastAsia"/>
         </w:rPr>
-        <w:t>美家秀秀室内设计</w:t>
+        <w:t>美家秀</w:t>
+      </w:r>
+      <w:proofErr w:type="gramStart"/>
+      <w:r>
+        <w:rPr>
+          <w:rFonts w:ascii="华文中宋" w:eastAsia="华文中宋" w:hAnsi="华文中宋" w:hint="eastAsia"/>
+        </w:rPr>
+        <w:t>秀</w:t>
+      </w:r>
+      <w:proofErr w:type="gramEnd"/>
+      <w:r>
+        <w:rPr>
+          <w:rFonts w:ascii="华文中宋" w:eastAsia="华文中宋" w:hAnsi="华文中宋" w:hint="eastAsia"/>
+        </w:rPr>
+        <w:t>室内设计</w:t>
       </w:r>
       <w:r>
         <w:rPr>
@@ -7989,7 +8393,21 @@
         <w:rPr>
           <w:rFonts w:ascii="华文中宋" w:eastAsia="华文中宋" w:hAnsi="华文中宋" w:hint="eastAsia"/>
         </w:rPr>
-        <w:t>美家秀秀室内设计</w:t>
+        <w:t>美家秀</w:t>
+      </w:r>
+      <w:proofErr w:type="gramStart"/>
+      <w:r>
+        <w:rPr>
+          <w:rFonts w:ascii="华文中宋" w:eastAsia="华文中宋" w:hAnsi="华文中宋" w:hint="eastAsia"/>
+        </w:rPr>
+        <w:t>秀</w:t>
+      </w:r>
+      <w:proofErr w:type="gramEnd"/>
+      <w:r>
+        <w:rPr>
+          <w:rFonts w:ascii="华文中宋" w:eastAsia="华文中宋" w:hAnsi="华文中宋" w:hint="eastAsia"/>
+        </w:rPr>
+        <w:t>室内设计</w:t>
       </w:r>
       <w:r>
         <w:rPr>
@@ -8018,15 +8436,14 @@
           <w:rFonts w:ascii="华文中宋" w:eastAsia="华文中宋" w:hAnsi="华文中宋"/>
         </w:rPr>
       </w:pPr>
-      <w:bookmarkStart w:id="18" w:name="_Toc372124864"/>
-      <w:r>
-        <w:rPr>
-          <w:rFonts w:ascii="华文中宋" w:eastAsia="华文中宋" w:hAnsi="华文中宋" w:hint="eastAsia"/>
-        </w:rPr>
-        <w:lastRenderedPageBreak/>
+      <w:bookmarkStart w:id="19" w:name="_Toc372124864"/>
+      <w:r>
+        <w:rPr>
+          <w:rFonts w:ascii="华文中宋" w:eastAsia="华文中宋" w:hAnsi="华文中宋" w:hint="eastAsia"/>
+        </w:rPr>
         <w:t>项目时间表</w:t>
       </w:r>
-      <w:bookmarkEnd w:id="18"/>
+      <w:bookmarkEnd w:id="19"/>
     </w:p>
     <w:tbl>
       <w:tblPr>
@@ -8268,20 +8685,42 @@
               <w:rPr>
                 <w:rFonts w:hint="eastAsia"/>
               </w:rPr>
-              <w:t>美家秀秀室内设计</w:t>
-            </w:r>
+              <w:t>美家秀</w:t>
+            </w:r>
+            <w:proofErr w:type="gramStart"/>
             <w:r>
               <w:rPr>
                 <w:rFonts w:hint="eastAsia"/>
               </w:rPr>
-              <w:t>系统alpha版</w:t>
-            </w:r>
+              <w:t>秀</w:t>
+            </w:r>
+            <w:proofErr w:type="gramEnd"/>
             <w:r>
               <w:rPr>
                 <w:rFonts w:hint="eastAsia"/>
               </w:rPr>
+              <w:t>室内设计</w:t>
+            </w:r>
+            <w:r>
+              <w:rPr>
+                <w:rFonts w:hint="eastAsia"/>
+              </w:rPr>
+              <w:t>系统alpha</w:t>
+            </w:r>
+            <w:proofErr w:type="gramStart"/>
+            <w:r>
+              <w:rPr>
+                <w:rFonts w:hint="eastAsia"/>
+              </w:rPr>
+              <w:t>版</w:t>
+            </w:r>
+            <w:r>
+              <w:rPr>
+                <w:rFonts w:hint="eastAsia"/>
+              </w:rPr>
               <w:t>完成</w:t>
             </w:r>
+            <w:proofErr w:type="gramEnd"/>
           </w:p>
         </w:tc>
         <w:tc>
@@ -8328,20 +8767,42 @@
               <w:rPr>
                 <w:rFonts w:hint="eastAsia"/>
               </w:rPr>
-              <w:t>美家秀秀室内设计</w:t>
-            </w:r>
+              <w:t>美家秀</w:t>
+            </w:r>
+            <w:proofErr w:type="gramStart"/>
             <w:r>
               <w:rPr>
                 <w:rFonts w:hint="eastAsia"/>
               </w:rPr>
-              <w:t>系统beta版</w:t>
-            </w:r>
+              <w:t>秀</w:t>
+            </w:r>
+            <w:proofErr w:type="gramEnd"/>
             <w:r>
               <w:rPr>
                 <w:rFonts w:hint="eastAsia"/>
               </w:rPr>
+              <w:t>室内设计</w:t>
+            </w:r>
+            <w:r>
+              <w:rPr>
+                <w:rFonts w:hint="eastAsia"/>
+              </w:rPr>
+              <w:t>系统beta</w:t>
+            </w:r>
+            <w:proofErr w:type="gramStart"/>
+            <w:r>
+              <w:rPr>
+                <w:rFonts w:hint="eastAsia"/>
+              </w:rPr>
+              <w:t>版</w:t>
+            </w:r>
+            <w:r>
+              <w:rPr>
+                <w:rFonts w:hint="eastAsia"/>
+              </w:rPr>
               <w:t>完成</w:t>
             </w:r>
+            <w:proofErr w:type="gramEnd"/>
           </w:p>
         </w:tc>
         <w:tc>
@@ -8454,12 +8915,26 @@
               <w:rPr>
                 <w:rFonts w:hint="eastAsia"/>
               </w:rPr>
-              <w:t>美家秀秀室内设计</w:t>
-            </w:r>
+              <w:t>美家秀</w:t>
+            </w:r>
+            <w:proofErr w:type="gramStart"/>
             <w:r>
               <w:rPr>
                 <w:rFonts w:hint="eastAsia"/>
               </w:rPr>
+              <w:t>秀</w:t>
+            </w:r>
+            <w:proofErr w:type="gramEnd"/>
+            <w:r>
+              <w:rPr>
+                <w:rFonts w:hint="eastAsia"/>
+              </w:rPr>
+              <w:t>室内设计</w:t>
+            </w:r>
+            <w:r>
+              <w:rPr>
+                <w:rFonts w:hint="eastAsia"/>
+              </w:rPr>
               <w:t>系统</w:t>
             </w:r>
             <w:r>
@@ -8471,6 +8946,7 @@
             <w:r>
               <w:t>.0</w:t>
             </w:r>
+            <w:proofErr w:type="gramStart"/>
             <w:r>
               <w:rPr>
                 <w:rFonts w:hint="eastAsia"/>
@@ -8480,6 +8956,7 @@
             <w:r>
               <w:t>完成</w:t>
             </w:r>
+            <w:proofErr w:type="gramEnd"/>
           </w:p>
         </w:tc>
         <w:tc>
@@ -8517,14 +8994,14 @@
           <w:rFonts w:ascii="华文中宋" w:eastAsia="华文中宋" w:hAnsi="华文中宋"/>
         </w:rPr>
       </w:pPr>
-      <w:bookmarkStart w:id="19" w:name="_Toc372124865"/>
+      <w:bookmarkStart w:id="20" w:name="_Toc372124865"/>
       <w:r>
         <w:rPr>
           <w:rFonts w:ascii="华文中宋" w:eastAsia="华文中宋" w:hAnsi="华文中宋" w:hint="eastAsia"/>
         </w:rPr>
         <w:t>项目资源分配</w:t>
       </w:r>
-      <w:bookmarkEnd w:id="19"/>
+      <w:bookmarkEnd w:id="20"/>
     </w:p>
     <w:p>
       <w:pPr>
@@ -8708,12 +9185,14 @@
         </w:rPr>
         <w:tab/>
       </w:r>
+      <w:proofErr w:type="gramStart"/>
       <w:r>
         <w:rPr>
           <w:rFonts w:ascii="华文中宋" w:eastAsia="华文中宋" w:hAnsi="华文中宋" w:hint="eastAsia"/>
         </w:rPr>
         <w:t>储洁宇</w:t>
       </w:r>
+      <w:proofErr w:type="gramEnd"/>
       <w:r>
         <w:rPr>
           <w:rFonts w:ascii="华文中宋" w:eastAsia="华文中宋" w:hAnsi="华文中宋"/>
@@ -8781,6 +9260,7 @@
         <w:rPr>
           <w:rFonts w:ascii="华文中宋" w:eastAsia="华文中宋" w:hAnsi="华文中宋" w:hint="eastAsia"/>
         </w:rPr>
+        <w:lastRenderedPageBreak/>
         <w:t>培训计划</w:t>
       </w:r>
     </w:p>
@@ -8807,14 +9287,14 @@
           <w:rFonts w:ascii="华文中宋" w:eastAsia="华文中宋" w:hAnsi="华文中宋"/>
         </w:rPr>
       </w:pPr>
-      <w:bookmarkStart w:id="20" w:name="_Toc372124866"/>
+      <w:bookmarkStart w:id="21" w:name="_Toc372124866"/>
       <w:r>
         <w:rPr>
           <w:rFonts w:ascii="华文中宋" w:eastAsia="华文中宋" w:hAnsi="华文中宋" w:hint="eastAsia"/>
         </w:rPr>
         <w:t>预算</w:t>
       </w:r>
-      <w:bookmarkEnd w:id="20"/>
+      <w:bookmarkEnd w:id="21"/>
     </w:p>
     <w:p>
       <w:pPr>
@@ -8876,7 +9356,7 @@
           <w:b/>
         </w:rPr>
       </w:pPr>
-      <w:bookmarkStart w:id="21" w:name="_Toc372124867"/>
+      <w:bookmarkStart w:id="22" w:name="_Toc372124867"/>
       <w:r>
         <w:rPr>
           <w:rFonts w:ascii="华文中宋" w:eastAsia="华文中宋" w:hAnsi="华文中宋"/>
@@ -8899,7 +9379,7 @@
         <w:lastRenderedPageBreak/>
         <w:t>迭代计划</w:t>
       </w:r>
-      <w:bookmarkEnd w:id="21"/>
+      <w:bookmarkEnd w:id="22"/>
     </w:p>
     <w:tbl>
       <w:tblPr>
@@ -9404,10 +9884,10 @@
         </w:numPr>
         <w:spacing w:before="0" w:after="0" w:line="360" w:lineRule="auto"/>
         <w:rPr>
-          <w:rFonts w:ascii="华文中宋" w:eastAsia="华文中宋" w:hAnsi="华文中宋" w:hint="eastAsia"/>
-        </w:rPr>
-      </w:pPr>
-      <w:bookmarkStart w:id="22" w:name="_Toc372124868"/>
+          <w:rFonts w:ascii="华文中宋" w:eastAsia="华文中宋" w:hAnsi="华文中宋"/>
+        </w:rPr>
+      </w:pPr>
+      <w:bookmarkStart w:id="23" w:name="_Toc372124868"/>
     </w:p>
     <w:p>
       <w:pPr>
@@ -9423,7 +9903,7 @@
         </w:rPr>
         <w:t>项目监测与控制</w:t>
       </w:r>
-      <w:bookmarkEnd w:id="22"/>
+      <w:bookmarkEnd w:id="23"/>
     </w:p>
     <w:p>
       <w:pPr>
@@ -9433,14 +9913,14 @@
           <w:rFonts w:ascii="华文中宋" w:eastAsia="华文中宋" w:hAnsi="华文中宋"/>
         </w:rPr>
       </w:pPr>
-      <w:bookmarkStart w:id="23" w:name="_Toc372124869"/>
+      <w:bookmarkStart w:id="24" w:name="_Toc372124869"/>
       <w:r>
         <w:rPr>
           <w:rFonts w:ascii="华文中宋" w:eastAsia="华文中宋" w:hAnsi="华文中宋" w:hint="eastAsia"/>
         </w:rPr>
         <w:t>需求管理计划</w:t>
       </w:r>
-      <w:bookmarkEnd w:id="23"/>
+      <w:bookmarkEnd w:id="24"/>
     </w:p>
     <w:p>
       <w:pPr>
@@ -9465,14 +9945,14 @@
           <w:rFonts w:ascii="华文中宋" w:eastAsia="华文中宋" w:hAnsi="华文中宋"/>
         </w:rPr>
       </w:pPr>
-      <w:bookmarkStart w:id="24" w:name="_Toc372124870"/>
+      <w:bookmarkStart w:id="25" w:name="_Toc372124870"/>
       <w:r>
         <w:rPr>
           <w:rFonts w:ascii="华文中宋" w:eastAsia="华文中宋" w:hAnsi="华文中宋" w:hint="eastAsia"/>
         </w:rPr>
         <w:t>进度控制计划</w:t>
       </w:r>
-      <w:bookmarkEnd w:id="24"/>
+      <w:bookmarkEnd w:id="25"/>
     </w:p>
     <w:p>
       <w:pPr>
@@ -9491,7 +9971,21 @@
         <w:rPr>
           <w:rFonts w:ascii="华文中宋" w:eastAsia="华文中宋" w:hAnsi="华文中宋"/>
         </w:rPr>
-        <w:t>制定详细的wbs工作分解，将项目任务细化到工时。</w:t>
+        <w:t>制定详细的</w:t>
+      </w:r>
+      <w:proofErr w:type="spellStart"/>
+      <w:r>
+        <w:rPr>
+          <w:rFonts w:ascii="华文中宋" w:eastAsia="华文中宋" w:hAnsi="华文中宋"/>
+        </w:rPr>
+        <w:t>wbs</w:t>
+      </w:r>
+      <w:proofErr w:type="spellEnd"/>
+      <w:r>
+        <w:rPr>
+          <w:rFonts w:ascii="华文中宋" w:eastAsia="华文中宋" w:hAnsi="华文中宋"/>
+        </w:rPr>
+        <w:t>工作分解，将项目任务细化到工时。</w:t>
       </w:r>
     </w:p>
     <w:p>
@@ -9696,14 +10190,14 @@
           <w:rFonts w:ascii="华文中宋" w:eastAsia="华文中宋" w:hAnsi="华文中宋"/>
         </w:rPr>
       </w:pPr>
-      <w:bookmarkStart w:id="25" w:name="_Toc372124871"/>
+      <w:bookmarkStart w:id="26" w:name="_Toc372124871"/>
       <w:r>
         <w:rPr>
           <w:rFonts w:ascii="华文中宋" w:eastAsia="华文中宋" w:hAnsi="华文中宋" w:hint="eastAsia"/>
         </w:rPr>
         <w:t>预算控制计划</w:t>
       </w:r>
-      <w:bookmarkEnd w:id="25"/>
+      <w:bookmarkEnd w:id="26"/>
     </w:p>
     <w:p>
       <w:pPr>
@@ -9828,14 +10322,14 @@
           <w:rFonts w:ascii="华文中宋" w:eastAsia="华文中宋" w:hAnsi="华文中宋"/>
         </w:rPr>
       </w:pPr>
-      <w:bookmarkStart w:id="26" w:name="_Toc372124872"/>
+      <w:bookmarkStart w:id="27" w:name="_Toc372124872"/>
       <w:r>
         <w:rPr>
           <w:rFonts w:ascii="华文中宋" w:eastAsia="华文中宋" w:hAnsi="华文中宋" w:hint="eastAsia"/>
         </w:rPr>
         <w:t>质量控制计划</w:t>
       </w:r>
-      <w:bookmarkEnd w:id="26"/>
+      <w:bookmarkEnd w:id="27"/>
     </w:p>
     <w:p>
       <w:pPr>
@@ -9987,14 +10481,14 @@
           <w:rFonts w:ascii="华文中宋" w:eastAsia="华文中宋" w:hAnsi="华文中宋"/>
         </w:rPr>
       </w:pPr>
-      <w:bookmarkStart w:id="27" w:name="_Toc372124873"/>
+      <w:bookmarkStart w:id="28" w:name="_Toc372124873"/>
       <w:r>
         <w:rPr>
           <w:rFonts w:ascii="华文中宋" w:eastAsia="华文中宋" w:hAnsi="华文中宋" w:hint="eastAsia"/>
         </w:rPr>
         <w:t>报告计划</w:t>
       </w:r>
-      <w:bookmarkEnd w:id="27"/>
+      <w:bookmarkEnd w:id="28"/>
     </w:p>
     <w:p>
       <w:pPr>
@@ -10082,7 +10576,7 @@
           <w:rFonts w:ascii="华文中宋" w:eastAsia="华文中宋" w:hAnsi="华文中宋"/>
         </w:rPr>
       </w:pPr>
-      <w:bookmarkStart w:id="28" w:name="_Toc372124874"/>
+      <w:bookmarkStart w:id="29" w:name="_Toc372124874"/>
       <w:r>
         <w:rPr>
           <w:rFonts w:ascii="华文中宋" w:eastAsia="华文中宋" w:hAnsi="华文中宋" w:hint="eastAsia"/>
@@ -10095,7 +10589,7 @@
         </w:rPr>
         <w:t>计划</w:t>
       </w:r>
-      <w:bookmarkEnd w:id="28"/>
+      <w:bookmarkEnd w:id="29"/>
     </w:p>
     <w:p>
       <w:pPr>
@@ -10126,14 +10620,14 @@
           <w:rFonts w:ascii="华文中宋" w:eastAsia="华文中宋" w:hAnsi="华文中宋"/>
         </w:rPr>
       </w:pPr>
-      <w:bookmarkStart w:id="29" w:name="_Toc372124875"/>
+      <w:bookmarkStart w:id="30" w:name="_Toc372124875"/>
       <w:r>
         <w:rPr>
           <w:rFonts w:ascii="华文中宋" w:eastAsia="华文中宋" w:hAnsi="华文中宋" w:hint="eastAsia"/>
         </w:rPr>
         <w:t>风险管理计划</w:t>
       </w:r>
-      <w:bookmarkEnd w:id="29"/>
+      <w:bookmarkEnd w:id="30"/>
     </w:p>
     <w:tbl>
       <w:tblPr>
@@ -10393,7 +10887,7 @@
             <w:pPr>
               <w:spacing w:line="360" w:lineRule="auto"/>
               <w:rPr>
-                <w:rFonts w:ascii="华文中宋" w:eastAsia="华文中宋" w:hAnsi="华文中宋" w:hint="eastAsia"/>
+                <w:rFonts w:ascii="华文中宋" w:eastAsia="华文中宋" w:hAnsi="华文中宋"/>
               </w:rPr>
             </w:pPr>
             <w:r>
@@ -10413,7 +10907,7 @@
               <w:spacing w:line="360" w:lineRule="auto"/>
               <w:cnfStyle w:val="000000100000" w:firstRow="0" w:lastRow="0" w:firstColumn="0" w:lastColumn="0" w:oddVBand="0" w:evenVBand="0" w:oddHBand="1" w:evenHBand="0" w:firstRowFirstColumn="0" w:firstRowLastColumn="0" w:lastRowFirstColumn="0" w:lastRowLastColumn="0"/>
               <w:rPr>
-                <w:rFonts w:ascii="华文中宋" w:eastAsia="华文中宋" w:hAnsi="华文中宋" w:hint="eastAsia"/>
+                <w:rFonts w:ascii="华文中宋" w:eastAsia="华文中宋" w:hAnsi="华文中宋"/>
               </w:rPr>
             </w:pPr>
             <w:r>
@@ -10433,7 +10927,7 @@
               <w:spacing w:line="360" w:lineRule="auto"/>
               <w:cnfStyle w:val="000000100000" w:firstRow="0" w:lastRow="0" w:firstColumn="0" w:lastColumn="0" w:oddVBand="0" w:evenVBand="0" w:oddHBand="1" w:evenHBand="0" w:firstRowFirstColumn="0" w:firstRowLastColumn="0" w:lastRowFirstColumn="0" w:lastRowLastColumn="0"/>
               <w:rPr>
-                <w:rFonts w:ascii="华文中宋" w:eastAsia="华文中宋" w:hAnsi="华文中宋" w:hint="eastAsia"/>
+                <w:rFonts w:ascii="华文中宋" w:eastAsia="华文中宋" w:hAnsi="华文中宋"/>
               </w:rPr>
             </w:pPr>
             <w:r>
@@ -10469,14 +10963,14 @@
           <w:rFonts w:ascii="华文中宋" w:eastAsia="华文中宋" w:hAnsi="华文中宋"/>
         </w:rPr>
       </w:pPr>
-      <w:bookmarkStart w:id="30" w:name="_Toc372124876"/>
+      <w:bookmarkStart w:id="31" w:name="_Toc372124876"/>
       <w:r>
         <w:rPr>
           <w:rFonts w:ascii="华文中宋" w:eastAsia="华文中宋" w:hAnsi="华文中宋" w:hint="eastAsia"/>
         </w:rPr>
         <w:t>收尾计划</w:t>
       </w:r>
-      <w:bookmarkEnd w:id="30"/>
+      <w:bookmarkEnd w:id="31"/>
     </w:p>
     <w:p>
       <w:pPr>
@@ -10519,14 +11013,14 @@
           <w:rFonts w:ascii="华文中宋" w:eastAsia="华文中宋" w:hAnsi="华文中宋"/>
         </w:rPr>
       </w:pPr>
-      <w:bookmarkStart w:id="31" w:name="_Toc372124877"/>
+      <w:bookmarkStart w:id="32" w:name="_Toc372124877"/>
       <w:r>
         <w:rPr>
           <w:rFonts w:ascii="华文中宋" w:eastAsia="华文中宋" w:hAnsi="华文中宋" w:hint="eastAsia"/>
         </w:rPr>
         <w:t>技术流程计划</w:t>
       </w:r>
-      <w:bookmarkEnd w:id="31"/>
+      <w:bookmarkEnd w:id="32"/>
     </w:p>
     <w:p>
       <w:pPr>
@@ -10536,14 +11030,14 @@
           <w:rFonts w:ascii="华文中宋" w:eastAsia="华文中宋" w:hAnsi="华文中宋"/>
         </w:rPr>
       </w:pPr>
-      <w:bookmarkStart w:id="32" w:name="_Toc372124878"/>
+      <w:bookmarkStart w:id="33" w:name="_Toc372124878"/>
       <w:r>
         <w:rPr>
           <w:rFonts w:ascii="华文中宋" w:eastAsia="华文中宋" w:hAnsi="华文中宋" w:hint="eastAsia"/>
         </w:rPr>
         <w:t>开发案例</w:t>
       </w:r>
-      <w:bookmarkEnd w:id="32"/>
+      <w:bookmarkEnd w:id="33"/>
     </w:p>
     <w:p>
       <w:pPr>
@@ -10574,7 +11068,7 @@
           <w:rFonts w:ascii="华文中宋" w:eastAsia="华文中宋" w:hAnsi="华文中宋"/>
         </w:rPr>
       </w:pPr>
-      <w:bookmarkStart w:id="33" w:name="_Toc372124879"/>
+      <w:bookmarkStart w:id="34" w:name="_Toc372124879"/>
       <w:r>
         <w:rPr>
           <w:rFonts w:ascii="华文中宋" w:eastAsia="华文中宋" w:hAnsi="华文中宋" w:hint="eastAsia"/>
@@ -10582,7 +11076,7 @@
         <w:lastRenderedPageBreak/>
         <w:t>方法、工具和技巧</w:t>
       </w:r>
-      <w:bookmarkEnd w:id="33"/>
+      <w:bookmarkEnd w:id="34"/>
     </w:p>
     <w:p>
       <w:pPr>
@@ -10697,14 +11191,14 @@
           <w:rFonts w:ascii="华文中宋" w:eastAsia="华文中宋" w:hAnsi="华文中宋"/>
         </w:rPr>
       </w:pPr>
-      <w:bookmarkStart w:id="34" w:name="_Toc372124880"/>
+      <w:bookmarkStart w:id="35" w:name="_Toc372124880"/>
       <w:r>
         <w:rPr>
           <w:rFonts w:ascii="华文中宋" w:eastAsia="华文中宋" w:hAnsi="华文中宋" w:hint="eastAsia"/>
         </w:rPr>
         <w:t>基础设施计划</w:t>
       </w:r>
-      <w:bookmarkEnd w:id="34"/>
+      <w:bookmarkEnd w:id="35"/>
     </w:p>
     <w:p>
       <w:pPr>
@@ -10735,14 +11229,14 @@
           <w:rFonts w:ascii="华文中宋" w:eastAsia="华文中宋" w:hAnsi="华文中宋"/>
         </w:rPr>
       </w:pPr>
-      <w:bookmarkStart w:id="35" w:name="_Toc372124881"/>
+      <w:bookmarkStart w:id="36" w:name="_Toc372124881"/>
       <w:r>
         <w:rPr>
           <w:rFonts w:ascii="华文中宋" w:eastAsia="华文中宋" w:hAnsi="华文中宋" w:hint="eastAsia"/>
         </w:rPr>
         <w:t>产品验收计划</w:t>
       </w:r>
-      <w:bookmarkEnd w:id="35"/>
+      <w:bookmarkEnd w:id="36"/>
     </w:p>
     <w:p>
       <w:pPr>
@@ -10797,14 +11291,14 @@
           <w:rFonts w:ascii="华文中宋" w:eastAsia="华文中宋" w:hAnsi="华文中宋"/>
         </w:rPr>
       </w:pPr>
-      <w:bookmarkStart w:id="36" w:name="_Toc372124882"/>
+      <w:bookmarkStart w:id="37" w:name="_Toc372124882"/>
       <w:r>
         <w:rPr>
           <w:rFonts w:ascii="华文中宋" w:eastAsia="华文中宋" w:hAnsi="华文中宋" w:hint="eastAsia"/>
         </w:rPr>
         <w:t>支持流程计划</w:t>
       </w:r>
-      <w:bookmarkEnd w:id="36"/>
+      <w:bookmarkEnd w:id="37"/>
     </w:p>
     <w:p>
       <w:pPr>
@@ -10814,14 +11308,14 @@
           <w:rFonts w:ascii="华文中宋" w:eastAsia="华文中宋" w:hAnsi="华文中宋"/>
         </w:rPr>
       </w:pPr>
-      <w:bookmarkStart w:id="37" w:name="_Toc372124883"/>
+      <w:bookmarkStart w:id="38" w:name="_Toc372124883"/>
       <w:r>
         <w:rPr>
           <w:rFonts w:ascii="华文中宋" w:eastAsia="华文中宋" w:hAnsi="华文中宋" w:hint="eastAsia"/>
         </w:rPr>
         <w:t>配置管理计划</w:t>
       </w:r>
-      <w:bookmarkEnd w:id="37"/>
+      <w:bookmarkEnd w:id="38"/>
     </w:p>
     <w:p>
       <w:pPr>
@@ -10861,7 +11355,21 @@
         <w:rPr>
           <w:rFonts w:ascii="华文中宋" w:eastAsia="华文中宋" w:hAnsi="华文中宋" w:hint="eastAsia"/>
         </w:rPr>
-        <w:t xml:space="preserve">Intel 酷睿 </w:t>
+        <w:t>Intel 酷</w:t>
+      </w:r>
+      <w:proofErr w:type="gramStart"/>
+      <w:r>
+        <w:rPr>
+          <w:rFonts w:ascii="华文中宋" w:eastAsia="华文中宋" w:hAnsi="华文中宋" w:hint="eastAsia"/>
+        </w:rPr>
+        <w:t>睿</w:t>
+      </w:r>
+      <w:proofErr w:type="gramEnd"/>
+      <w:r>
+        <w:rPr>
+          <w:rFonts w:ascii="华文中宋" w:eastAsia="华文中宋" w:hAnsi="华文中宋" w:hint="eastAsia"/>
+        </w:rPr>
+        <w:t xml:space="preserve"> </w:t>
       </w:r>
       <w:r>
         <w:rPr>
@@ -11026,7 +11534,7 @@
       <w:pPr>
         <w:spacing w:line="360" w:lineRule="auto"/>
         <w:rPr>
-          <w:rFonts w:ascii="华文中宋" w:eastAsia="华文中宋" w:hAnsi="华文中宋" w:hint="eastAsia"/>
+          <w:rFonts w:ascii="华文中宋" w:eastAsia="华文中宋" w:hAnsi="华文中宋"/>
         </w:rPr>
       </w:pPr>
       <w:r>
@@ -11066,14 +11574,14 @@
           <w:rFonts w:ascii="华文中宋" w:eastAsia="华文中宋" w:hAnsi="华文中宋"/>
         </w:rPr>
       </w:pPr>
-      <w:bookmarkStart w:id="38" w:name="_Toc372124884"/>
+      <w:bookmarkStart w:id="39" w:name="_Toc372124884"/>
       <w:r>
         <w:rPr>
           <w:rFonts w:ascii="华文中宋" w:eastAsia="华文中宋" w:hAnsi="华文中宋" w:hint="eastAsia"/>
         </w:rPr>
         <w:t>评估计划</w:t>
       </w:r>
-      <w:bookmarkEnd w:id="38"/>
+      <w:bookmarkEnd w:id="39"/>
     </w:p>
     <w:p>
       <w:pPr>
@@ -11140,14 +11648,14 @@
           <w:rFonts w:ascii="华文中宋" w:eastAsia="华文中宋" w:hAnsi="华文中宋"/>
         </w:rPr>
       </w:pPr>
-      <w:bookmarkStart w:id="39" w:name="_Toc372124885"/>
+      <w:bookmarkStart w:id="40" w:name="_Toc372124885"/>
       <w:r>
         <w:rPr>
           <w:rFonts w:ascii="华文中宋" w:eastAsia="华文中宋" w:hAnsi="华文中宋" w:hint="eastAsia"/>
         </w:rPr>
         <w:t>文档计划</w:t>
       </w:r>
-      <w:bookmarkEnd w:id="39"/>
+      <w:bookmarkEnd w:id="40"/>
     </w:p>
     <w:p>
       <w:pPr>
@@ -11308,14 +11816,14 @@
           <w:rFonts w:ascii="华文中宋" w:eastAsia="华文中宋" w:hAnsi="华文中宋"/>
         </w:rPr>
       </w:pPr>
-      <w:bookmarkStart w:id="40" w:name="_Toc372124886"/>
+      <w:bookmarkStart w:id="41" w:name="_Toc372124886"/>
       <w:r>
         <w:rPr>
           <w:rFonts w:ascii="华文中宋" w:eastAsia="华文中宋" w:hAnsi="华文中宋" w:hint="eastAsia"/>
         </w:rPr>
         <w:t>质量保证计划</w:t>
       </w:r>
-      <w:bookmarkEnd w:id="40"/>
+      <w:bookmarkEnd w:id="41"/>
     </w:p>
     <w:p>
       <w:pPr>
@@ -11358,14 +11866,14 @@
           <w:rFonts w:ascii="华文中宋" w:eastAsia="华文中宋" w:hAnsi="华文中宋"/>
         </w:rPr>
       </w:pPr>
-      <w:bookmarkStart w:id="41" w:name="_Toc372124887"/>
+      <w:bookmarkStart w:id="42" w:name="_Toc372124887"/>
       <w:r>
         <w:rPr>
           <w:rFonts w:ascii="华文中宋" w:eastAsia="华文中宋" w:hAnsi="华文中宋" w:hint="eastAsia"/>
         </w:rPr>
         <w:t>问题解决计划</w:t>
       </w:r>
-      <w:bookmarkEnd w:id="41"/>
+      <w:bookmarkEnd w:id="42"/>
     </w:p>
     <w:p>
       <w:pPr>
@@ -11408,14 +11916,28 @@
           <w:rFonts w:ascii="华文中宋" w:eastAsia="华文中宋" w:hAnsi="华文中宋"/>
         </w:rPr>
       </w:pPr>
-      <w:bookmarkStart w:id="42" w:name="_Toc372124888"/>
-      <w:r>
-        <w:rPr>
-          <w:rFonts w:ascii="华文中宋" w:eastAsia="华文中宋" w:hAnsi="华文中宋" w:hint="eastAsia"/>
-        </w:rPr>
-        <w:t>分包商管理计划</w:t>
-      </w:r>
-      <w:bookmarkEnd w:id="42"/>
+      <w:bookmarkStart w:id="43" w:name="_Toc372124888"/>
+      <w:r>
+        <w:rPr>
+          <w:rFonts w:ascii="华文中宋" w:eastAsia="华文中宋" w:hAnsi="华文中宋" w:hint="eastAsia"/>
+        </w:rPr>
+        <w:t>分包</w:t>
+      </w:r>
+      <w:proofErr w:type="gramStart"/>
+      <w:r>
+        <w:rPr>
+          <w:rFonts w:ascii="华文中宋" w:eastAsia="华文中宋" w:hAnsi="华文中宋" w:hint="eastAsia"/>
+        </w:rPr>
+        <w:t>商管理</w:t>
+      </w:r>
+      <w:proofErr w:type="gramEnd"/>
+      <w:r>
+        <w:rPr>
+          <w:rFonts w:ascii="华文中宋" w:eastAsia="华文中宋" w:hAnsi="华文中宋" w:hint="eastAsia"/>
+        </w:rPr>
+        <w:t>计划</w:t>
+      </w:r>
+      <w:bookmarkEnd w:id="43"/>
     </w:p>
     <w:p>
       <w:pPr>
@@ -11437,8 +11959,6 @@
         </w:rPr>
         <w:t>。</w:t>
       </w:r>
-      <w:bookmarkStart w:id="43" w:name="_GoBack"/>
-      <w:bookmarkEnd w:id="43"/>
     </w:p>
     <w:p>
       <w:pPr>
@@ -11587,8 +12107,8 @@
       </w:r>
     </w:p>
     <w:sectPr>
-      <w:headerReference w:type="default" r:id="rId10"/>
-      <w:footerReference w:type="default" r:id="rId11"/>
+      <w:headerReference w:type="default" r:id="rId9"/>
+      <w:footerReference w:type="default" r:id="rId10"/>
       <w:pgSz w:w="12240" w:h="15840" w:code="1"/>
       <w:pgMar w:top="1440" w:right="1440" w:bottom="1440" w:left="1440" w:header="720" w:footer="720" w:gutter="0"/>
       <w:cols w:space="720"/>
@@ -11598,7 +12118,7 @@
 </file>
 
 <file path=word/endnotes.xml><?xml version="1.0" encoding="utf-8"?>
-<w:endnotes xmlns:wpc="http://schemas.microsoft.com/office/word/2010/wordprocessingCanvas" xmlns:mc="http://schemas.openxmlformats.org/markup-compatibility/2006" xmlns:o="urn:schemas-microsoft-com:office:office" xmlns:r="http://schemas.openxmlformats.org/officeDocument/2006/relationships" xmlns:m="http://schemas.openxmlformats.org/officeDocument/2006/math" xmlns:v="urn:schemas-microsoft-com:vml" xmlns:wp14="http://schemas.microsoft.com/office/word/2010/wordprocessingDrawing" xmlns:wp="http://schemas.openxmlformats.org/drawingml/2006/wordprocessingDrawing" xmlns:w10="urn:schemas-microsoft-com:office:word" xmlns:w="http://schemas.openxmlformats.org/wordprocessingml/2006/main" xmlns:w14="http://schemas.microsoft.com/office/word/2010/wordml" xmlns:wpg="http://schemas.microsoft.com/office/word/2010/wordprocessingGroup" xmlns:wpi="http://schemas.microsoft.com/office/word/2010/wordprocessingInk" xmlns:wne="http://schemas.microsoft.com/office/word/2006/wordml" xmlns:wps="http://schemas.microsoft.com/office/word/2010/wordprocessingShape" mc:Ignorable="w14 wp14">
+<w:endnotes xmlns:wpc="http://schemas.microsoft.com/office/word/2010/wordprocessingCanvas" xmlns:mc="http://schemas.openxmlformats.org/markup-compatibility/2006" xmlns:o="urn:schemas-microsoft-com:office:office" xmlns:r="http://schemas.openxmlformats.org/officeDocument/2006/relationships" xmlns:m="http://schemas.openxmlformats.org/officeDocument/2006/math" xmlns:v="urn:schemas-microsoft-com:vml" xmlns:wp14="http://schemas.microsoft.com/office/word/2010/wordprocessingDrawing" xmlns:wp="http://schemas.openxmlformats.org/drawingml/2006/wordprocessingDrawing" xmlns:w10="urn:schemas-microsoft-com:office:word" xmlns:w="http://schemas.openxmlformats.org/wordprocessingml/2006/main" xmlns:w14="http://schemas.microsoft.com/office/word/2010/wordml" xmlns:w15="http://schemas.microsoft.com/office/word/2012/wordml" xmlns:wpg="http://schemas.microsoft.com/office/word/2010/wordprocessingGroup" xmlns:wpi="http://schemas.microsoft.com/office/word/2010/wordprocessingInk" xmlns:wne="http://schemas.microsoft.com/office/word/2006/wordml" xmlns:wps="http://schemas.microsoft.com/office/word/2010/wordprocessingShape" mc:Ignorable="w14 w15 wp14">
   <w:endnote w:type="separator" w:id="-1">
     <w:p>
       <w:r>
@@ -11617,7 +12137,7 @@
 </file>
 
 <file path=word/footer1.xml><?xml version="1.0" encoding="utf-8"?>
-<w:ftr xmlns:wpc="http://schemas.microsoft.com/office/word/2010/wordprocessingCanvas" xmlns:mc="http://schemas.openxmlformats.org/markup-compatibility/2006" xmlns:o="urn:schemas-microsoft-com:office:office" xmlns:r="http://schemas.openxmlformats.org/officeDocument/2006/relationships" xmlns:m="http://schemas.openxmlformats.org/officeDocument/2006/math" xmlns:v="urn:schemas-microsoft-com:vml" xmlns:wp14="http://schemas.microsoft.com/office/word/2010/wordprocessingDrawing" xmlns:wp="http://schemas.openxmlformats.org/drawingml/2006/wordprocessingDrawing" xmlns:w10="urn:schemas-microsoft-com:office:word" xmlns:w="http://schemas.openxmlformats.org/wordprocessingml/2006/main" xmlns:w14="http://schemas.microsoft.com/office/word/2010/wordml" xmlns:wpg="http://schemas.microsoft.com/office/word/2010/wordprocessingGroup" xmlns:wpi="http://schemas.microsoft.com/office/word/2010/wordprocessingInk" xmlns:wne="http://schemas.microsoft.com/office/word/2006/wordml" xmlns:wps="http://schemas.microsoft.com/office/word/2010/wordprocessingShape" mc:Ignorable="w14 wp14">
+<w:ftr xmlns:wpc="http://schemas.microsoft.com/office/word/2010/wordprocessingCanvas" xmlns:mc="http://schemas.openxmlformats.org/markup-compatibility/2006" xmlns:o="urn:schemas-microsoft-com:office:office" xmlns:r="http://schemas.openxmlformats.org/officeDocument/2006/relationships" xmlns:m="http://schemas.openxmlformats.org/officeDocument/2006/math" xmlns:v="urn:schemas-microsoft-com:vml" xmlns:wp14="http://schemas.microsoft.com/office/word/2010/wordprocessingDrawing" xmlns:wp="http://schemas.openxmlformats.org/drawingml/2006/wordprocessingDrawing" xmlns:w10="urn:schemas-microsoft-com:office:word" xmlns:w="http://schemas.openxmlformats.org/wordprocessingml/2006/main" xmlns:w14="http://schemas.microsoft.com/office/word/2010/wordml" xmlns:w15="http://schemas.microsoft.com/office/word/2012/wordml" xmlns:wpg="http://schemas.microsoft.com/office/word/2010/wordprocessingGroup" xmlns:wpi="http://schemas.microsoft.com/office/word/2010/wordprocessingInk" xmlns:wne="http://schemas.microsoft.com/office/word/2006/wordml" xmlns:wps="http://schemas.microsoft.com/office/word/2010/wordprocessingShape" mc:Ignorable="w14 w15 wp14">
   <w:tbl>
     <w:tblPr>
       <w:tblW w:w="0" w:type="auto"/>
@@ -11743,7 +12263,7 @@
               <w:rFonts w:ascii="Times New Roman"/>
               <w:noProof/>
             </w:rPr>
-            <w:t>13</w:t>
+            <w:t>14</w:t>
           </w:r>
           <w:r>
             <w:rPr>
@@ -11790,7 +12310,7 @@
               <w:rStyle w:val="a8"/>
               <w:noProof/>
             </w:rPr>
-            <w:t>13</w:t>
+            <w:t>14</w:t>
           </w:r>
           <w:r>
             <w:rPr>
@@ -11813,7 +12333,7 @@
 </file>
 
 <file path=word/footnotes.xml><?xml version="1.0" encoding="utf-8"?>
-<w:footnotes xmlns:wpc="http://schemas.microsoft.com/office/word/2010/wordprocessingCanvas" xmlns:mc="http://schemas.openxmlformats.org/markup-compatibility/2006" xmlns:o="urn:schemas-microsoft-com:office:office" xmlns:r="http://schemas.openxmlformats.org/officeDocument/2006/relationships" xmlns:m="http://schemas.openxmlformats.org/officeDocument/2006/math" xmlns:v="urn:schemas-microsoft-com:vml" xmlns:wp14="http://schemas.microsoft.com/office/word/2010/wordprocessingDrawing" xmlns:wp="http://schemas.openxmlformats.org/drawingml/2006/wordprocessingDrawing" xmlns:w10="urn:schemas-microsoft-com:office:word" xmlns:w="http://schemas.openxmlformats.org/wordprocessingml/2006/main" xmlns:w14="http://schemas.microsoft.com/office/word/2010/wordml" xmlns:wpg="http://schemas.microsoft.com/office/word/2010/wordprocessingGroup" xmlns:wpi="http://schemas.microsoft.com/office/word/2010/wordprocessingInk" xmlns:wne="http://schemas.microsoft.com/office/word/2006/wordml" xmlns:wps="http://schemas.microsoft.com/office/word/2010/wordprocessingShape" mc:Ignorable="w14 wp14">
+<w:footnotes xmlns:wpc="http://schemas.microsoft.com/office/word/2010/wordprocessingCanvas" xmlns:mc="http://schemas.openxmlformats.org/markup-compatibility/2006" xmlns:o="urn:schemas-microsoft-com:office:office" xmlns:r="http://schemas.openxmlformats.org/officeDocument/2006/relationships" xmlns:m="http://schemas.openxmlformats.org/officeDocument/2006/math" xmlns:v="urn:schemas-microsoft-com:vml" xmlns:wp14="http://schemas.microsoft.com/office/word/2010/wordprocessingDrawing" xmlns:wp="http://schemas.openxmlformats.org/drawingml/2006/wordprocessingDrawing" xmlns:w10="urn:schemas-microsoft-com:office:word" xmlns:w="http://schemas.openxmlformats.org/wordprocessingml/2006/main" xmlns:w14="http://schemas.microsoft.com/office/word/2010/wordml" xmlns:w15="http://schemas.microsoft.com/office/word/2012/wordml" xmlns:wpg="http://schemas.microsoft.com/office/word/2010/wordprocessingGroup" xmlns:wpi="http://schemas.microsoft.com/office/word/2010/wordprocessingInk" xmlns:wne="http://schemas.microsoft.com/office/word/2006/wordml" xmlns:wps="http://schemas.microsoft.com/office/word/2010/wordprocessingShape" mc:Ignorable="w14 w15 wp14">
   <w:footnote w:type="separator" w:id="-1">
     <w:p>
       <w:r>
@@ -11832,7 +12352,7 @@
 </file>
 
 <file path=word/header1.xml><?xml version="1.0" encoding="utf-8"?>
-<w:hdr xmlns:wpc="http://schemas.microsoft.com/office/word/2010/wordprocessingCanvas" xmlns:mc="http://schemas.openxmlformats.org/markup-compatibility/2006" xmlns:o="urn:schemas-microsoft-com:office:office" xmlns:r="http://schemas.openxmlformats.org/officeDocument/2006/relationships" xmlns:m="http://schemas.openxmlformats.org/officeDocument/2006/math" xmlns:v="urn:schemas-microsoft-com:vml" xmlns:wp14="http://schemas.microsoft.com/office/word/2010/wordprocessingDrawing" xmlns:wp="http://schemas.openxmlformats.org/drawingml/2006/wordprocessingDrawing" xmlns:w10="urn:schemas-microsoft-com:office:word" xmlns:w="http://schemas.openxmlformats.org/wordprocessingml/2006/main" xmlns:w14="http://schemas.microsoft.com/office/word/2010/wordml" xmlns:wpg="http://schemas.microsoft.com/office/word/2010/wordprocessingGroup" xmlns:wpi="http://schemas.microsoft.com/office/word/2010/wordprocessingInk" xmlns:wne="http://schemas.microsoft.com/office/word/2006/wordml" xmlns:wps="http://schemas.microsoft.com/office/word/2010/wordprocessingShape" mc:Ignorable="w14 wp14">
+<w:hdr xmlns:wpc="http://schemas.microsoft.com/office/word/2010/wordprocessingCanvas" xmlns:mc="http://schemas.openxmlformats.org/markup-compatibility/2006" xmlns:o="urn:schemas-microsoft-com:office:office" xmlns:r="http://schemas.openxmlformats.org/officeDocument/2006/relationships" xmlns:m="http://schemas.openxmlformats.org/officeDocument/2006/math" xmlns:v="urn:schemas-microsoft-com:vml" xmlns:wp14="http://schemas.microsoft.com/office/word/2010/wordprocessingDrawing" xmlns:wp="http://schemas.openxmlformats.org/drawingml/2006/wordprocessingDrawing" xmlns:w10="urn:schemas-microsoft-com:office:word" xmlns:w="http://schemas.openxmlformats.org/wordprocessingml/2006/main" xmlns:w14="http://schemas.microsoft.com/office/word/2010/wordml" xmlns:w15="http://schemas.microsoft.com/office/word/2012/wordml" xmlns:wpg="http://schemas.microsoft.com/office/word/2010/wordprocessingGroup" xmlns:wpi="http://schemas.microsoft.com/office/word/2010/wordprocessingInk" xmlns:wne="http://schemas.microsoft.com/office/word/2006/wordml" xmlns:wps="http://schemas.microsoft.com/office/word/2010/wordprocessingShape" mc:Ignorable="w14 w15 wp14">
   <w:p>
     <w:pPr>
       <w:rPr>
@@ -11898,7 +12418,7 @@
 </file>
 
 <file path=word/header2.xml><?xml version="1.0" encoding="utf-8"?>
-<w:hdr xmlns:wpc="http://schemas.microsoft.com/office/word/2010/wordprocessingCanvas" xmlns:mc="http://schemas.openxmlformats.org/markup-compatibility/2006" xmlns:o="urn:schemas-microsoft-com:office:office" xmlns:r="http://schemas.openxmlformats.org/officeDocument/2006/relationships" xmlns:m="http://schemas.openxmlformats.org/officeDocument/2006/math" xmlns:v="urn:schemas-microsoft-com:vml" xmlns:wp14="http://schemas.microsoft.com/office/word/2010/wordprocessingDrawing" xmlns:wp="http://schemas.openxmlformats.org/drawingml/2006/wordprocessingDrawing" xmlns:w10="urn:schemas-microsoft-com:office:word" xmlns:w="http://schemas.openxmlformats.org/wordprocessingml/2006/main" xmlns:w14="http://schemas.microsoft.com/office/word/2010/wordml" xmlns:wpg="http://schemas.microsoft.com/office/word/2010/wordprocessingGroup" xmlns:wpi="http://schemas.microsoft.com/office/word/2010/wordprocessingInk" xmlns:wne="http://schemas.microsoft.com/office/word/2006/wordml" xmlns:wps="http://schemas.microsoft.com/office/word/2010/wordprocessingShape" mc:Ignorable="w14 wp14">
+<w:hdr xmlns:wpc="http://schemas.microsoft.com/office/word/2010/wordprocessingCanvas" xmlns:mc="http://schemas.openxmlformats.org/markup-compatibility/2006" xmlns:o="urn:schemas-microsoft-com:office:office" xmlns:r="http://schemas.openxmlformats.org/officeDocument/2006/relationships" xmlns:m="http://schemas.openxmlformats.org/officeDocument/2006/math" xmlns:v="urn:schemas-microsoft-com:vml" xmlns:wp14="http://schemas.microsoft.com/office/word/2010/wordprocessingDrawing" xmlns:wp="http://schemas.openxmlformats.org/drawingml/2006/wordprocessingDrawing" xmlns:w10="urn:schemas-microsoft-com:office:word" xmlns:w="http://schemas.openxmlformats.org/wordprocessingml/2006/main" xmlns:w14="http://schemas.microsoft.com/office/word/2010/wordml" xmlns:w15="http://schemas.microsoft.com/office/word/2012/wordml" xmlns:wpg="http://schemas.microsoft.com/office/word/2010/wordprocessingGroup" xmlns:wpi="http://schemas.microsoft.com/office/word/2010/wordprocessingInk" xmlns:wne="http://schemas.microsoft.com/office/word/2006/wordml" xmlns:wps="http://schemas.microsoft.com/office/word/2010/wordprocessingShape" mc:Ignorable="w14 w15 wp14">
   <w:tbl>
     <w:tblPr>
       <w:tblW w:w="0" w:type="auto"/>
@@ -11927,8 +12447,16 @@
             <w:rPr>
               <w:rFonts w:ascii="Times New Roman" w:hint="eastAsia"/>
             </w:rPr>
-            <w:t>美家秀秀</w:t>
+            <w:t>美家秀</w:t>
           </w:r>
+          <w:proofErr w:type="gramStart"/>
+          <w:r>
+            <w:rPr>
+              <w:rFonts w:ascii="Times New Roman" w:hint="eastAsia"/>
+            </w:rPr>
+            <w:t>秀</w:t>
+          </w:r>
+          <w:proofErr w:type="gramEnd"/>
         </w:p>
       </w:tc>
       <w:tc>
@@ -11954,7 +12482,14 @@
               <w:rFonts w:ascii="Times New Roman"/>
               <w:noProof/>
             </w:rPr>
-            <w:t>Version:           &lt;1.0&gt;</w:t>
+            <w:t>Version:           &lt;1.1</w:t>
+          </w:r>
+          <w:r>
+            <w:rPr>
+              <w:rFonts w:ascii="Times New Roman"/>
+              <w:noProof/>
+            </w:rPr>
+            <w:t>&gt;</w:t>
           </w:r>
         </w:p>
       </w:tc>
@@ -12020,7 +12555,7 @@
               <w:rFonts w:ascii="Times New Roman" w:hint="eastAsia"/>
               <w:noProof/>
             </w:rPr>
-            <w:t>2014-11-01</w:t>
+            <w:t>2014-11-26</w:t>
           </w:r>
           <w:r>
             <w:rPr>
@@ -12059,7 +12594,7 @@
 </file>
 
 <file path=word/numbering.xml><?xml version="1.0" encoding="utf-8"?>
-<w:numbering xmlns:wpc="http://schemas.microsoft.com/office/word/2010/wordprocessingCanvas" xmlns:mc="http://schemas.openxmlformats.org/markup-compatibility/2006" xmlns:o="urn:schemas-microsoft-com:office:office" xmlns:r="http://schemas.openxmlformats.org/officeDocument/2006/relationships" xmlns:m="http://schemas.openxmlformats.org/officeDocument/2006/math" xmlns:v="urn:schemas-microsoft-com:vml" xmlns:wp14="http://schemas.microsoft.com/office/word/2010/wordprocessingDrawing" xmlns:wp="http://schemas.openxmlformats.org/drawingml/2006/wordprocessingDrawing" xmlns:w10="urn:schemas-microsoft-com:office:word" xmlns:w="http://schemas.openxmlformats.org/wordprocessingml/2006/main" xmlns:w14="http://schemas.microsoft.com/office/word/2010/wordml" xmlns:wpg="http://schemas.microsoft.com/office/word/2010/wordprocessingGroup" xmlns:wpi="http://schemas.microsoft.com/office/word/2010/wordprocessingInk" xmlns:wne="http://schemas.microsoft.com/office/word/2006/wordml" xmlns:wps="http://schemas.microsoft.com/office/word/2010/wordprocessingShape" mc:Ignorable="w14 wp14">
+<w:numbering xmlns:wpc="http://schemas.microsoft.com/office/word/2010/wordprocessingCanvas" xmlns:mc="http://schemas.openxmlformats.org/markup-compatibility/2006" xmlns:o="urn:schemas-microsoft-com:office:office" xmlns:r="http://schemas.openxmlformats.org/officeDocument/2006/relationships" xmlns:m="http://schemas.openxmlformats.org/officeDocument/2006/math" xmlns:v="urn:schemas-microsoft-com:vml" xmlns:wp14="http://schemas.microsoft.com/office/word/2010/wordprocessingDrawing" xmlns:wp="http://schemas.openxmlformats.org/drawingml/2006/wordprocessingDrawing" xmlns:w10="urn:schemas-microsoft-com:office:word" xmlns:w="http://schemas.openxmlformats.org/wordprocessingml/2006/main" xmlns:w14="http://schemas.microsoft.com/office/word/2010/wordml" xmlns:w15="http://schemas.microsoft.com/office/word/2012/wordml" xmlns:wpg="http://schemas.microsoft.com/office/word/2010/wordprocessingGroup" xmlns:wpi="http://schemas.microsoft.com/office/word/2010/wordprocessingInk" xmlns:wne="http://schemas.microsoft.com/office/word/2006/wordml" xmlns:wps="http://schemas.microsoft.com/office/word/2010/wordprocessingShape" mc:Ignorable="w14 w15 wp14">
   <w:abstractNum w:abstractNumId="0">
     <w:nsid w:val="FFFFFFFB"/>
     <w:multiLevelType w:val="multilevel"/>
@@ -14964,7 +15499,7 @@
 </file>
 
 <file path=word/styles.xml><?xml version="1.0" encoding="utf-8"?>
-<w:styles xmlns:mc="http://schemas.openxmlformats.org/markup-compatibility/2006" xmlns:r="http://schemas.openxmlformats.org/officeDocument/2006/relationships" xmlns:w="http://schemas.openxmlformats.org/wordprocessingml/2006/main" xmlns:w14="http://schemas.microsoft.com/office/word/2010/wordml" mc:Ignorable="w14">
+<w:styles xmlns:mc="http://schemas.openxmlformats.org/markup-compatibility/2006" xmlns:r="http://schemas.openxmlformats.org/officeDocument/2006/relationships" xmlns:w="http://schemas.openxmlformats.org/wordprocessingml/2006/main" xmlns:w14="http://schemas.microsoft.com/office/word/2010/wordml" xmlns:w15="http://schemas.microsoft.com/office/word/2012/wordml" mc:Ignorable="w14 w15">
   <w:docDefaults>
     <w:rPrDefault>
       <w:rPr>
@@ -14974,143 +15509,371 @@
     </w:rPrDefault>
     <w:pPrDefault/>
   </w:docDefaults>
-  <w:latentStyles w:defLockedState="0" w:defUIPriority="0" w:defSemiHidden="1" w:defUnhideWhenUsed="1" w:defQFormat="0" w:count="267">
-    <w:lsdException w:name="Normal" w:semiHidden="0" w:unhideWhenUsed="0" w:qFormat="1"/>
-    <w:lsdException w:name="heading 1" w:semiHidden="0" w:unhideWhenUsed="0" w:qFormat="1"/>
-    <w:lsdException w:name="heading 2" w:semiHidden="0" w:unhideWhenUsed="0" w:qFormat="1"/>
-    <w:lsdException w:name="heading 3" w:semiHidden="0" w:unhideWhenUsed="0" w:qFormat="1"/>
-    <w:lsdException w:name="heading 4" w:semiHidden="0" w:unhideWhenUsed="0" w:qFormat="1"/>
-    <w:lsdException w:name="heading 5" w:semiHidden="0" w:unhideWhenUsed="0" w:qFormat="1"/>
-    <w:lsdException w:name="heading 6" w:semiHidden="0" w:unhideWhenUsed="0" w:qFormat="1"/>
-    <w:lsdException w:name="heading 7" w:qFormat="1"/>
-    <w:lsdException w:name="heading 8" w:qFormat="1"/>
-    <w:lsdException w:name="heading 9" w:qFormat="1"/>
-    <w:lsdException w:name="toc 1" w:uiPriority="39"/>
-    <w:lsdException w:name="toc 2" w:uiPriority="39"/>
-    <w:lsdException w:name="toc 3" w:uiPriority="39"/>
-    <w:lsdException w:name="caption" w:qFormat="1"/>
-    <w:lsdException w:name="List Number" w:semiHidden="0" w:unhideWhenUsed="0"/>
-    <w:lsdException w:name="List 4" w:semiHidden="0" w:unhideWhenUsed="0"/>
-    <w:lsdException w:name="List 5" w:semiHidden="0" w:unhideWhenUsed="0"/>
-    <w:lsdException w:name="Title" w:semiHidden="0" w:unhideWhenUsed="0" w:qFormat="1"/>
-    <w:lsdException w:name="Subtitle" w:semiHidden="0" w:unhideWhenUsed="0" w:qFormat="1"/>
-    <w:lsdException w:name="Salutation" w:semiHidden="0" w:unhideWhenUsed="0"/>
-    <w:lsdException w:name="Date" w:semiHidden="0" w:unhideWhenUsed="0"/>
-    <w:lsdException w:name="Body Text First Indent" w:semiHidden="0" w:unhideWhenUsed="0"/>
-    <w:lsdException w:name="Strong" w:semiHidden="0" w:unhideWhenUsed="0" w:qFormat="1"/>
-    <w:lsdException w:name="Emphasis" w:semiHidden="0" w:unhideWhenUsed="0" w:qFormat="1"/>
-    <w:lsdException w:name="Table Grid" w:semiHidden="0" w:unhideWhenUsed="0"/>
-    <w:lsdException w:name="Placeholder Text" w:uiPriority="99" w:unhideWhenUsed="0"/>
-    <w:lsdException w:name="No Spacing" w:semiHidden="0" w:uiPriority="1" w:unhideWhenUsed="0" w:qFormat="1"/>
-    <w:lsdException w:name="Light Shading" w:semiHidden="0" w:uiPriority="60" w:unhideWhenUsed="0"/>
-    <w:lsdException w:name="Light List" w:semiHidden="0" w:uiPriority="61" w:unhideWhenUsed="0"/>
-    <w:lsdException w:name="Light Grid" w:semiHidden="0" w:uiPriority="62" w:unhideWhenUsed="0"/>
-    <w:lsdException w:name="Medium Shading 1" w:semiHidden="0" w:uiPriority="63" w:unhideWhenUsed="0"/>
-    <w:lsdException w:name="Medium Shading 2" w:semiHidden="0" w:uiPriority="64" w:unhideWhenUsed="0"/>
-    <w:lsdException w:name="Medium List 1" w:semiHidden="0" w:uiPriority="65" w:unhideWhenUsed="0"/>
-    <w:lsdException w:name="Medium List 2" w:semiHidden="0" w:uiPriority="66" w:unhideWhenUsed="0"/>
-    <w:lsdException w:name="Medium Grid 1" w:semiHidden="0" w:uiPriority="67" w:unhideWhenUsed="0"/>
-    <w:lsdException w:name="Medium Grid 2" w:semiHidden="0" w:uiPriority="68" w:unhideWhenUsed="0"/>
-    <w:lsdException w:name="Medium Grid 3" w:semiHidden="0" w:uiPriority="69" w:unhideWhenUsed="0"/>
-    <w:lsdException w:name="Dark List" w:semiHidden="0" w:uiPriority="70" w:unhideWhenUsed="0"/>
-    <w:lsdException w:name="Colorful Shading" w:semiHidden="0" w:uiPriority="71" w:unhideWhenUsed="0"/>
-    <w:lsdException w:name="Colorful List" w:semiHidden="0" w:uiPriority="72" w:unhideWhenUsed="0"/>
-    <w:lsdException w:name="Colorful Grid" w:semiHidden="0" w:uiPriority="73" w:unhideWhenUsed="0"/>
-    <w:lsdException w:name="Light Shading Accent 1" w:semiHidden="0" w:uiPriority="60" w:unhideWhenUsed="0"/>
-    <w:lsdException w:name="Light List Accent 1" w:semiHidden="0" w:uiPriority="61" w:unhideWhenUsed="0"/>
-    <w:lsdException w:name="Light Grid Accent 1" w:semiHidden="0" w:uiPriority="62" w:unhideWhenUsed="0"/>
-    <w:lsdException w:name="Medium Shading 1 Accent 1" w:semiHidden="0" w:uiPriority="63" w:unhideWhenUsed="0"/>
-    <w:lsdException w:name="Medium Shading 2 Accent 1" w:semiHidden="0" w:uiPriority="64" w:unhideWhenUsed="0"/>
-    <w:lsdException w:name="Medium List 1 Accent 1" w:semiHidden="0" w:uiPriority="65" w:unhideWhenUsed="0"/>
-    <w:lsdException w:name="Revision" w:uiPriority="99" w:unhideWhenUsed="0"/>
-    <w:lsdException w:name="List Paragraph" w:semiHidden="0" w:uiPriority="34" w:unhideWhenUsed="0" w:qFormat="1"/>
-    <w:lsdException w:name="Quote" w:semiHidden="0" w:uiPriority="29" w:unhideWhenUsed="0" w:qFormat="1"/>
-    <w:lsdException w:name="Intense Quote" w:semiHidden="0" w:uiPriority="30" w:unhideWhenUsed="0" w:qFormat="1"/>
-    <w:lsdException w:name="Medium List 2 Accent 1" w:semiHidden="0" w:uiPriority="66" w:unhideWhenUsed="0"/>
-    <w:lsdException w:name="Medium Grid 1 Accent 1" w:semiHidden="0" w:uiPriority="67" w:unhideWhenUsed="0"/>
-    <w:lsdException w:name="Medium Grid 2 Accent 1" w:semiHidden="0" w:uiPriority="68" w:unhideWhenUsed="0"/>
-    <w:lsdException w:name="Medium Grid 3 Accent 1" w:semiHidden="0" w:uiPriority="69" w:unhideWhenUsed="0"/>
-    <w:lsdException w:name="Dark List Accent 1" w:semiHidden="0" w:uiPriority="70" w:unhideWhenUsed="0"/>
-    <w:lsdException w:name="Colorful Shading Accent 1" w:semiHidden="0" w:uiPriority="71" w:unhideWhenUsed="0"/>
-    <w:lsdException w:name="Colorful List Accent 1" w:semiHidden="0" w:uiPriority="72" w:unhideWhenUsed="0"/>
-    <w:lsdException w:name="Colorful Grid Accent 1" w:semiHidden="0" w:uiPriority="73" w:unhideWhenUsed="0"/>
-    <w:lsdException w:name="Light Shading Accent 2" w:semiHidden="0" w:uiPriority="60" w:unhideWhenUsed="0"/>
-    <w:lsdException w:name="Light List Accent 2" w:semiHidden="0" w:uiPriority="61" w:unhideWhenUsed="0"/>
-    <w:lsdException w:name="Light Grid Accent 2" w:semiHidden="0" w:uiPriority="62" w:unhideWhenUsed="0"/>
-    <w:lsdException w:name="Medium Shading 1 Accent 2" w:semiHidden="0" w:uiPriority="63" w:unhideWhenUsed="0"/>
-    <w:lsdException w:name="Medium Shading 2 Accent 2" w:semiHidden="0" w:uiPriority="64" w:unhideWhenUsed="0"/>
-    <w:lsdException w:name="Medium List 1 Accent 2" w:semiHidden="0" w:uiPriority="65" w:unhideWhenUsed="0"/>
-    <w:lsdException w:name="Medium List 2 Accent 2" w:semiHidden="0" w:uiPriority="66" w:unhideWhenUsed="0"/>
-    <w:lsdException w:name="Medium Grid 1 Accent 2" w:semiHidden="0" w:uiPriority="67" w:unhideWhenUsed="0"/>
-    <w:lsdException w:name="Medium Grid 2 Accent 2" w:semiHidden="0" w:uiPriority="68" w:unhideWhenUsed="0"/>
-    <w:lsdException w:name="Medium Grid 3 Accent 2" w:semiHidden="0" w:uiPriority="69" w:unhideWhenUsed="0"/>
-    <w:lsdException w:name="Dark List Accent 2" w:semiHidden="0" w:uiPriority="70" w:unhideWhenUsed="0"/>
-    <w:lsdException w:name="Colorful Shading Accent 2" w:semiHidden="0" w:uiPriority="71" w:unhideWhenUsed="0"/>
-    <w:lsdException w:name="Colorful List Accent 2" w:semiHidden="0" w:uiPriority="72" w:unhideWhenUsed="0"/>
-    <w:lsdException w:name="Colorful Grid Accent 2" w:semiHidden="0" w:uiPriority="73" w:unhideWhenUsed="0"/>
-    <w:lsdException w:name="Light Shading Accent 3" w:semiHidden="0" w:uiPriority="60" w:unhideWhenUsed="0"/>
-    <w:lsdException w:name="Light List Accent 3" w:semiHidden="0" w:uiPriority="61" w:unhideWhenUsed="0"/>
-    <w:lsdException w:name="Light Grid Accent 3" w:semiHidden="0" w:uiPriority="62" w:unhideWhenUsed="0"/>
-    <w:lsdException w:name="Medium Shading 1 Accent 3" w:semiHidden="0" w:uiPriority="63" w:unhideWhenUsed="0"/>
-    <w:lsdException w:name="Medium Shading 2 Accent 3" w:semiHidden="0" w:uiPriority="64" w:unhideWhenUsed="0"/>
-    <w:lsdException w:name="Medium List 1 Accent 3" w:semiHidden="0" w:uiPriority="65" w:unhideWhenUsed="0"/>
-    <w:lsdException w:name="Medium List 2 Accent 3" w:semiHidden="0" w:uiPriority="66" w:unhideWhenUsed="0"/>
-    <w:lsdException w:name="Medium Grid 1 Accent 3" w:semiHidden="0" w:uiPriority="67" w:unhideWhenUsed="0"/>
-    <w:lsdException w:name="Medium Grid 2 Accent 3" w:semiHidden="0" w:uiPriority="68" w:unhideWhenUsed="0"/>
-    <w:lsdException w:name="Medium Grid 3 Accent 3" w:semiHidden="0" w:uiPriority="69" w:unhideWhenUsed="0"/>
-    <w:lsdException w:name="Dark List Accent 3" w:semiHidden="0" w:uiPriority="70" w:unhideWhenUsed="0"/>
-    <w:lsdException w:name="Colorful Shading Accent 3" w:semiHidden="0" w:uiPriority="71" w:unhideWhenUsed="0"/>
-    <w:lsdException w:name="Colorful List Accent 3" w:semiHidden="0" w:uiPriority="72" w:unhideWhenUsed="0"/>
-    <w:lsdException w:name="Colorful Grid Accent 3" w:semiHidden="0" w:uiPriority="73" w:unhideWhenUsed="0"/>
-    <w:lsdException w:name="Light Shading Accent 4" w:semiHidden="0" w:uiPriority="60" w:unhideWhenUsed="0"/>
-    <w:lsdException w:name="Light List Accent 4" w:semiHidden="0" w:uiPriority="61" w:unhideWhenUsed="0"/>
-    <w:lsdException w:name="Light Grid Accent 4" w:semiHidden="0" w:uiPriority="62" w:unhideWhenUsed="0"/>
-    <w:lsdException w:name="Medium Shading 1 Accent 4" w:semiHidden="0" w:uiPriority="63" w:unhideWhenUsed="0"/>
-    <w:lsdException w:name="Medium Shading 2 Accent 4" w:semiHidden="0" w:uiPriority="64" w:unhideWhenUsed="0"/>
-    <w:lsdException w:name="Medium List 1 Accent 4" w:semiHidden="0" w:uiPriority="65" w:unhideWhenUsed="0"/>
-    <w:lsdException w:name="Medium List 2 Accent 4" w:semiHidden="0" w:uiPriority="66" w:unhideWhenUsed="0"/>
-    <w:lsdException w:name="Medium Grid 1 Accent 4" w:semiHidden="0" w:uiPriority="67" w:unhideWhenUsed="0"/>
-    <w:lsdException w:name="Medium Grid 2 Accent 4" w:semiHidden="0" w:uiPriority="68" w:unhideWhenUsed="0"/>
-    <w:lsdException w:name="Medium Grid 3 Accent 4" w:semiHidden="0" w:uiPriority="69" w:unhideWhenUsed="0"/>
-    <w:lsdException w:name="Dark List Accent 4" w:semiHidden="0" w:uiPriority="70" w:unhideWhenUsed="0"/>
-    <w:lsdException w:name="Colorful Shading Accent 4" w:semiHidden="0" w:uiPriority="71" w:unhideWhenUsed="0"/>
-    <w:lsdException w:name="Colorful List Accent 4" w:semiHidden="0" w:uiPriority="72" w:unhideWhenUsed="0"/>
-    <w:lsdException w:name="Colorful Grid Accent 4" w:semiHidden="0" w:uiPriority="73" w:unhideWhenUsed="0"/>
-    <w:lsdException w:name="Light Shading Accent 5" w:semiHidden="0" w:uiPriority="60" w:unhideWhenUsed="0"/>
-    <w:lsdException w:name="Light List Accent 5" w:semiHidden="0" w:uiPriority="61" w:unhideWhenUsed="0"/>
-    <w:lsdException w:name="Light Grid Accent 5" w:semiHidden="0" w:uiPriority="62" w:unhideWhenUsed="0"/>
-    <w:lsdException w:name="Medium Shading 1 Accent 5" w:semiHidden="0" w:uiPriority="63" w:unhideWhenUsed="0"/>
-    <w:lsdException w:name="Medium Shading 2 Accent 5" w:semiHidden="0" w:uiPriority="64" w:unhideWhenUsed="0"/>
-    <w:lsdException w:name="Medium List 1 Accent 5" w:semiHidden="0" w:uiPriority="65" w:unhideWhenUsed="0"/>
-    <w:lsdException w:name="Medium List 2 Accent 5" w:semiHidden="0" w:uiPriority="66" w:unhideWhenUsed="0"/>
-    <w:lsdException w:name="Medium Grid 1 Accent 5" w:semiHidden="0" w:uiPriority="67" w:unhideWhenUsed="0"/>
-    <w:lsdException w:name="Medium Grid 2 Accent 5" w:semiHidden="0" w:uiPriority="68" w:unhideWhenUsed="0"/>
-    <w:lsdException w:name="Medium Grid 3 Accent 5" w:semiHidden="0" w:uiPriority="69" w:unhideWhenUsed="0"/>
-    <w:lsdException w:name="Dark List Accent 5" w:semiHidden="0" w:uiPriority="70" w:unhideWhenUsed="0"/>
-    <w:lsdException w:name="Colorful Shading Accent 5" w:semiHidden="0" w:uiPriority="71" w:unhideWhenUsed="0"/>
-    <w:lsdException w:name="Colorful List Accent 5" w:semiHidden="0" w:uiPriority="72" w:unhideWhenUsed="0"/>
-    <w:lsdException w:name="Colorful Grid Accent 5" w:semiHidden="0" w:uiPriority="73" w:unhideWhenUsed="0"/>
-    <w:lsdException w:name="Light Shading Accent 6" w:semiHidden="0" w:uiPriority="60" w:unhideWhenUsed="0"/>
-    <w:lsdException w:name="Light List Accent 6" w:semiHidden="0" w:uiPriority="61" w:unhideWhenUsed="0"/>
-    <w:lsdException w:name="Light Grid Accent 6" w:semiHidden="0" w:uiPriority="62" w:unhideWhenUsed="0"/>
-    <w:lsdException w:name="Medium Shading 1 Accent 6" w:semiHidden="0" w:uiPriority="63" w:unhideWhenUsed="0"/>
-    <w:lsdException w:name="Medium Shading 2 Accent 6" w:semiHidden="0" w:uiPriority="64" w:unhideWhenUsed="0"/>
-    <w:lsdException w:name="Medium List 1 Accent 6" w:semiHidden="0" w:uiPriority="65" w:unhideWhenUsed="0"/>
-    <w:lsdException w:name="Medium List 2 Accent 6" w:semiHidden="0" w:uiPriority="66" w:unhideWhenUsed="0"/>
-    <w:lsdException w:name="Medium Grid 1 Accent 6" w:semiHidden="0" w:uiPriority="67" w:unhideWhenUsed="0"/>
-    <w:lsdException w:name="Medium Grid 2 Accent 6" w:semiHidden="0" w:uiPriority="68" w:unhideWhenUsed="0"/>
-    <w:lsdException w:name="Medium Grid 3 Accent 6" w:semiHidden="0" w:uiPriority="69" w:unhideWhenUsed="0"/>
-    <w:lsdException w:name="Dark List Accent 6" w:semiHidden="0" w:uiPriority="70" w:unhideWhenUsed="0"/>
-    <w:lsdException w:name="Colorful Shading Accent 6" w:semiHidden="0" w:uiPriority="71" w:unhideWhenUsed="0"/>
-    <w:lsdException w:name="Colorful List Accent 6" w:semiHidden="0" w:uiPriority="72" w:unhideWhenUsed="0"/>
-    <w:lsdException w:name="Colorful Grid Accent 6" w:semiHidden="0" w:uiPriority="73" w:unhideWhenUsed="0"/>
-    <w:lsdException w:name="Subtle Emphasis" w:semiHidden="0" w:uiPriority="19" w:unhideWhenUsed="0" w:qFormat="1"/>
-    <w:lsdException w:name="Intense Emphasis" w:semiHidden="0" w:uiPriority="21" w:unhideWhenUsed="0" w:qFormat="1"/>
-    <w:lsdException w:name="Subtle Reference" w:semiHidden="0" w:uiPriority="31" w:unhideWhenUsed="0" w:qFormat="1"/>
-    <w:lsdException w:name="Intense Reference" w:semiHidden="0" w:uiPriority="32" w:unhideWhenUsed="0" w:qFormat="1"/>
-    <w:lsdException w:name="Book Title" w:semiHidden="0" w:uiPriority="33" w:unhideWhenUsed="0" w:qFormat="1"/>
-    <w:lsdException w:name="Bibliography" w:uiPriority="37"/>
-    <w:lsdException w:name="TOC Heading" w:uiPriority="39" w:qFormat="1"/>
+  <w:latentStyles w:defLockedState="0" w:defUIPriority="0" w:defSemiHidden="0" w:defUnhideWhenUsed="0" w:defQFormat="0" w:count="371">
+    <w:lsdException w:name="Normal" w:qFormat="1"/>
+    <w:lsdException w:name="heading 1" w:qFormat="1"/>
+    <w:lsdException w:name="heading 2" w:qFormat="1"/>
+    <w:lsdException w:name="heading 3" w:qFormat="1"/>
+    <w:lsdException w:name="heading 4" w:qFormat="1"/>
+    <w:lsdException w:name="heading 5" w:qFormat="1"/>
+    <w:lsdException w:name="heading 6" w:qFormat="1"/>
+    <w:lsdException w:name="heading 7" w:semiHidden="1" w:unhideWhenUsed="1" w:qFormat="1"/>
+    <w:lsdException w:name="heading 8" w:semiHidden="1" w:unhideWhenUsed="1" w:qFormat="1"/>
+    <w:lsdException w:name="heading 9" w:semiHidden="1" w:unhideWhenUsed="1" w:qFormat="1"/>
+    <w:lsdException w:name="index 1" w:semiHidden="1" w:unhideWhenUsed="1"/>
+    <w:lsdException w:name="index 2" w:semiHidden="1" w:unhideWhenUsed="1"/>
+    <w:lsdException w:name="index 3" w:semiHidden="1" w:unhideWhenUsed="1"/>
+    <w:lsdException w:name="index 4" w:semiHidden="1" w:unhideWhenUsed="1"/>
+    <w:lsdException w:name="index 5" w:semiHidden="1" w:unhideWhenUsed="1"/>
+    <w:lsdException w:name="index 6" w:semiHidden="1" w:unhideWhenUsed="1"/>
+    <w:lsdException w:name="index 7" w:semiHidden="1" w:unhideWhenUsed="1"/>
+    <w:lsdException w:name="index 8" w:semiHidden="1" w:unhideWhenUsed="1"/>
+    <w:lsdException w:name="index 9" w:semiHidden="1" w:unhideWhenUsed="1"/>
+    <w:lsdException w:name="toc 1" w:semiHidden="1" w:uiPriority="39" w:unhideWhenUsed="1"/>
+    <w:lsdException w:name="toc 2" w:semiHidden="1" w:uiPriority="39" w:unhideWhenUsed="1"/>
+    <w:lsdException w:name="toc 3" w:semiHidden="1" w:uiPriority="39" w:unhideWhenUsed="1"/>
+    <w:lsdException w:name="toc 4" w:semiHidden="1" w:unhideWhenUsed="1"/>
+    <w:lsdException w:name="toc 5" w:semiHidden="1" w:unhideWhenUsed="1"/>
+    <w:lsdException w:name="toc 6" w:semiHidden="1" w:unhideWhenUsed="1"/>
+    <w:lsdException w:name="toc 7" w:semiHidden="1" w:unhideWhenUsed="1"/>
+    <w:lsdException w:name="toc 8" w:semiHidden="1" w:unhideWhenUsed="1"/>
+    <w:lsdException w:name="toc 9" w:semiHidden="1" w:unhideWhenUsed="1"/>
+    <w:lsdException w:name="Normal Indent" w:semiHidden="1" w:unhideWhenUsed="1"/>
+    <w:lsdException w:name="footnote text" w:semiHidden="1" w:unhideWhenUsed="1"/>
+    <w:lsdException w:name="annotation text" w:semiHidden="1" w:unhideWhenUsed="1"/>
+    <w:lsdException w:name="header" w:semiHidden="1" w:unhideWhenUsed="1"/>
+    <w:lsdException w:name="footer" w:semiHidden="1" w:unhideWhenUsed="1"/>
+    <w:lsdException w:name="index heading" w:semiHidden="1" w:unhideWhenUsed="1"/>
+    <w:lsdException w:name="caption" w:semiHidden="1" w:unhideWhenUsed="1" w:qFormat="1"/>
+    <w:lsdException w:name="table of figures" w:semiHidden="1" w:unhideWhenUsed="1"/>
+    <w:lsdException w:name="envelope address" w:semiHidden="1" w:unhideWhenUsed="1"/>
+    <w:lsdException w:name="envelope return" w:semiHidden="1" w:unhideWhenUsed="1"/>
+    <w:lsdException w:name="footnote reference" w:semiHidden="1" w:unhideWhenUsed="1"/>
+    <w:lsdException w:name="annotation reference" w:semiHidden="1" w:unhideWhenUsed="1"/>
+    <w:lsdException w:name="line number" w:semiHidden="1" w:unhideWhenUsed="1"/>
+    <w:lsdException w:name="page number" w:semiHidden="1" w:unhideWhenUsed="1"/>
+    <w:lsdException w:name="endnote reference" w:semiHidden="1" w:unhideWhenUsed="1"/>
+    <w:lsdException w:name="endnote text" w:semiHidden="1" w:unhideWhenUsed="1"/>
+    <w:lsdException w:name="table of authorities" w:semiHidden="1" w:unhideWhenUsed="1"/>
+    <w:lsdException w:name="macro" w:semiHidden="1" w:unhideWhenUsed="1"/>
+    <w:lsdException w:name="toa heading" w:semiHidden="1" w:unhideWhenUsed="1"/>
+    <w:lsdException w:name="List" w:semiHidden="1" w:unhideWhenUsed="1"/>
+    <w:lsdException w:name="List Bullet" w:semiHidden="1" w:unhideWhenUsed="1"/>
+    <w:lsdException w:name="List 2" w:semiHidden="1" w:unhideWhenUsed="1"/>
+    <w:lsdException w:name="List 3" w:semiHidden="1" w:unhideWhenUsed="1"/>
+    <w:lsdException w:name="List Bullet 2" w:semiHidden="1" w:unhideWhenUsed="1"/>
+    <w:lsdException w:name="List Bullet 3" w:semiHidden="1" w:unhideWhenUsed="1"/>
+    <w:lsdException w:name="List Bullet 4" w:semiHidden="1" w:unhideWhenUsed="1"/>
+    <w:lsdException w:name="List Bullet 5" w:semiHidden="1" w:unhideWhenUsed="1"/>
+    <w:lsdException w:name="List Number 2" w:semiHidden="1" w:unhideWhenUsed="1"/>
+    <w:lsdException w:name="List Number 3" w:semiHidden="1" w:unhideWhenUsed="1"/>
+    <w:lsdException w:name="List Number 4" w:semiHidden="1" w:unhideWhenUsed="1"/>
+    <w:lsdException w:name="List Number 5" w:semiHidden="1" w:unhideWhenUsed="1"/>
+    <w:lsdException w:name="Title" w:qFormat="1"/>
+    <w:lsdException w:name="Closing" w:semiHidden="1" w:unhideWhenUsed="1"/>
+    <w:lsdException w:name="Signature" w:semiHidden="1" w:unhideWhenUsed="1"/>
+    <w:lsdException w:name="Default Paragraph Font" w:semiHidden="1" w:unhideWhenUsed="1"/>
+    <w:lsdException w:name="Body Text" w:semiHidden="1" w:unhideWhenUsed="1"/>
+    <w:lsdException w:name="Body Text Indent" w:semiHidden="1" w:unhideWhenUsed="1"/>
+    <w:lsdException w:name="List Continue" w:semiHidden="1" w:unhideWhenUsed="1"/>
+    <w:lsdException w:name="List Continue 2" w:semiHidden="1" w:unhideWhenUsed="1"/>
+    <w:lsdException w:name="List Continue 3" w:semiHidden="1" w:unhideWhenUsed="1"/>
+    <w:lsdException w:name="List Continue 4" w:semiHidden="1" w:unhideWhenUsed="1"/>
+    <w:lsdException w:name="List Continue 5" w:semiHidden="1" w:unhideWhenUsed="1"/>
+    <w:lsdException w:name="Message Header" w:semiHidden="1" w:unhideWhenUsed="1"/>
+    <w:lsdException w:name="Subtitle" w:qFormat="1"/>
+    <w:lsdException w:name="Body Text First Indent 2" w:semiHidden="1" w:unhideWhenUsed="1"/>
+    <w:lsdException w:name="Note Heading" w:semiHidden="1" w:unhideWhenUsed="1"/>
+    <w:lsdException w:name="Body Text 2" w:semiHidden="1" w:unhideWhenUsed="1"/>
+    <w:lsdException w:name="Body Text 3" w:semiHidden="1" w:unhideWhenUsed="1"/>
+    <w:lsdException w:name="Body Text Indent 2" w:semiHidden="1" w:unhideWhenUsed="1"/>
+    <w:lsdException w:name="Body Text Indent 3" w:semiHidden="1" w:unhideWhenUsed="1"/>
+    <w:lsdException w:name="Block Text" w:semiHidden="1" w:unhideWhenUsed="1"/>
+    <w:lsdException w:name="Hyperlink" w:semiHidden="1" w:unhideWhenUsed="1"/>
+    <w:lsdException w:name="FollowedHyperlink" w:semiHidden="1" w:unhideWhenUsed="1"/>
+    <w:lsdException w:name="Strong" w:qFormat="1"/>
+    <w:lsdException w:name="Emphasis" w:qFormat="1"/>
+    <w:lsdException w:name="Document Map" w:semiHidden="1" w:unhideWhenUsed="1"/>
+    <w:lsdException w:name="Plain Text" w:semiHidden="1" w:unhideWhenUsed="1"/>
+    <w:lsdException w:name="E-mail Signature" w:semiHidden="1" w:unhideWhenUsed="1"/>
+    <w:lsdException w:name="HTML Top of Form" w:semiHidden="1" w:unhideWhenUsed="1"/>
+    <w:lsdException w:name="HTML Bottom of Form" w:semiHidden="1" w:unhideWhenUsed="1"/>
+    <w:lsdException w:name="Normal (Web)" w:semiHidden="1" w:unhideWhenUsed="1"/>
+    <w:lsdException w:name="HTML Acronym" w:semiHidden="1" w:unhideWhenUsed="1"/>
+    <w:lsdException w:name="HTML Address" w:semiHidden="1" w:unhideWhenUsed="1"/>
+    <w:lsdException w:name="HTML Cite" w:semiHidden="1" w:unhideWhenUsed="1"/>
+    <w:lsdException w:name="HTML Code" w:semiHidden="1" w:unhideWhenUsed="1"/>
+    <w:lsdException w:name="HTML Definition" w:semiHidden="1" w:unhideWhenUsed="1"/>
+    <w:lsdException w:name="HTML Keyboard" w:semiHidden="1" w:unhideWhenUsed="1"/>
+    <w:lsdException w:name="HTML Preformatted" w:semiHidden="1" w:unhideWhenUsed="1"/>
+    <w:lsdException w:name="HTML Sample" w:semiHidden="1" w:unhideWhenUsed="1"/>
+    <w:lsdException w:name="HTML Typewriter" w:semiHidden="1" w:unhideWhenUsed="1"/>
+    <w:lsdException w:name="HTML Variable" w:semiHidden="1" w:unhideWhenUsed="1"/>
+    <w:lsdException w:name="Normal Table" w:semiHidden="1" w:unhideWhenUsed="1"/>
+    <w:lsdException w:name="annotation subject" w:semiHidden="1" w:unhideWhenUsed="1"/>
+    <w:lsdException w:name="No List" w:semiHidden="1" w:unhideWhenUsed="1"/>
+    <w:lsdException w:name="Outline List 1" w:semiHidden="1" w:unhideWhenUsed="1"/>
+    <w:lsdException w:name="Outline List 2" w:semiHidden="1" w:unhideWhenUsed="1"/>
+    <w:lsdException w:name="Outline List 3" w:semiHidden="1" w:unhideWhenUsed="1"/>
+    <w:lsdException w:name="Table Simple 1" w:semiHidden="1" w:unhideWhenUsed="1"/>
+    <w:lsdException w:name="Table Simple 2" w:semiHidden="1" w:unhideWhenUsed="1"/>
+    <w:lsdException w:name="Table Simple 3" w:semiHidden="1" w:unhideWhenUsed="1"/>
+    <w:lsdException w:name="Table Classic 1" w:semiHidden="1" w:unhideWhenUsed="1"/>
+    <w:lsdException w:name="Table Classic 2" w:semiHidden="1" w:unhideWhenUsed="1"/>
+    <w:lsdException w:name="Table Classic 3" w:semiHidden="1" w:unhideWhenUsed="1"/>
+    <w:lsdException w:name="Table Classic 4" w:semiHidden="1" w:unhideWhenUsed="1"/>
+    <w:lsdException w:name="Table Colorful 1" w:semiHidden="1" w:unhideWhenUsed="1"/>
+    <w:lsdException w:name="Table Colorful 2" w:semiHidden="1" w:unhideWhenUsed="1"/>
+    <w:lsdException w:name="Table Colorful 3" w:semiHidden="1" w:unhideWhenUsed="1"/>
+    <w:lsdException w:name="Table Columns 1" w:semiHidden="1" w:unhideWhenUsed="1"/>
+    <w:lsdException w:name="Table Columns 2" w:semiHidden="1" w:unhideWhenUsed="1"/>
+    <w:lsdException w:name="Table Columns 3" w:semiHidden="1" w:unhideWhenUsed="1"/>
+    <w:lsdException w:name="Table Columns 4" w:semiHidden="1" w:unhideWhenUsed="1"/>
+    <w:lsdException w:name="Table Columns 5" w:semiHidden="1" w:unhideWhenUsed="1"/>
+    <w:lsdException w:name="Table Grid 1" w:semiHidden="1" w:unhideWhenUsed="1"/>
+    <w:lsdException w:name="Table Grid 2" w:semiHidden="1" w:unhideWhenUsed="1"/>
+    <w:lsdException w:name="Table Grid 3" w:semiHidden="1" w:unhideWhenUsed="1"/>
+    <w:lsdException w:name="Table Grid 4" w:semiHidden="1" w:unhideWhenUsed="1"/>
+    <w:lsdException w:name="Table Grid 5" w:semiHidden="1" w:unhideWhenUsed="1"/>
+    <w:lsdException w:name="Table Grid 6" w:semiHidden="1" w:unhideWhenUsed="1"/>
+    <w:lsdException w:name="Table Grid 7" w:semiHidden="1" w:unhideWhenUsed="1"/>
+    <w:lsdException w:name="Table Grid 8" w:semiHidden="1" w:unhideWhenUsed="1"/>
+    <w:lsdException w:name="Table List 1" w:semiHidden="1" w:unhideWhenUsed="1"/>
+    <w:lsdException w:name="Table List 2" w:semiHidden="1" w:unhideWhenUsed="1"/>
+    <w:lsdException w:name="Table List 3" w:semiHidden="1" w:unhideWhenUsed="1"/>
+    <w:lsdException w:name="Table List 4" w:semiHidden="1" w:unhideWhenUsed="1"/>
+    <w:lsdException w:name="Table List 5" w:semiHidden="1" w:unhideWhenUsed="1"/>
+    <w:lsdException w:name="Table List 6" w:semiHidden="1" w:unhideWhenUsed="1"/>
+    <w:lsdException w:name="Table List 7" w:semiHidden="1" w:unhideWhenUsed="1"/>
+    <w:lsdException w:name="Table List 8" w:semiHidden="1" w:unhideWhenUsed="1"/>
+    <w:lsdException w:name="Table 3D effects 1" w:semiHidden="1" w:unhideWhenUsed="1"/>
+    <w:lsdException w:name="Table 3D effects 2" w:semiHidden="1" w:unhideWhenUsed="1"/>
+    <w:lsdException w:name="Table 3D effects 3" w:semiHidden="1" w:unhideWhenUsed="1"/>
+    <w:lsdException w:name="Table Contemporary" w:semiHidden="1" w:unhideWhenUsed="1"/>
+    <w:lsdException w:name="Table Elegant" w:semiHidden="1" w:unhideWhenUsed="1"/>
+    <w:lsdException w:name="Table Professional" w:semiHidden="1" w:unhideWhenUsed="1"/>
+    <w:lsdException w:name="Table Subtle 1" w:semiHidden="1" w:unhideWhenUsed="1"/>
+    <w:lsdException w:name="Table Subtle 2" w:semiHidden="1" w:unhideWhenUsed="1"/>
+    <w:lsdException w:name="Table Web 1" w:semiHidden="1" w:unhideWhenUsed="1"/>
+    <w:lsdException w:name="Table Web 2" w:semiHidden="1" w:unhideWhenUsed="1"/>
+    <w:lsdException w:name="Table Web 3" w:semiHidden="1" w:unhideWhenUsed="1"/>
+    <w:lsdException w:name="Balloon Text" w:semiHidden="1" w:unhideWhenUsed="1"/>
+    <w:lsdException w:name="Table Theme" w:semiHidden="1" w:unhideWhenUsed="1"/>
+    <w:lsdException w:name="Placeholder Text" w:semiHidden="1" w:uiPriority="99"/>
+    <w:lsdException w:name="No Spacing" w:uiPriority="1" w:qFormat="1"/>
+    <w:lsdException w:name="Light Shading" w:uiPriority="60"/>
+    <w:lsdException w:name="Light List" w:uiPriority="61"/>
+    <w:lsdException w:name="Light Grid" w:uiPriority="62"/>
+    <w:lsdException w:name="Medium Shading 1" w:uiPriority="63"/>
+    <w:lsdException w:name="Medium Shading 2" w:uiPriority="64"/>
+    <w:lsdException w:name="Medium List 1" w:uiPriority="65"/>
+    <w:lsdException w:name="Medium List 2" w:uiPriority="66"/>
+    <w:lsdException w:name="Medium Grid 1" w:uiPriority="67"/>
+    <w:lsdException w:name="Medium Grid 2" w:uiPriority="68"/>
+    <w:lsdException w:name="Medium Grid 3" w:uiPriority="69"/>
+    <w:lsdException w:name="Dark List" w:uiPriority="70"/>
+    <w:lsdException w:name="Colorful Shading" w:uiPriority="71"/>
+    <w:lsdException w:name="Colorful List" w:uiPriority="72"/>
+    <w:lsdException w:name="Colorful Grid" w:uiPriority="73"/>
+    <w:lsdException w:name="Light Shading Accent 1" w:uiPriority="60"/>
+    <w:lsdException w:name="Light List Accent 1" w:uiPriority="61"/>
+    <w:lsdException w:name="Light Grid Accent 1" w:uiPriority="62"/>
+    <w:lsdException w:name="Medium Shading 1 Accent 1" w:uiPriority="63"/>
+    <w:lsdException w:name="Medium Shading 2 Accent 1" w:uiPriority="64"/>
+    <w:lsdException w:name="Medium List 1 Accent 1" w:uiPriority="65"/>
+    <w:lsdException w:name="Revision" w:semiHidden="1" w:uiPriority="99"/>
+    <w:lsdException w:name="List Paragraph" w:uiPriority="34" w:qFormat="1"/>
+    <w:lsdException w:name="Quote" w:uiPriority="29" w:qFormat="1"/>
+    <w:lsdException w:name="Intense Quote" w:uiPriority="30" w:qFormat="1"/>
+    <w:lsdException w:name="Medium List 2 Accent 1" w:uiPriority="66"/>
+    <w:lsdException w:name="Medium Grid 1 Accent 1" w:uiPriority="67"/>
+    <w:lsdException w:name="Medium Grid 2 Accent 1" w:uiPriority="68"/>
+    <w:lsdException w:name="Medium Grid 3 Accent 1" w:uiPriority="69"/>
+    <w:lsdException w:name="Dark List Accent 1" w:uiPriority="70"/>
+    <w:lsdException w:name="Colorful Shading Accent 1" w:uiPriority="71"/>
+    <w:lsdException w:name="Colorful List Accent 1" w:uiPriority="72"/>
+    <w:lsdException w:name="Colorful Grid Accent 1" w:uiPriority="73"/>
+    <w:lsdException w:name="Light Shading Accent 2" w:uiPriority="60"/>
+    <w:lsdException w:name="Light List Accent 2" w:uiPriority="61"/>
+    <w:lsdException w:name="Light Grid Accent 2" w:uiPriority="62"/>
+    <w:lsdException w:name="Medium Shading 1 Accent 2" w:uiPriority="63"/>
+    <w:lsdException w:name="Medium Shading 2 Accent 2" w:uiPriority="64"/>
+    <w:lsdException w:name="Medium List 1 Accent 2" w:uiPriority="65"/>
+    <w:lsdException w:name="Medium List 2 Accent 2" w:uiPriority="66"/>
+    <w:lsdException w:name="Medium Grid 1 Accent 2" w:uiPriority="67"/>
+    <w:lsdException w:name="Medium Grid 2 Accent 2" w:uiPriority="68"/>
+    <w:lsdException w:name="Medium Grid 3 Accent 2" w:uiPriority="69"/>
+    <w:lsdException w:name="Dark List Accent 2" w:uiPriority="70"/>
+    <w:lsdException w:name="Colorful Shading Accent 2" w:uiPriority="71"/>
+    <w:lsdException w:name="Colorful List Accent 2" w:uiPriority="72"/>
+    <w:lsdException w:name="Colorful Grid Accent 2" w:uiPriority="73"/>
+    <w:lsdException w:name="Light Shading Accent 3" w:uiPriority="60"/>
+    <w:lsdException w:name="Light List Accent 3" w:uiPriority="61"/>
+    <w:lsdException w:name="Light Grid Accent 3" w:uiPriority="62"/>
+    <w:lsdException w:name="Medium Shading 1 Accent 3" w:uiPriority="63"/>
+    <w:lsdException w:name="Medium Shading 2 Accent 3" w:uiPriority="64"/>
+    <w:lsdException w:name="Medium List 1 Accent 3" w:uiPriority="65"/>
+    <w:lsdException w:name="Medium List 2 Accent 3" w:uiPriority="66"/>
+    <w:lsdException w:name="Medium Grid 1 Accent 3" w:uiPriority="67"/>
+    <w:lsdException w:name="Medium Grid 2 Accent 3" w:uiPriority="68"/>
+    <w:lsdException w:name="Medium Grid 3 Accent 3" w:uiPriority="69"/>
+    <w:lsdException w:name="Dark List Accent 3" w:uiPriority="70"/>
+    <w:lsdException w:name="Colorful Shading Accent 3" w:uiPriority="71"/>
+    <w:lsdException w:name="Colorful List Accent 3" w:uiPriority="72"/>
+    <w:lsdException w:name="Colorful Grid Accent 3" w:uiPriority="73"/>
+    <w:lsdException w:name="Light Shading Accent 4" w:uiPriority="60"/>
+    <w:lsdException w:name="Light List Accent 4" w:uiPriority="61"/>
+    <w:lsdException w:name="Light Grid Accent 4" w:uiPriority="62"/>
+    <w:lsdException w:name="Medium Shading 1 Accent 4" w:uiPriority="63"/>
+    <w:lsdException w:name="Medium Shading 2 Accent 4" w:uiPriority="64"/>
+    <w:lsdException w:name="Medium List 1 Accent 4" w:uiPriority="65"/>
+    <w:lsdException w:name="Medium List 2 Accent 4" w:uiPriority="66"/>
+    <w:lsdException w:name="Medium Grid 1 Accent 4" w:uiPriority="67"/>
+    <w:lsdException w:name="Medium Grid 2 Accent 4" w:uiPriority="68"/>
+    <w:lsdException w:name="Medium Grid 3 Accent 4" w:uiPriority="69"/>
+    <w:lsdException w:name="Dark List Accent 4" w:uiPriority="70"/>
+    <w:lsdException w:name="Colorful Shading Accent 4" w:uiPriority="71"/>
+    <w:lsdException w:name="Colorful List Accent 4" w:uiPriority="72"/>
+    <w:lsdException w:name="Colorful Grid Accent 4" w:uiPriority="73"/>
+    <w:lsdException w:name="Light Shading Accent 5" w:uiPriority="60"/>
+    <w:lsdException w:name="Light List Accent 5" w:uiPriority="61"/>
+    <w:lsdException w:name="Light Grid Accent 5" w:uiPriority="62"/>
+    <w:lsdException w:name="Medium Shading 1 Accent 5" w:uiPriority="63"/>
+    <w:lsdException w:name="Medium Shading 2 Accent 5" w:uiPriority="64"/>
+    <w:lsdException w:name="Medium List 1 Accent 5" w:uiPriority="65"/>
+    <w:lsdException w:name="Medium List 2 Accent 5" w:uiPriority="66"/>
+    <w:lsdException w:name="Medium Grid 1 Accent 5" w:uiPriority="67"/>
+    <w:lsdException w:name="Medium Grid 2 Accent 5" w:uiPriority="68"/>
+    <w:lsdException w:name="Medium Grid 3 Accent 5" w:uiPriority="69"/>
+    <w:lsdException w:name="Dark List Accent 5" w:uiPriority="70"/>
+    <w:lsdException w:name="Colorful Shading Accent 5" w:uiPriority="71"/>
+    <w:lsdException w:name="Colorful List Accent 5" w:uiPriority="72"/>
+    <w:lsdException w:name="Colorful Grid Accent 5" w:uiPriority="73"/>
+    <w:lsdException w:name="Light Shading Accent 6" w:uiPriority="60"/>
+    <w:lsdException w:name="Light List Accent 6" w:uiPriority="61"/>
+    <w:lsdException w:name="Light Grid Accent 6" w:uiPriority="62"/>
+    <w:lsdException w:name="Medium Shading 1 Accent 6" w:uiPriority="63"/>
+    <w:lsdException w:name="Medium Shading 2 Accent 6" w:uiPriority="64"/>
+    <w:lsdException w:name="Medium List 1 Accent 6" w:uiPriority="65"/>
+    <w:lsdException w:name="Medium List 2 Accent 6" w:uiPriority="66"/>
+    <w:lsdException w:name="Medium Grid 1 Accent 6" w:uiPriority="67"/>
+    <w:lsdException w:name="Medium Grid 2 Accent 6" w:uiPriority="68"/>
+    <w:lsdException w:name="Medium Grid 3 Accent 6" w:uiPriority="69"/>
+    <w:lsdException w:name="Dark List Accent 6" w:uiPriority="70"/>
+    <w:lsdException w:name="Colorful Shading Accent 6" w:uiPriority="71"/>
+    <w:lsdException w:name="Colorful List Accent 6" w:uiPriority="72"/>
+    <w:lsdException w:name="Colorful Grid Accent 6" w:uiPriority="73"/>
+    <w:lsdException w:name="Subtle Emphasis" w:uiPriority="19" w:qFormat="1"/>
+    <w:lsdException w:name="Intense Emphasis" w:uiPriority="21" w:qFormat="1"/>
+    <w:lsdException w:name="Subtle Reference" w:uiPriority="31" w:qFormat="1"/>
+    <w:lsdException w:name="Intense Reference" w:uiPriority="32" w:qFormat="1"/>
+    <w:lsdException w:name="Book Title" w:uiPriority="33" w:qFormat="1"/>
+    <w:lsdException w:name="Bibliography" w:semiHidden="1" w:uiPriority="37" w:unhideWhenUsed="1"/>
+    <w:lsdException w:name="TOC Heading" w:semiHidden="1" w:uiPriority="39" w:unhideWhenUsed="1" w:qFormat="1"/>
+    <w:lsdException w:name="Plain Table 1" w:uiPriority="41"/>
+    <w:lsdException w:name="Plain Table 2" w:uiPriority="42"/>
+    <w:lsdException w:name="Plain Table 3" w:uiPriority="43"/>
+    <w:lsdException w:name="Plain Table 4" w:uiPriority="44"/>
+    <w:lsdException w:name="Plain Table 5" w:uiPriority="45"/>
+    <w:lsdException w:name="Grid Table Light" w:uiPriority="40"/>
+    <w:lsdException w:name="Grid Table 1 Light" w:uiPriority="46"/>
+    <w:lsdException w:name="Grid Table 2" w:uiPriority="47"/>
+    <w:lsdException w:name="Grid Table 3" w:uiPriority="48"/>
+    <w:lsdException w:name="Grid Table 4" w:uiPriority="49"/>
+    <w:lsdException w:name="Grid Table 5 Dark" w:uiPriority="50"/>
+    <w:lsdException w:name="Grid Table 6 Colorful" w:uiPriority="51"/>
+    <w:lsdException w:name="Grid Table 7 Colorful" w:uiPriority="52"/>
+    <w:lsdException w:name="Grid Table 1 Light Accent 1" w:uiPriority="46"/>
+    <w:lsdException w:name="Grid Table 2 Accent 1" w:uiPriority="47"/>
+    <w:lsdException w:name="Grid Table 3 Accent 1" w:uiPriority="48"/>
+    <w:lsdException w:name="Grid Table 4 Accent 1" w:uiPriority="49"/>
+    <w:lsdException w:name="Grid Table 5 Dark Accent 1" w:uiPriority="50"/>
+    <w:lsdException w:name="Grid Table 6 Colorful Accent 1" w:uiPriority="51"/>
+    <w:lsdException w:name="Grid Table 7 Colorful Accent 1" w:uiPriority="52"/>
+    <w:lsdException w:name="Grid Table 1 Light Accent 2" w:uiPriority="46"/>
+    <w:lsdException w:name="Grid Table 2 Accent 2" w:uiPriority="47"/>
+    <w:lsdException w:name="Grid Table 3 Accent 2" w:uiPriority="48"/>
+    <w:lsdException w:name="Grid Table 4 Accent 2" w:uiPriority="49"/>
+    <w:lsdException w:name="Grid Table 5 Dark Accent 2" w:uiPriority="50"/>
+    <w:lsdException w:name="Grid Table 6 Colorful Accent 2" w:uiPriority="51"/>
+    <w:lsdException w:name="Grid Table 7 Colorful Accent 2" w:uiPriority="52"/>
+    <w:lsdException w:name="Grid Table 1 Light Accent 3" w:uiPriority="46"/>
+    <w:lsdException w:name="Grid Table 2 Accent 3" w:uiPriority="47"/>
+    <w:lsdException w:name="Grid Table 3 Accent 3" w:uiPriority="48"/>
+    <w:lsdException w:name="Grid Table 4 Accent 3" w:uiPriority="49"/>
+    <w:lsdException w:name="Grid Table 5 Dark Accent 3" w:uiPriority="50"/>
+    <w:lsdException w:name="Grid Table 6 Colorful Accent 3" w:uiPriority="51"/>
+    <w:lsdException w:name="Grid Table 7 Colorful Accent 3" w:uiPriority="52"/>
+    <w:lsdException w:name="Grid Table 1 Light Accent 4" w:uiPriority="46"/>
+    <w:lsdException w:name="Grid Table 2 Accent 4" w:uiPriority="47"/>
+    <w:lsdException w:name="Grid Table 3 Accent 4" w:uiPriority="48"/>
+    <w:lsdException w:name="Grid Table 4 Accent 4" w:uiPriority="49"/>
+    <w:lsdException w:name="Grid Table 5 Dark Accent 4" w:uiPriority="50"/>
+    <w:lsdException w:name="Grid Table 6 Colorful Accent 4" w:uiPriority="51"/>
+    <w:lsdException w:name="Grid Table 7 Colorful Accent 4" w:uiPriority="52"/>
+    <w:lsdException w:name="Grid Table 1 Light Accent 5" w:uiPriority="46"/>
+    <w:lsdException w:name="Grid Table 2 Accent 5" w:uiPriority="47"/>
+    <w:lsdException w:name="Grid Table 3 Accent 5" w:uiPriority="48"/>
+    <w:lsdException w:name="Grid Table 4 Accent 5" w:uiPriority="49"/>
+    <w:lsdException w:name="Grid Table 5 Dark Accent 5" w:uiPriority="50"/>
+    <w:lsdException w:name="Grid Table 6 Colorful Accent 5" w:uiPriority="51"/>
+    <w:lsdException w:name="Grid Table 7 Colorful Accent 5" w:uiPriority="52"/>
+    <w:lsdException w:name="Grid Table 1 Light Accent 6" w:uiPriority="46"/>
+    <w:lsdException w:name="Grid Table 2 Accent 6" w:uiPriority="47"/>
+    <w:lsdException w:name="Grid Table 3 Accent 6" w:uiPriority="48"/>
+    <w:lsdException w:name="Grid Table 4 Accent 6" w:uiPriority="49"/>
+    <w:lsdException w:name="Grid Table 5 Dark Accent 6" w:uiPriority="50"/>
+    <w:lsdException w:name="Grid Table 6 Colorful Accent 6" w:uiPriority="51"/>
+    <w:lsdException w:name="Grid Table 7 Colorful Accent 6" w:uiPriority="52"/>
+    <w:lsdException w:name="List Table 1 Light" w:uiPriority="46"/>
+    <w:lsdException w:name="List Table 2" w:uiPriority="47"/>
+    <w:lsdException w:name="List Table 3" w:uiPriority="48"/>
+    <w:lsdException w:name="List Table 4" w:uiPriority="49"/>
+    <w:lsdException w:name="List Table 5 Dark" w:uiPriority="50"/>
+    <w:lsdException w:name="List Table 6 Colorful" w:uiPriority="51"/>
+    <w:lsdException w:name="List Table 7 Colorful" w:uiPriority="52"/>
+    <w:lsdException w:name="List Table 1 Light Accent 1" w:uiPriority="46"/>
+    <w:lsdException w:name="List Table 2 Accent 1" w:uiPriority="47"/>
+    <w:lsdException w:name="List Table 3 Accent 1" w:uiPriority="48"/>
+    <w:lsdException w:name="List Table 4 Accent 1" w:uiPriority="49"/>
+    <w:lsdException w:name="List Table 5 Dark Accent 1" w:uiPriority="50"/>
+    <w:lsdException w:name="List Table 6 Colorful Accent 1" w:uiPriority="51"/>
+    <w:lsdException w:name="List Table 7 Colorful Accent 1" w:uiPriority="52"/>
+    <w:lsdException w:name="List Table 1 Light Accent 2" w:uiPriority="46"/>
+    <w:lsdException w:name="List Table 2 Accent 2" w:uiPriority="47"/>
+    <w:lsdException w:name="List Table 3 Accent 2" w:uiPriority="48"/>
+    <w:lsdException w:name="List Table 4 Accent 2" w:uiPriority="49"/>
+    <w:lsdException w:name="List Table 5 Dark Accent 2" w:uiPriority="50"/>
+    <w:lsdException w:name="List Table 6 Colorful Accent 2" w:uiPriority="51"/>
+    <w:lsdException w:name="List Table 7 Colorful Accent 2" w:uiPriority="52"/>
+    <w:lsdException w:name="List Table 1 Light Accent 3" w:uiPriority="46"/>
+    <w:lsdException w:name="List Table 2 Accent 3" w:uiPriority="47"/>
+    <w:lsdException w:name="List Table 3 Accent 3" w:uiPriority="48"/>
+    <w:lsdException w:name="List Table 4 Accent 3" w:uiPriority="49"/>
+    <w:lsdException w:name="List Table 5 Dark Accent 3" w:uiPriority="50"/>
+    <w:lsdException w:name="List Table 6 Colorful Accent 3" w:uiPriority="51"/>
+    <w:lsdException w:name="List Table 7 Colorful Accent 3" w:uiPriority="52"/>
+    <w:lsdException w:name="List Table 1 Light Accent 4" w:uiPriority="46"/>
+    <w:lsdException w:name="List Table 2 Accent 4" w:uiPriority="47"/>
+    <w:lsdException w:name="List Table 3 Accent 4" w:uiPriority="48"/>
+    <w:lsdException w:name="List Table 4 Accent 4" w:uiPriority="49"/>
+    <w:lsdException w:name="List Table 5 Dark Accent 4" w:uiPriority="50"/>
+    <w:lsdException w:name="List Table 6 Colorful Accent 4" w:uiPriority="51"/>
+    <w:lsdException w:name="List Table 7 Colorful Accent 4" w:uiPriority="52"/>
+    <w:lsdException w:name="List Table 1 Light Accent 5" w:uiPriority="46"/>
+    <w:lsdException w:name="List Table 2 Accent 5" w:uiPriority="47"/>
+    <w:lsdException w:name="List Table 3 Accent 5" w:uiPriority="48"/>
+    <w:lsdException w:name="List Table 4 Accent 5" w:uiPriority="49"/>
+    <w:lsdException w:name="List Table 5 Dark Accent 5" w:uiPriority="50"/>
+    <w:lsdException w:name="List Table 6 Colorful Accent 5" w:uiPriority="51"/>
+    <w:lsdException w:name="List Table 7 Colorful Accent 5" w:uiPriority="52"/>
+    <w:lsdException w:name="List Table 1 Light Accent 6" w:uiPriority="46"/>
+    <w:lsdException w:name="List Table 2 Accent 6" w:uiPriority="47"/>
+    <w:lsdException w:name="List Table 3 Accent 6" w:uiPriority="48"/>
+    <w:lsdException w:name="List Table 4 Accent 6" w:uiPriority="49"/>
+    <w:lsdException w:name="List Table 5 Dark Accent 6" w:uiPriority="50"/>
+    <w:lsdException w:name="List Table 6 Colorful Accent 6" w:uiPriority="51"/>
+    <w:lsdException w:name="List Table 7 Colorful Accent 6" w:uiPriority="52"/>
   </w:latentStyles>
   <w:style w:type="paragraph" w:default="1" w:styleId="a">
     <w:name w:val="Normal"/>
@@ -15720,7 +16483,6 @@
     <w:basedOn w:val="a1"/>
     <w:rsid w:val="000B1C0F"/>
     <w:tblPr>
-      <w:tblInd w:w="0" w:type="dxa"/>
       <w:tblBorders>
         <w:top w:val="single" w:sz="4" w:space="0" w:color="auto"/>
         <w:left w:val="single" w:sz="4" w:space="0" w:color="auto"/>
@@ -15729,12 +16491,6 @@
         <w:insideH w:val="single" w:sz="4" w:space="0" w:color="auto"/>
         <w:insideV w:val="single" w:sz="4" w:space="0" w:color="auto"/>
       </w:tblBorders>
-      <w:tblCellMar>
-        <w:top w:w="0" w:type="dxa"/>
-        <w:left w:w="108" w:type="dxa"/>
-        <w:bottom w:w="0" w:type="dxa"/>
-        <w:right w:w="108" w:type="dxa"/>
-      </w:tblCellMar>
     </w:tblPr>
   </w:style>
   <w:style w:type="table" w:customStyle="1" w:styleId="4-11">
@@ -15745,7 +16501,6 @@
     <w:tblPr>
       <w:tblStyleRowBandSize w:val="1"/>
       <w:tblStyleColBandSize w:val="1"/>
-      <w:tblInd w:w="0" w:type="dxa"/>
       <w:tblBorders>
         <w:top w:val="single" w:sz="4" w:space="0" w:color="9CC2E5" w:themeColor="accent1" w:themeTint="99"/>
         <w:left w:val="single" w:sz="4" w:space="0" w:color="9CC2E5" w:themeColor="accent1" w:themeTint="99"/>
@@ -15754,885 +16509,12 @@
         <w:insideH w:val="single" w:sz="4" w:space="0" w:color="9CC2E5" w:themeColor="accent1" w:themeTint="99"/>
         <w:insideV w:val="single" w:sz="4" w:space="0" w:color="9CC2E5" w:themeColor="accent1" w:themeTint="99"/>
       </w:tblBorders>
-      <w:tblCellMar>
-        <w:top w:w="0" w:type="dxa"/>
-        <w:left w:w="108" w:type="dxa"/>
-        <w:bottom w:w="0" w:type="dxa"/>
-        <w:right w:w="108" w:type="dxa"/>
-      </w:tblCellMar>
     </w:tblPr>
     <w:tblStylePr w:type="firstRow">
       <w:rPr>
         <w:b/>
         <w:bCs/>
-        <w:color w:val="CCE8CF" w:themeColor="background1"/>
-      </w:rPr>
-      <w:tblPr/>
-      <w:tcPr>
-        <w:tcBorders>
-          <w:top w:val="single" w:sz="4" w:space="0" w:color="5B9BD5" w:themeColor="accent1"/>
-          <w:left w:val="single" w:sz="4" w:space="0" w:color="5B9BD5" w:themeColor="accent1"/>
-          <w:bottom w:val="single" w:sz="4" w:space="0" w:color="5B9BD5" w:themeColor="accent1"/>
-          <w:right w:val="single" w:sz="4" w:space="0" w:color="5B9BD5" w:themeColor="accent1"/>
-          <w:insideH w:val="nil"/>
-          <w:insideV w:val="nil"/>
-        </w:tcBorders>
-        <w:shd w:val="clear" w:color="auto" w:fill="5B9BD5" w:themeFill="accent1"/>
-      </w:tcPr>
-    </w:tblStylePr>
-    <w:tblStylePr w:type="lastRow">
-      <w:rPr>
-        <w:b/>
-        <w:bCs/>
-      </w:rPr>
-      <w:tblPr/>
-      <w:tcPr>
-        <w:tcBorders>
-          <w:top w:val="double" w:sz="4" w:space="0" w:color="5B9BD5" w:themeColor="accent1"/>
-        </w:tcBorders>
-      </w:tcPr>
-    </w:tblStylePr>
-    <w:tblStylePr w:type="firstCol">
-      <w:rPr>
-        <w:b/>
-        <w:bCs/>
-      </w:rPr>
-    </w:tblStylePr>
-    <w:tblStylePr w:type="lastCol">
-      <w:rPr>
-        <w:b/>
-        <w:bCs/>
-      </w:rPr>
-    </w:tblStylePr>
-    <w:tblStylePr w:type="band1Vert">
-      <w:tblPr/>
-      <w:tcPr>
-        <w:shd w:val="clear" w:color="auto" w:fill="DEEAF6" w:themeFill="accent1" w:themeFillTint="33"/>
-      </w:tcPr>
-    </w:tblStylePr>
-    <w:tblStylePr w:type="band1Horz">
-      <w:tblPr/>
-      <w:tcPr>
-        <w:shd w:val="clear" w:color="auto" w:fill="DEEAF6" w:themeFill="accent1" w:themeFillTint="33"/>
-      </w:tcPr>
-    </w:tblStylePr>
-  </w:style>
-  <w:style w:type="paragraph" w:styleId="af0">
-    <w:name w:val="List Paragraph"/>
-    <w:basedOn w:val="a"/>
-    <w:uiPriority w:val="34"/>
-    <w:qFormat/>
-    <w:rsid w:val="00B64AFB"/>
-    <w:pPr>
-      <w:ind w:firstLineChars="200" w:firstLine="420"/>
-    </w:pPr>
-  </w:style>
-</w:styles>
-</file>
-
-<file path=word/stylesWithEffects.xml><?xml version="1.0" encoding="utf-8"?>
-<w:styles xmlns:wpc="http://schemas.microsoft.com/office/word/2010/wordprocessingCanvas" xmlns:mc="http://schemas.openxmlformats.org/markup-compatibility/2006" xmlns:o="urn:schemas-microsoft-com:office:office" xmlns:r="http://schemas.openxmlformats.org/officeDocument/2006/relationships" xmlns:m="http://schemas.openxmlformats.org/officeDocument/2006/math" xmlns:v="urn:schemas-microsoft-com:vml" xmlns:wp14="http://schemas.microsoft.com/office/word/2010/wordprocessingDrawing" xmlns:wp="http://schemas.openxmlformats.org/drawingml/2006/wordprocessingDrawing" xmlns:w10="urn:schemas-microsoft-com:office:word" xmlns:w="http://schemas.openxmlformats.org/wordprocessingml/2006/main" xmlns:w14="http://schemas.microsoft.com/office/word/2010/wordml" xmlns:wpg="http://schemas.microsoft.com/office/word/2010/wordprocessingGroup" xmlns:wpi="http://schemas.microsoft.com/office/word/2010/wordprocessingInk" xmlns:wne="http://schemas.microsoft.com/office/word/2006/wordml" xmlns:wps="http://schemas.microsoft.com/office/word/2010/wordprocessingShape" mc:Ignorable="w14 wp14">
-  <w:docDefaults>
-    <w:rPrDefault>
-      <w:rPr>
-        <w:rFonts w:ascii="Times New Roman" w:eastAsia="宋体" w:hAnsi="Times New Roman" w:cs="Times New Roman"/>
-        <w:lang w:val="en-US" w:eastAsia="zh-CN" w:bidi="ar-SA"/>
-      </w:rPr>
-    </w:rPrDefault>
-    <w:pPrDefault/>
-  </w:docDefaults>
-  <w:latentStyles w:defLockedState="0" w:defUIPriority="0" w:defSemiHidden="1" w:defUnhideWhenUsed="1" w:defQFormat="0" w:count="267">
-    <w:lsdException w:name="Normal" w:semiHidden="0" w:unhideWhenUsed="0" w:qFormat="1"/>
-    <w:lsdException w:name="heading 1" w:semiHidden="0" w:unhideWhenUsed="0" w:qFormat="1"/>
-    <w:lsdException w:name="heading 2" w:semiHidden="0" w:unhideWhenUsed="0" w:qFormat="1"/>
-    <w:lsdException w:name="heading 3" w:semiHidden="0" w:unhideWhenUsed="0" w:qFormat="1"/>
-    <w:lsdException w:name="heading 4" w:semiHidden="0" w:unhideWhenUsed="0" w:qFormat="1"/>
-    <w:lsdException w:name="heading 5" w:semiHidden="0" w:unhideWhenUsed="0" w:qFormat="1"/>
-    <w:lsdException w:name="heading 6" w:semiHidden="0" w:unhideWhenUsed="0" w:qFormat="1"/>
-    <w:lsdException w:name="heading 7" w:qFormat="1"/>
-    <w:lsdException w:name="heading 8" w:qFormat="1"/>
-    <w:lsdException w:name="heading 9" w:qFormat="1"/>
-    <w:lsdException w:name="toc 1" w:uiPriority="39"/>
-    <w:lsdException w:name="toc 2" w:uiPriority="39"/>
-    <w:lsdException w:name="toc 3" w:uiPriority="39"/>
-    <w:lsdException w:name="caption" w:qFormat="1"/>
-    <w:lsdException w:name="List Number" w:semiHidden="0" w:unhideWhenUsed="0"/>
-    <w:lsdException w:name="List 4" w:semiHidden="0" w:unhideWhenUsed="0"/>
-    <w:lsdException w:name="List 5" w:semiHidden="0" w:unhideWhenUsed="0"/>
-    <w:lsdException w:name="Title" w:semiHidden="0" w:unhideWhenUsed="0" w:qFormat="1"/>
-    <w:lsdException w:name="Subtitle" w:semiHidden="0" w:unhideWhenUsed="0" w:qFormat="1"/>
-    <w:lsdException w:name="Salutation" w:semiHidden="0" w:unhideWhenUsed="0"/>
-    <w:lsdException w:name="Date" w:semiHidden="0" w:unhideWhenUsed="0"/>
-    <w:lsdException w:name="Body Text First Indent" w:semiHidden="0" w:unhideWhenUsed="0"/>
-    <w:lsdException w:name="Strong" w:semiHidden="0" w:unhideWhenUsed="0" w:qFormat="1"/>
-    <w:lsdException w:name="Emphasis" w:semiHidden="0" w:unhideWhenUsed="0" w:qFormat="1"/>
-    <w:lsdException w:name="Table Grid" w:semiHidden="0" w:unhideWhenUsed="0"/>
-    <w:lsdException w:name="Placeholder Text" w:uiPriority="99" w:unhideWhenUsed="0"/>
-    <w:lsdException w:name="No Spacing" w:semiHidden="0" w:uiPriority="1" w:unhideWhenUsed="0" w:qFormat="1"/>
-    <w:lsdException w:name="Light Shading" w:semiHidden="0" w:uiPriority="60" w:unhideWhenUsed="0"/>
-    <w:lsdException w:name="Light List" w:semiHidden="0" w:uiPriority="61" w:unhideWhenUsed="0"/>
-    <w:lsdException w:name="Light Grid" w:semiHidden="0" w:uiPriority="62" w:unhideWhenUsed="0"/>
-    <w:lsdException w:name="Medium Shading 1" w:semiHidden="0" w:uiPriority="63" w:unhideWhenUsed="0"/>
-    <w:lsdException w:name="Medium Shading 2" w:semiHidden="0" w:uiPriority="64" w:unhideWhenUsed="0"/>
-    <w:lsdException w:name="Medium List 1" w:semiHidden="0" w:uiPriority="65" w:unhideWhenUsed="0"/>
-    <w:lsdException w:name="Medium List 2" w:semiHidden="0" w:uiPriority="66" w:unhideWhenUsed="0"/>
-    <w:lsdException w:name="Medium Grid 1" w:semiHidden="0" w:uiPriority="67" w:unhideWhenUsed="0"/>
-    <w:lsdException w:name="Medium Grid 2" w:semiHidden="0" w:uiPriority="68" w:unhideWhenUsed="0"/>
-    <w:lsdException w:name="Medium Grid 3" w:semiHidden="0" w:uiPriority="69" w:unhideWhenUsed="0"/>
-    <w:lsdException w:name="Dark List" w:semiHidden="0" w:uiPriority="70" w:unhideWhenUsed="0"/>
-    <w:lsdException w:name="Colorful Shading" w:semiHidden="0" w:uiPriority="71" w:unhideWhenUsed="0"/>
-    <w:lsdException w:name="Colorful List" w:semiHidden="0" w:uiPriority="72" w:unhideWhenUsed="0"/>
-    <w:lsdException w:name="Colorful Grid" w:semiHidden="0" w:uiPriority="73" w:unhideWhenUsed="0"/>
-    <w:lsdException w:name="Light Shading Accent 1" w:semiHidden="0" w:uiPriority="60" w:unhideWhenUsed="0"/>
-    <w:lsdException w:name="Light List Accent 1" w:semiHidden="0" w:uiPriority="61" w:unhideWhenUsed="0"/>
-    <w:lsdException w:name="Light Grid Accent 1" w:semiHidden="0" w:uiPriority="62" w:unhideWhenUsed="0"/>
-    <w:lsdException w:name="Medium Shading 1 Accent 1" w:semiHidden="0" w:uiPriority="63" w:unhideWhenUsed="0"/>
-    <w:lsdException w:name="Medium Shading 2 Accent 1" w:semiHidden="0" w:uiPriority="64" w:unhideWhenUsed="0"/>
-    <w:lsdException w:name="Medium List 1 Accent 1" w:semiHidden="0" w:uiPriority="65" w:unhideWhenUsed="0"/>
-    <w:lsdException w:name="Revision" w:uiPriority="99" w:unhideWhenUsed="0"/>
-    <w:lsdException w:name="List Paragraph" w:semiHidden="0" w:uiPriority="34" w:unhideWhenUsed="0" w:qFormat="1"/>
-    <w:lsdException w:name="Quote" w:semiHidden="0" w:uiPriority="29" w:unhideWhenUsed="0" w:qFormat="1"/>
-    <w:lsdException w:name="Intense Quote" w:semiHidden="0" w:uiPriority="30" w:unhideWhenUsed="0" w:qFormat="1"/>
-    <w:lsdException w:name="Medium List 2 Accent 1" w:semiHidden="0" w:uiPriority="66" w:unhideWhenUsed="0"/>
-    <w:lsdException w:name="Medium Grid 1 Accent 1" w:semiHidden="0" w:uiPriority="67" w:unhideWhenUsed="0"/>
-    <w:lsdException w:name="Medium Grid 2 Accent 1" w:semiHidden="0" w:uiPriority="68" w:unhideWhenUsed="0"/>
-    <w:lsdException w:name="Medium Grid 3 Accent 1" w:semiHidden="0" w:uiPriority="69" w:unhideWhenUsed="0"/>
-    <w:lsdException w:name="Dark List Accent 1" w:semiHidden="0" w:uiPriority="70" w:unhideWhenUsed="0"/>
-    <w:lsdException w:name="Colorful Shading Accent 1" w:semiHidden="0" w:uiPriority="71" w:unhideWhenUsed="0"/>
-    <w:lsdException w:name="Colorful List Accent 1" w:semiHidden="0" w:uiPriority="72" w:unhideWhenUsed="0"/>
-    <w:lsdException w:name="Colorful Grid Accent 1" w:semiHidden="0" w:uiPriority="73" w:unhideWhenUsed="0"/>
-    <w:lsdException w:name="Light Shading Accent 2" w:semiHidden="0" w:uiPriority="60" w:unhideWhenUsed="0"/>
-    <w:lsdException w:name="Light List Accent 2" w:semiHidden="0" w:uiPriority="61" w:unhideWhenUsed="0"/>
-    <w:lsdException w:name="Light Grid Accent 2" w:semiHidden="0" w:uiPriority="62" w:unhideWhenUsed="0"/>
-    <w:lsdException w:name="Medium Shading 1 Accent 2" w:semiHidden="0" w:uiPriority="63" w:unhideWhenUsed="0"/>
-    <w:lsdException w:name="Medium Shading 2 Accent 2" w:semiHidden="0" w:uiPriority="64" w:unhideWhenUsed="0"/>
-    <w:lsdException w:name="Medium List 1 Accent 2" w:semiHidden="0" w:uiPriority="65" w:unhideWhenUsed="0"/>
-    <w:lsdException w:name="Medium List 2 Accent 2" w:semiHidden="0" w:uiPriority="66" w:unhideWhenUsed="0"/>
-    <w:lsdException w:name="Medium Grid 1 Accent 2" w:semiHidden="0" w:uiPriority="67" w:unhideWhenUsed="0"/>
-    <w:lsdException w:name="Medium Grid 2 Accent 2" w:semiHidden="0" w:uiPriority="68" w:unhideWhenUsed="0"/>
-    <w:lsdException w:name="Medium Grid 3 Accent 2" w:semiHidden="0" w:uiPriority="69" w:unhideWhenUsed="0"/>
-    <w:lsdException w:name="Dark List Accent 2" w:semiHidden="0" w:uiPriority="70" w:unhideWhenUsed="0"/>
-    <w:lsdException w:name="Colorful Shading Accent 2" w:semiHidden="0" w:uiPriority="71" w:unhideWhenUsed="0"/>
-    <w:lsdException w:name="Colorful List Accent 2" w:semiHidden="0" w:uiPriority="72" w:unhideWhenUsed="0"/>
-    <w:lsdException w:name="Colorful Grid Accent 2" w:semiHidden="0" w:uiPriority="73" w:unhideWhenUsed="0"/>
-    <w:lsdException w:name="Light Shading Accent 3" w:semiHidden="0" w:uiPriority="60" w:unhideWhenUsed="0"/>
-    <w:lsdException w:name="Light List Accent 3" w:semiHidden="0" w:uiPriority="61" w:unhideWhenUsed="0"/>
-    <w:lsdException w:name="Light Grid Accent 3" w:semiHidden="0" w:uiPriority="62" w:unhideWhenUsed="0"/>
-    <w:lsdException w:name="Medium Shading 1 Accent 3" w:semiHidden="0" w:uiPriority="63" w:unhideWhenUsed="0"/>
-    <w:lsdException w:name="Medium Shading 2 Accent 3" w:semiHidden="0" w:uiPriority="64" w:unhideWhenUsed="0"/>
-    <w:lsdException w:name="Medium List 1 Accent 3" w:semiHidden="0" w:uiPriority="65" w:unhideWhenUsed="0"/>
-    <w:lsdException w:name="Medium List 2 Accent 3" w:semiHidden="0" w:uiPriority="66" w:unhideWhenUsed="0"/>
-    <w:lsdException w:name="Medium Grid 1 Accent 3" w:semiHidden="0" w:uiPriority="67" w:unhideWhenUsed="0"/>
-    <w:lsdException w:name="Medium Grid 2 Accent 3" w:semiHidden="0" w:uiPriority="68" w:unhideWhenUsed="0"/>
-    <w:lsdException w:name="Medium Grid 3 Accent 3" w:semiHidden="0" w:uiPriority="69" w:unhideWhenUsed="0"/>
-    <w:lsdException w:name="Dark List Accent 3" w:semiHidden="0" w:uiPriority="70" w:unhideWhenUsed="0"/>
-    <w:lsdException w:name="Colorful Shading Accent 3" w:semiHidden="0" w:uiPriority="71" w:unhideWhenUsed="0"/>
-    <w:lsdException w:name="Colorful List Accent 3" w:semiHidden="0" w:uiPriority="72" w:unhideWhenUsed="0"/>
-    <w:lsdException w:name="Colorful Grid Accent 3" w:semiHidden="0" w:uiPriority="73" w:unhideWhenUsed="0"/>
-    <w:lsdException w:name="Light Shading Accent 4" w:semiHidden="0" w:uiPriority="60" w:unhideWhenUsed="0"/>
-    <w:lsdException w:name="Light List Accent 4" w:semiHidden="0" w:uiPriority="61" w:unhideWhenUsed="0"/>
-    <w:lsdException w:name="Light Grid Accent 4" w:semiHidden="0" w:uiPriority="62" w:unhideWhenUsed="0"/>
-    <w:lsdException w:name="Medium Shading 1 Accent 4" w:semiHidden="0" w:uiPriority="63" w:unhideWhenUsed="0"/>
-    <w:lsdException w:name="Medium Shading 2 Accent 4" w:semiHidden="0" w:uiPriority="64" w:unhideWhenUsed="0"/>
-    <w:lsdException w:name="Medium List 1 Accent 4" w:semiHidden="0" w:uiPriority="65" w:unhideWhenUsed="0"/>
-    <w:lsdException w:name="Medium List 2 Accent 4" w:semiHidden="0" w:uiPriority="66" w:unhideWhenUsed="0"/>
-    <w:lsdException w:name="Medium Grid 1 Accent 4" w:semiHidden="0" w:uiPriority="67" w:unhideWhenUsed="0"/>
-    <w:lsdException w:name="Medium Grid 2 Accent 4" w:semiHidden="0" w:uiPriority="68" w:unhideWhenUsed="0"/>
-    <w:lsdException w:name="Medium Grid 3 Accent 4" w:semiHidden="0" w:uiPriority="69" w:unhideWhenUsed="0"/>
-    <w:lsdException w:name="Dark List Accent 4" w:semiHidden="0" w:uiPriority="70" w:unhideWhenUsed="0"/>
-    <w:lsdException w:name="Colorful Shading Accent 4" w:semiHidden="0" w:uiPriority="71" w:unhideWhenUsed="0"/>
-    <w:lsdException w:name="Colorful List Accent 4" w:semiHidden="0" w:uiPriority="72" w:unhideWhenUsed="0"/>
-    <w:lsdException w:name="Colorful Grid Accent 4" w:semiHidden="0" w:uiPriority="73" w:unhideWhenUsed="0"/>
-    <w:lsdException w:name="Light Shading Accent 5" w:semiHidden="0" w:uiPriority="60" w:unhideWhenUsed="0"/>
-    <w:lsdException w:name="Light List Accent 5" w:semiHidden="0" w:uiPriority="61" w:unhideWhenUsed="0"/>
-    <w:lsdException w:name="Light Grid Accent 5" w:semiHidden="0" w:uiPriority="62" w:unhideWhenUsed="0"/>
-    <w:lsdException w:name="Medium Shading 1 Accent 5" w:semiHidden="0" w:uiPriority="63" w:unhideWhenUsed="0"/>
-    <w:lsdException w:name="Medium Shading 2 Accent 5" w:semiHidden="0" w:uiPriority="64" w:unhideWhenUsed="0"/>
-    <w:lsdException w:name="Medium List 1 Accent 5" w:semiHidden="0" w:uiPriority="65" w:unhideWhenUsed="0"/>
-    <w:lsdException w:name="Medium List 2 Accent 5" w:semiHidden="0" w:uiPriority="66" w:unhideWhenUsed="0"/>
-    <w:lsdException w:name="Medium Grid 1 Accent 5" w:semiHidden="0" w:uiPriority="67" w:unhideWhenUsed="0"/>
-    <w:lsdException w:name="Medium Grid 2 Accent 5" w:semiHidden="0" w:uiPriority="68" w:unhideWhenUsed="0"/>
-    <w:lsdException w:name="Medium Grid 3 Accent 5" w:semiHidden="0" w:uiPriority="69" w:unhideWhenUsed="0"/>
-    <w:lsdException w:name="Dark List Accent 5" w:semiHidden="0" w:uiPriority="70" w:unhideWhenUsed="0"/>
-    <w:lsdException w:name="Colorful Shading Accent 5" w:semiHidden="0" w:uiPriority="71" w:unhideWhenUsed="0"/>
-    <w:lsdException w:name="Colorful List Accent 5" w:semiHidden="0" w:uiPriority="72" w:unhideWhenUsed="0"/>
-    <w:lsdException w:name="Colorful Grid Accent 5" w:semiHidden="0" w:uiPriority="73" w:unhideWhenUsed="0"/>
-    <w:lsdException w:name="Light Shading Accent 6" w:semiHidden="0" w:uiPriority="60" w:unhideWhenUsed="0"/>
-    <w:lsdException w:name="Light List Accent 6" w:semiHidden="0" w:uiPriority="61" w:unhideWhenUsed="0"/>
-    <w:lsdException w:name="Light Grid Accent 6" w:semiHidden="0" w:uiPriority="62" w:unhideWhenUsed="0"/>
-    <w:lsdException w:name="Medium Shading 1 Accent 6" w:semiHidden="0" w:uiPriority="63" w:unhideWhenUsed="0"/>
-    <w:lsdException w:name="Medium Shading 2 Accent 6" w:semiHidden="0" w:uiPriority="64" w:unhideWhenUsed="0"/>
-    <w:lsdException w:name="Medium List 1 Accent 6" w:semiHidden="0" w:uiPriority="65" w:unhideWhenUsed="0"/>
-    <w:lsdException w:name="Medium List 2 Accent 6" w:semiHidden="0" w:uiPriority="66" w:unhideWhenUsed="0"/>
-    <w:lsdException w:name="Medium Grid 1 Accent 6" w:semiHidden="0" w:uiPriority="67" w:unhideWhenUsed="0"/>
-    <w:lsdException w:name="Medium Grid 2 Accent 6" w:semiHidden="0" w:uiPriority="68" w:unhideWhenUsed="0"/>
-    <w:lsdException w:name="Medium Grid 3 Accent 6" w:semiHidden="0" w:uiPriority="69" w:unhideWhenUsed="0"/>
-    <w:lsdException w:name="Dark List Accent 6" w:semiHidden="0" w:uiPriority="70" w:unhideWhenUsed="0"/>
-    <w:lsdException w:name="Colorful Shading Accent 6" w:semiHidden="0" w:uiPriority="71" w:unhideWhenUsed="0"/>
-    <w:lsdException w:name="Colorful List Accent 6" w:semiHidden="0" w:uiPriority="72" w:unhideWhenUsed="0"/>
-    <w:lsdException w:name="Colorful Grid Accent 6" w:semiHidden="0" w:uiPriority="73" w:unhideWhenUsed="0"/>
-    <w:lsdException w:name="Subtle Emphasis" w:semiHidden="0" w:uiPriority="19" w:unhideWhenUsed="0" w:qFormat="1"/>
-    <w:lsdException w:name="Intense Emphasis" w:semiHidden="0" w:uiPriority="21" w:unhideWhenUsed="0" w:qFormat="1"/>
-    <w:lsdException w:name="Subtle Reference" w:semiHidden="0" w:uiPriority="31" w:unhideWhenUsed="0" w:qFormat="1"/>
-    <w:lsdException w:name="Intense Reference" w:semiHidden="0" w:uiPriority="32" w:unhideWhenUsed="0" w:qFormat="1"/>
-    <w:lsdException w:name="Book Title" w:semiHidden="0" w:uiPriority="33" w:unhideWhenUsed="0" w:qFormat="1"/>
-    <w:lsdException w:name="Bibliography" w:uiPriority="37"/>
-    <w:lsdException w:name="TOC Heading" w:uiPriority="39" w:qFormat="1"/>
-  </w:latentStyles>
-  <w:style w:type="paragraph" w:default="1" w:styleId="a">
-    <w:name w:val="Normal"/>
-    <w:qFormat/>
-    <w:rsid w:val="00343734"/>
-    <w:pPr>
-      <w:widowControl w:val="0"/>
-      <w:spacing w:line="240" w:lineRule="atLeast"/>
-    </w:pPr>
-    <w:rPr>
-      <w:rFonts w:ascii="宋体"/>
-      <w:snapToGrid w:val="0"/>
-    </w:rPr>
-  </w:style>
-  <w:style w:type="paragraph" w:styleId="1">
-    <w:name w:val="heading 1"/>
-    <w:basedOn w:val="a"/>
-    <w:next w:val="a"/>
-    <w:qFormat/>
-    <w:pPr>
-      <w:keepNext/>
-      <w:numPr>
-        <w:numId w:val="1"/>
-      </w:numPr>
-      <w:spacing w:before="120" w:after="60"/>
-      <w:ind w:left="720" w:hanging="720"/>
-      <w:outlineLvl w:val="0"/>
-    </w:pPr>
-    <w:rPr>
-      <w:b/>
-      <w:sz w:val="24"/>
-    </w:rPr>
-  </w:style>
-  <w:style w:type="paragraph" w:styleId="2">
-    <w:name w:val="heading 2"/>
-    <w:basedOn w:val="1"/>
-    <w:next w:val="a"/>
-    <w:qFormat/>
-    <w:pPr>
-      <w:numPr>
-        <w:ilvl w:val="1"/>
-      </w:numPr>
-      <w:outlineLvl w:val="1"/>
-    </w:pPr>
-    <w:rPr>
-      <w:sz w:val="20"/>
-    </w:rPr>
-  </w:style>
-  <w:style w:type="paragraph" w:styleId="3">
-    <w:name w:val="heading 3"/>
-    <w:basedOn w:val="1"/>
-    <w:next w:val="a"/>
-    <w:qFormat/>
-    <w:pPr>
-      <w:numPr>
-        <w:ilvl w:val="2"/>
-      </w:numPr>
-      <w:outlineLvl w:val="2"/>
-    </w:pPr>
-    <w:rPr>
-      <w:b w:val="0"/>
-      <w:i/>
-      <w:sz w:val="20"/>
-    </w:rPr>
-  </w:style>
-  <w:style w:type="paragraph" w:styleId="4">
-    <w:name w:val="heading 4"/>
-    <w:basedOn w:val="1"/>
-    <w:next w:val="a"/>
-    <w:qFormat/>
-    <w:pPr>
-      <w:numPr>
-        <w:ilvl w:val="3"/>
-      </w:numPr>
-      <w:outlineLvl w:val="3"/>
-    </w:pPr>
-    <w:rPr>
-      <w:b w:val="0"/>
-      <w:sz w:val="20"/>
-    </w:rPr>
-  </w:style>
-  <w:style w:type="paragraph" w:styleId="5">
-    <w:name w:val="heading 5"/>
-    <w:basedOn w:val="a"/>
-    <w:next w:val="a"/>
-    <w:qFormat/>
-    <w:pPr>
-      <w:numPr>
-        <w:ilvl w:val="4"/>
-        <w:numId w:val="1"/>
-      </w:numPr>
-      <w:spacing w:before="240" w:after="60"/>
-      <w:ind w:left="2880"/>
-      <w:outlineLvl w:val="4"/>
-    </w:pPr>
-    <w:rPr>
-      <w:sz w:val="22"/>
-    </w:rPr>
-  </w:style>
-  <w:style w:type="paragraph" w:styleId="6">
-    <w:name w:val="heading 6"/>
-    <w:basedOn w:val="a"/>
-    <w:next w:val="a"/>
-    <w:qFormat/>
-    <w:pPr>
-      <w:numPr>
-        <w:ilvl w:val="5"/>
-        <w:numId w:val="1"/>
-      </w:numPr>
-      <w:spacing w:before="240" w:after="60"/>
-      <w:ind w:left="2880"/>
-      <w:outlineLvl w:val="5"/>
-    </w:pPr>
-    <w:rPr>
-      <w:i/>
-      <w:sz w:val="22"/>
-    </w:rPr>
-  </w:style>
-  <w:style w:type="paragraph" w:styleId="7">
-    <w:name w:val="heading 7"/>
-    <w:basedOn w:val="a"/>
-    <w:next w:val="a"/>
-    <w:qFormat/>
-    <w:pPr>
-      <w:numPr>
-        <w:ilvl w:val="6"/>
-        <w:numId w:val="1"/>
-      </w:numPr>
-      <w:spacing w:before="240" w:after="60"/>
-      <w:ind w:left="2880"/>
-      <w:outlineLvl w:val="6"/>
-    </w:pPr>
-  </w:style>
-  <w:style w:type="paragraph" w:styleId="8">
-    <w:name w:val="heading 8"/>
-    <w:basedOn w:val="a"/>
-    <w:next w:val="a"/>
-    <w:qFormat/>
-    <w:pPr>
-      <w:numPr>
-        <w:ilvl w:val="7"/>
-        <w:numId w:val="1"/>
-      </w:numPr>
-      <w:spacing w:before="240" w:after="60"/>
-      <w:ind w:left="2880"/>
-      <w:outlineLvl w:val="7"/>
-    </w:pPr>
-    <w:rPr>
-      <w:i/>
-    </w:rPr>
-  </w:style>
-  <w:style w:type="paragraph" w:styleId="9">
-    <w:name w:val="heading 9"/>
-    <w:basedOn w:val="a"/>
-    <w:next w:val="a"/>
-    <w:qFormat/>
-    <w:pPr>
-      <w:numPr>
-        <w:ilvl w:val="8"/>
-        <w:numId w:val="1"/>
-      </w:numPr>
-      <w:spacing w:before="240" w:after="60"/>
-      <w:ind w:left="2880"/>
-      <w:outlineLvl w:val="8"/>
-    </w:pPr>
-    <w:rPr>
-      <w:b/>
-      <w:i/>
-      <w:sz w:val="18"/>
-    </w:rPr>
-  </w:style>
-  <w:style w:type="character" w:default="1" w:styleId="a0">
-    <w:name w:val="Default Paragraph Font"/>
-    <w:uiPriority w:val="1"/>
-    <w:semiHidden/>
-    <w:unhideWhenUsed/>
-  </w:style>
-  <w:style w:type="table" w:default="1" w:styleId="a1">
-    <w:name w:val="Normal Table"/>
-    <w:uiPriority w:val="99"/>
-    <w:semiHidden/>
-    <w:unhideWhenUsed/>
-    <w:tblPr>
-      <w:tblInd w:w="0" w:type="dxa"/>
-      <w:tblCellMar>
-        <w:top w:w="0" w:type="dxa"/>
-        <w:left w:w="108" w:type="dxa"/>
-        <w:bottom w:w="0" w:type="dxa"/>
-        <w:right w:w="108" w:type="dxa"/>
-      </w:tblCellMar>
-    </w:tblPr>
-  </w:style>
-  <w:style w:type="numbering" w:default="1" w:styleId="a2">
-    <w:name w:val="No List"/>
-    <w:uiPriority w:val="99"/>
-    <w:semiHidden/>
-    <w:unhideWhenUsed/>
-  </w:style>
-  <w:style w:type="paragraph" w:styleId="a3">
-    <w:name w:val="Normal Indent"/>
-    <w:basedOn w:val="a"/>
-    <w:pPr>
-      <w:ind w:left="900" w:hanging="900"/>
-    </w:pPr>
-  </w:style>
-  <w:style w:type="paragraph" w:customStyle="1" w:styleId="Paragraph2">
-    <w:name w:val="Paragraph2"/>
-    <w:basedOn w:val="a"/>
-    <w:pPr>
-      <w:spacing w:before="80"/>
-      <w:ind w:left="720"/>
-      <w:jc w:val="both"/>
-    </w:pPr>
-    <w:rPr>
-      <w:color w:val="000000"/>
-      <w:lang w:val="en-AU"/>
-    </w:rPr>
-  </w:style>
-  <w:style w:type="paragraph" w:styleId="a4">
-    <w:name w:val="Title"/>
-    <w:basedOn w:val="a"/>
-    <w:next w:val="a"/>
-    <w:qFormat/>
-    <w:pPr>
-      <w:spacing w:line="240" w:lineRule="auto"/>
-      <w:jc w:val="center"/>
-    </w:pPr>
-    <w:rPr>
-      <w:b/>
-      <w:sz w:val="36"/>
-    </w:rPr>
-  </w:style>
-  <w:style w:type="paragraph" w:styleId="a5">
-    <w:name w:val="Subtitle"/>
-    <w:basedOn w:val="a"/>
-    <w:qFormat/>
-    <w:pPr>
-      <w:spacing w:after="60"/>
-      <w:jc w:val="center"/>
-    </w:pPr>
-    <w:rPr>
-      <w:i/>
-      <w:sz w:val="36"/>
-      <w:lang w:val="en-AU"/>
-    </w:rPr>
-  </w:style>
-  <w:style w:type="paragraph" w:styleId="10">
-    <w:name w:val="toc 1"/>
-    <w:basedOn w:val="a"/>
-    <w:next w:val="a"/>
-    <w:autoRedefine/>
-    <w:uiPriority w:val="39"/>
-    <w:pPr>
-      <w:tabs>
-        <w:tab w:val="right" w:pos="9360"/>
-      </w:tabs>
-      <w:spacing w:before="240" w:after="60"/>
-      <w:ind w:right="720"/>
-    </w:pPr>
-  </w:style>
-  <w:style w:type="paragraph" w:styleId="20">
-    <w:name w:val="toc 2"/>
-    <w:basedOn w:val="a"/>
-    <w:next w:val="a"/>
-    <w:autoRedefine/>
-    <w:uiPriority w:val="39"/>
-    <w:pPr>
-      <w:tabs>
-        <w:tab w:val="right" w:pos="9360"/>
-      </w:tabs>
-      <w:ind w:left="432" w:right="720"/>
-    </w:pPr>
-  </w:style>
-  <w:style w:type="paragraph" w:styleId="30">
-    <w:name w:val="toc 3"/>
-    <w:basedOn w:val="a"/>
-    <w:next w:val="a"/>
-    <w:autoRedefine/>
-    <w:uiPriority w:val="39"/>
-    <w:pPr>
-      <w:tabs>
-        <w:tab w:val="left" w:pos="1440"/>
-        <w:tab w:val="right" w:pos="9360"/>
-      </w:tabs>
-      <w:ind w:left="864"/>
-    </w:pPr>
-  </w:style>
-  <w:style w:type="paragraph" w:styleId="a6">
-    <w:name w:val="header"/>
-    <w:basedOn w:val="a"/>
-    <w:pPr>
-      <w:tabs>
-        <w:tab w:val="center" w:pos="4320"/>
-        <w:tab w:val="right" w:pos="8640"/>
-      </w:tabs>
-    </w:pPr>
-  </w:style>
-  <w:style w:type="paragraph" w:styleId="a7">
-    <w:name w:val="footer"/>
-    <w:basedOn w:val="a"/>
-    <w:pPr>
-      <w:tabs>
-        <w:tab w:val="center" w:pos="4320"/>
-        <w:tab w:val="right" w:pos="8640"/>
-      </w:tabs>
-    </w:pPr>
-  </w:style>
-  <w:style w:type="character" w:styleId="a8">
-    <w:name w:val="page number"/>
-    <w:basedOn w:val="a0"/>
-  </w:style>
-  <w:style w:type="paragraph" w:customStyle="1" w:styleId="Tabletext">
-    <w:name w:val="Tabletext"/>
-    <w:basedOn w:val="a"/>
-    <w:pPr>
-      <w:keepLines/>
-      <w:spacing w:after="120"/>
-    </w:pPr>
-  </w:style>
-  <w:style w:type="paragraph" w:styleId="a9">
-    <w:name w:val="Body Text"/>
-    <w:basedOn w:val="a"/>
-    <w:pPr>
-      <w:keepLines/>
-      <w:spacing w:after="120"/>
-      <w:ind w:left="720"/>
-    </w:pPr>
-  </w:style>
-  <w:style w:type="paragraph" w:customStyle="1" w:styleId="Blockquote">
-    <w:name w:val="Blockquote"/>
-    <w:basedOn w:val="a"/>
-    <w:pPr>
-      <w:widowControl/>
-      <w:spacing w:before="100" w:after="100" w:line="240" w:lineRule="auto"/>
-      <w:ind w:left="360" w:right="360"/>
-    </w:pPr>
-    <w:rPr>
-      <w:sz w:val="24"/>
-      <w:lang w:val="en-CA"/>
-    </w:rPr>
-  </w:style>
-  <w:style w:type="paragraph" w:customStyle="1" w:styleId="Bullet1">
-    <w:name w:val="Bullet1"/>
-    <w:basedOn w:val="a"/>
-    <w:pPr>
-      <w:ind w:left="720" w:hanging="432"/>
-    </w:pPr>
-  </w:style>
-  <w:style w:type="paragraph" w:customStyle="1" w:styleId="Bullet2">
-    <w:name w:val="Bullet2"/>
-    <w:basedOn w:val="a"/>
-    <w:pPr>
-      <w:ind w:left="1440" w:hanging="360"/>
-    </w:pPr>
-    <w:rPr>
-      <w:color w:val="000080"/>
-    </w:rPr>
-  </w:style>
-  <w:style w:type="paragraph" w:styleId="aa">
-    <w:name w:val="Document Map"/>
-    <w:basedOn w:val="a"/>
-    <w:semiHidden/>
-    <w:pPr>
-      <w:shd w:val="clear" w:color="auto" w:fill="000080"/>
-    </w:pPr>
-  </w:style>
-  <w:style w:type="character" w:styleId="ab">
-    <w:name w:val="footnote reference"/>
-    <w:basedOn w:val="a0"/>
-    <w:semiHidden/>
-    <w:rPr>
-      <w:sz w:val="20"/>
-      <w:vertAlign w:val="superscript"/>
-    </w:rPr>
-  </w:style>
-  <w:style w:type="paragraph" w:styleId="ac">
-    <w:name w:val="footnote text"/>
-    <w:basedOn w:val="a"/>
-    <w:semiHidden/>
-    <w:pPr>
-      <w:keepNext/>
-      <w:keepLines/>
-      <w:pBdr>
-        <w:bottom w:val="single" w:sz="6" w:space="0" w:color="000000"/>
-      </w:pBdr>
-      <w:spacing w:before="40" w:after="40"/>
-      <w:ind w:left="360" w:hanging="360"/>
-    </w:pPr>
-    <w:rPr>
-      <w:sz w:val="16"/>
-    </w:rPr>
-  </w:style>
-  <w:style w:type="paragraph" w:customStyle="1" w:styleId="MainTitle">
-    <w:name w:val="Main Title"/>
-    <w:basedOn w:val="a"/>
-    <w:pPr>
-      <w:spacing w:before="480" w:after="60" w:line="240" w:lineRule="auto"/>
-      <w:jc w:val="center"/>
-    </w:pPr>
-    <w:rPr>
-      <w:b/>
-      <w:kern w:val="28"/>
-      <w:sz w:val="32"/>
-    </w:rPr>
-  </w:style>
-  <w:style w:type="paragraph" w:customStyle="1" w:styleId="Paragraph1">
-    <w:name w:val="Paragraph1"/>
-    <w:basedOn w:val="a"/>
-    <w:pPr>
-      <w:spacing w:before="80" w:line="240" w:lineRule="auto"/>
-      <w:jc w:val="both"/>
-    </w:pPr>
-  </w:style>
-  <w:style w:type="paragraph" w:customStyle="1" w:styleId="Paragraph3">
-    <w:name w:val="Paragraph3"/>
-    <w:basedOn w:val="a"/>
-    <w:pPr>
-      <w:spacing w:before="80" w:line="240" w:lineRule="auto"/>
-      <w:ind w:left="1530"/>
-      <w:jc w:val="both"/>
-    </w:pPr>
-  </w:style>
-  <w:style w:type="paragraph" w:customStyle="1" w:styleId="Paragraph4">
-    <w:name w:val="Paragraph4"/>
-    <w:basedOn w:val="a"/>
-    <w:pPr>
-      <w:spacing w:before="80" w:line="240" w:lineRule="auto"/>
-      <w:ind w:left="2250"/>
-      <w:jc w:val="both"/>
-    </w:pPr>
-  </w:style>
-  <w:style w:type="paragraph" w:styleId="40">
-    <w:name w:val="toc 4"/>
-    <w:basedOn w:val="a"/>
-    <w:next w:val="a"/>
-    <w:autoRedefine/>
-    <w:semiHidden/>
-    <w:pPr>
-      <w:ind w:left="600"/>
-    </w:pPr>
-  </w:style>
-  <w:style w:type="paragraph" w:styleId="50">
-    <w:name w:val="toc 5"/>
-    <w:basedOn w:val="a"/>
-    <w:next w:val="a"/>
-    <w:autoRedefine/>
-    <w:semiHidden/>
-    <w:pPr>
-      <w:ind w:left="800"/>
-    </w:pPr>
-  </w:style>
-  <w:style w:type="paragraph" w:styleId="60">
-    <w:name w:val="toc 6"/>
-    <w:basedOn w:val="a"/>
-    <w:next w:val="a"/>
-    <w:autoRedefine/>
-    <w:semiHidden/>
-    <w:pPr>
-      <w:ind w:left="1000"/>
-    </w:pPr>
-  </w:style>
-  <w:style w:type="paragraph" w:styleId="70">
-    <w:name w:val="toc 7"/>
-    <w:basedOn w:val="a"/>
-    <w:next w:val="a"/>
-    <w:autoRedefine/>
-    <w:semiHidden/>
-    <w:pPr>
-      <w:ind w:left="1200"/>
-    </w:pPr>
-  </w:style>
-  <w:style w:type="paragraph" w:styleId="80">
-    <w:name w:val="toc 8"/>
-    <w:basedOn w:val="a"/>
-    <w:next w:val="a"/>
-    <w:autoRedefine/>
-    <w:semiHidden/>
-    <w:pPr>
-      <w:ind w:left="1400"/>
-    </w:pPr>
-  </w:style>
-  <w:style w:type="paragraph" w:styleId="90">
-    <w:name w:val="toc 9"/>
-    <w:basedOn w:val="a"/>
-    <w:next w:val="a"/>
-    <w:autoRedefine/>
-    <w:semiHidden/>
-    <w:pPr>
-      <w:ind w:left="1600"/>
-    </w:pPr>
-  </w:style>
-  <w:style w:type="paragraph" w:styleId="ad">
-    <w:name w:val="Body Text Indent"/>
-    <w:basedOn w:val="a"/>
-    <w:pPr>
-      <w:ind w:left="720"/>
-    </w:pPr>
-    <w:rPr>
-      <w:i/>
-      <w:color w:val="0000FF"/>
-      <w:u w:val="single"/>
-    </w:rPr>
-  </w:style>
-  <w:style w:type="paragraph" w:customStyle="1" w:styleId="Body">
-    <w:name w:val="Body"/>
-    <w:basedOn w:val="a"/>
-    <w:pPr>
-      <w:widowControl/>
-      <w:spacing w:before="120" w:line="240" w:lineRule="auto"/>
-      <w:jc w:val="both"/>
-    </w:pPr>
-  </w:style>
-  <w:style w:type="paragraph" w:customStyle="1" w:styleId="Bullet">
-    <w:name w:val="Bullet"/>
-    <w:basedOn w:val="a"/>
-    <w:pPr>
-      <w:widowControl/>
-      <w:numPr>
-        <w:numId w:val="35"/>
-      </w:numPr>
-      <w:tabs>
-        <w:tab w:val="left" w:pos="720"/>
-      </w:tabs>
-      <w:spacing w:before="120" w:line="240" w:lineRule="auto"/>
-      <w:ind w:right="360"/>
-      <w:jc w:val="both"/>
-    </w:pPr>
-  </w:style>
-  <w:style w:type="paragraph" w:customStyle="1" w:styleId="InfoBlue">
-    <w:name w:val="InfoBlue"/>
-    <w:basedOn w:val="a"/>
-    <w:next w:val="a9"/>
-    <w:pPr>
-      <w:spacing w:after="120"/>
-      <w:ind w:left="720"/>
-    </w:pPr>
-    <w:rPr>
-      <w:i/>
-      <w:color w:val="0000FF"/>
-    </w:rPr>
-  </w:style>
-  <w:style w:type="character" w:styleId="ae">
-    <w:name w:val="Hyperlink"/>
-    <w:basedOn w:val="a0"/>
-    <w:rPr>
-      <w:color w:val="0000FF"/>
-      <w:u w:val="single"/>
-    </w:rPr>
-  </w:style>
-  <w:style w:type="character" w:customStyle="1" w:styleId="tw4winMark">
-    <w:name w:val="tw4winMark"/>
-    <w:rPr>
-      <w:rFonts w:ascii="Courier New" w:hAnsi="Courier New"/>
-      <w:vanish/>
-      <w:color w:val="800080"/>
-      <w:vertAlign w:val="subscript"/>
-    </w:rPr>
-  </w:style>
-  <w:style w:type="character" w:customStyle="1" w:styleId="tw4winError">
-    <w:name w:val="tw4winError"/>
-    <w:rPr>
-      <w:rFonts w:ascii="Courier New" w:hAnsi="Courier New"/>
-      <w:color w:val="00FF00"/>
-      <w:sz w:val="40"/>
-    </w:rPr>
-  </w:style>
-  <w:style w:type="character" w:customStyle="1" w:styleId="tw4winTerm">
-    <w:name w:val="tw4winTerm"/>
-    <w:rPr>
-      <w:color w:val="0000FF"/>
-    </w:rPr>
-  </w:style>
-  <w:style w:type="character" w:customStyle="1" w:styleId="tw4winPopup">
-    <w:name w:val="tw4winPopup"/>
-    <w:rPr>
-      <w:rFonts w:ascii="Courier New" w:hAnsi="Courier New"/>
-      <w:noProof w:val="0"/>
-      <w:color w:val="008000"/>
-    </w:rPr>
-  </w:style>
-  <w:style w:type="character" w:customStyle="1" w:styleId="tw4winJump">
-    <w:name w:val="tw4winJump"/>
-    <w:rPr>
-      <w:rFonts w:ascii="Courier New" w:hAnsi="Courier New"/>
-      <w:noProof w:val="0"/>
-      <w:color w:val="008080"/>
-    </w:rPr>
-  </w:style>
-  <w:style w:type="character" w:customStyle="1" w:styleId="tw4winExternal">
-    <w:name w:val="tw4winExternal"/>
-    <w:rPr>
-      <w:rFonts w:ascii="Courier New" w:hAnsi="Courier New"/>
-      <w:noProof w:val="0"/>
-      <w:color w:val="808080"/>
-    </w:rPr>
-  </w:style>
-  <w:style w:type="character" w:customStyle="1" w:styleId="tw4winInternal">
-    <w:name w:val="tw4winInternal"/>
-    <w:rPr>
-      <w:rFonts w:ascii="Courier New" w:hAnsi="Courier New"/>
-      <w:noProof w:val="0"/>
-      <w:color w:val="FF0000"/>
-    </w:rPr>
-  </w:style>
-  <w:style w:type="table" w:styleId="af">
-    <w:name w:val="Table Grid"/>
-    <w:basedOn w:val="a1"/>
-    <w:rsid w:val="000B1C0F"/>
-    <w:tblPr>
-      <w:tblInd w:w="0" w:type="dxa"/>
-      <w:tblBorders>
-        <w:top w:val="single" w:sz="4" w:space="0" w:color="auto"/>
-        <w:left w:val="single" w:sz="4" w:space="0" w:color="auto"/>
-        <w:bottom w:val="single" w:sz="4" w:space="0" w:color="auto"/>
-        <w:right w:val="single" w:sz="4" w:space="0" w:color="auto"/>
-        <w:insideH w:val="single" w:sz="4" w:space="0" w:color="auto"/>
-        <w:insideV w:val="single" w:sz="4" w:space="0" w:color="auto"/>
-      </w:tblBorders>
-      <w:tblCellMar>
-        <w:top w:w="0" w:type="dxa"/>
-        <w:left w:w="108" w:type="dxa"/>
-        <w:bottom w:w="0" w:type="dxa"/>
-        <w:right w:w="108" w:type="dxa"/>
-      </w:tblCellMar>
-    </w:tblPr>
-  </w:style>
-  <w:style w:type="table" w:customStyle="1" w:styleId="4-11">
-    <w:name w:val="网格表 4 - 着色 11"/>
-    <w:basedOn w:val="a1"/>
-    <w:uiPriority w:val="49"/>
-    <w:rsid w:val="000B1C0F"/>
-    <w:tblPr>
-      <w:tblStyleRowBandSize w:val="1"/>
-      <w:tblStyleColBandSize w:val="1"/>
-      <w:tblInd w:w="0" w:type="dxa"/>
-      <w:tblBorders>
-        <w:top w:val="single" w:sz="4" w:space="0" w:color="9CC2E5" w:themeColor="accent1" w:themeTint="99"/>
-        <w:left w:val="single" w:sz="4" w:space="0" w:color="9CC2E5" w:themeColor="accent1" w:themeTint="99"/>
-        <w:bottom w:val="single" w:sz="4" w:space="0" w:color="9CC2E5" w:themeColor="accent1" w:themeTint="99"/>
-        <w:right w:val="single" w:sz="4" w:space="0" w:color="9CC2E5" w:themeColor="accent1" w:themeTint="99"/>
-        <w:insideH w:val="single" w:sz="4" w:space="0" w:color="9CC2E5" w:themeColor="accent1" w:themeTint="99"/>
-        <w:insideV w:val="single" w:sz="4" w:space="0" w:color="9CC2E5" w:themeColor="accent1" w:themeTint="99"/>
-      </w:tblBorders>
-      <w:tblCellMar>
-        <w:top w:w="0" w:type="dxa"/>
-        <w:left w:w="108" w:type="dxa"/>
-        <w:bottom w:w="0" w:type="dxa"/>
-        <w:right w:w="108" w:type="dxa"/>
-      </w:tblCellMar>
-    </w:tblPr>
-    <w:tblStylePr w:type="firstRow">
-      <w:rPr>
-        <w:b/>
-        <w:bCs/>
-        <w:color w:val="CCE8CF" w:themeColor="background1"/>
+        <w:color w:val="FFFFFF" w:themeColor="background1"/>
       </w:rPr>
       <w:tblPr/>
       <w:tcPr>
@@ -16705,7 +16587,7 @@
         <a:sysClr val="windowText" lastClr="000000"/>
       </a:dk1>
       <a:lt1>
-        <a:sysClr val="window" lastClr="CCE8CF"/>
+        <a:sysClr val="window" lastClr="FFFFFF"/>
       </a:lt1>
       <a:dk2>
         <a:srgbClr val="44546A"/>
@@ -16952,7 +16834,7 @@
   <a:extraClrSchemeLst/>
   <a:extLst>
     <a:ext uri="{05A4C25C-085E-4340-85A3-A5531E510DB2}">
-      <thm15:themeFamily xmlns:thm15="http://schemas.microsoft.com/office/thememl/2012/main" xmlns="" name="Office Theme" id="{62F939B6-93AF-4DB8-9C6B-D6C7DFDC589F}" vid="{4A3C46E8-61CC-4603-A589-7422A47A8E4A}"/>
+      <thm15:themeFamily xmlns:thm15="http://schemas.microsoft.com/office/thememl/2012/main" name="Office Theme" id="{62F939B6-93AF-4DB8-9C6B-D6C7DFDC589F}" vid="{4A3C46E8-61CC-4603-A589-7422A47A8E4A}"/>
     </a:ext>
   </a:extLst>
 </a:theme>
@@ -16963,7 +16845,7 @@
 </file>
 
 <file path=customXml/itemProps1.xml><?xml version="1.0" encoding="utf-8"?>
-<ds:datastoreItem xmlns:ds="http://schemas.openxmlformats.org/officeDocument/2006/customXml" ds:itemID="{A90F3B99-A071-4755-964D-2F09FE7705AC}">
+<ds:datastoreItem xmlns:ds="http://schemas.openxmlformats.org/officeDocument/2006/customXml" ds:itemID="{D9DEC3C6-9909-441C-A922-F5A75F6F8AA6}">
   <ds:schemaRefs>
     <ds:schemaRef ds:uri="http://schemas.openxmlformats.org/officeDocument/2006/bibliography"/>
   </ds:schemaRefs>

--- a/doc/软件开发计划.docx
+++ b/doc/软件开发计划.docx
@@ -17,17 +17,8 @@
           <w:rFonts w:ascii="华文中宋" w:eastAsia="华文中宋" w:hAnsi="华文中宋"/>
           <w:sz w:val="56"/>
         </w:rPr>
-        <w:t>美家秀</w:t>
-      </w:r>
-      <w:proofErr w:type="gramStart"/>
-      <w:r>
-        <w:rPr>
-          <w:rFonts w:ascii="华文中宋" w:eastAsia="华文中宋" w:hAnsi="华文中宋"/>
-          <w:sz w:val="56"/>
-        </w:rPr>
-        <w:t>秀</w:t>
-      </w:r>
-      <w:proofErr w:type="gramEnd"/>
+        <w:t>美家秀秀</w:t>
+      </w:r>
     </w:p>
     <w:p>
       <w:pPr>
@@ -108,7 +99,7 @@
           <w:rFonts w:ascii="华文中宋" w:eastAsia="华文中宋" w:hAnsi="华文中宋"/>
           <w:sz w:val="28"/>
         </w:rPr>
-        <w:t>1</w:t>
+        <w:t>2</w:t>
       </w:r>
       <w:r>
         <w:rPr>
@@ -122,7 +113,7 @@
           <w:rFonts w:ascii="华文中宋" w:eastAsia="华文中宋" w:hAnsi="华文中宋"/>
           <w:sz w:val="28"/>
         </w:rPr>
-        <w:t>1</w:t>
+        <w:t>0</w:t>
       </w:r>
       <w:r>
         <w:rPr>
@@ -451,7 +442,7 @@
               <w:pStyle w:val="Tabletext"/>
               <w:spacing w:after="0" w:line="360" w:lineRule="auto"/>
               <w:rPr>
-                <w:rFonts w:ascii="华文中宋" w:eastAsia="华文中宋" w:hAnsi="华文中宋" w:hint="eastAsia"/>
+                <w:rFonts w:ascii="华文中宋" w:eastAsia="华文中宋" w:hAnsi="华文中宋"/>
               </w:rPr>
             </w:pPr>
             <w:r>
@@ -485,6 +476,90 @@
                 <w:rFonts w:ascii="华文中宋" w:eastAsia="华文中宋" w:hAnsi="华文中宋" w:hint="eastAsia"/>
               </w:rPr>
               <w:t>舒弋</w:t>
+            </w:r>
+          </w:p>
+        </w:tc>
+      </w:tr>
+      <w:tr>
+        <w:tc>
+          <w:tcPr>
+            <w:tcW w:w="2304" w:type="dxa"/>
+          </w:tcPr>
+          <w:p>
+            <w:pPr>
+              <w:pStyle w:val="Tabletext"/>
+              <w:rPr>
+                <w:rFonts w:ascii="华文中宋" w:eastAsia="华文中宋" w:hAnsi="华文中宋"/>
+              </w:rPr>
+            </w:pPr>
+            <w:r>
+              <w:rPr>
+                <w:rFonts w:ascii="华文中宋" w:eastAsia="华文中宋" w:hAnsi="华文中宋"/>
+              </w:rPr>
+              <w:t>2014-12-13</w:t>
+            </w:r>
+          </w:p>
+        </w:tc>
+        <w:tc>
+          <w:tcPr>
+            <w:tcW w:w="1152" w:type="dxa"/>
+          </w:tcPr>
+          <w:p>
+            <w:pPr>
+              <w:pStyle w:val="Tabletext"/>
+              <w:rPr>
+                <w:rFonts w:ascii="华文中宋" w:eastAsia="华文中宋" w:hAnsi="华文中宋"/>
+              </w:rPr>
+            </w:pPr>
+            <w:r>
+              <w:rPr>
+                <w:rFonts w:ascii="华文中宋" w:eastAsia="华文中宋" w:hAnsi="华文中宋"/>
+              </w:rPr>
+              <w:t>2.0</w:t>
+            </w:r>
+          </w:p>
+        </w:tc>
+        <w:tc>
+          <w:tcPr>
+            <w:tcW w:w="3744" w:type="dxa"/>
+          </w:tcPr>
+          <w:p>
+            <w:pPr>
+              <w:pStyle w:val="Tabletext"/>
+              <w:rPr>
+                <w:rFonts w:ascii="华文中宋" w:eastAsia="华文中宋" w:hAnsi="华文中宋"/>
+              </w:rPr>
+            </w:pPr>
+            <w:r>
+              <w:rPr>
+                <w:rFonts w:ascii="华文中宋" w:eastAsia="华文中宋" w:hAnsi="华文中宋" w:hint="eastAsia"/>
+              </w:rPr>
+              <w:t>根据</w:t>
+            </w:r>
+            <w:r>
+              <w:rPr>
+                <w:rFonts w:ascii="华文中宋" w:eastAsia="华文中宋" w:hAnsi="华文中宋"/>
+              </w:rPr>
+              <w:t>中期答辩结果，细化需求</w:t>
+            </w:r>
+          </w:p>
+        </w:tc>
+        <w:tc>
+          <w:tcPr>
+            <w:tcW w:w="2304" w:type="dxa"/>
+          </w:tcPr>
+          <w:p>
+            <w:pPr>
+              <w:pStyle w:val="Tabletext"/>
+              <w:rPr>
+                <w:rFonts w:ascii="华文中宋" w:eastAsia="华文中宋" w:hAnsi="华文中宋"/>
+              </w:rPr>
+            </w:pPr>
+            <w:r>
+              <w:rPr>
+                <w:rFonts w:ascii="华文中宋" w:eastAsia="华文中宋" w:hAnsi="华文中宋" w:hint="eastAsia"/>
+              </w:rPr>
+              <w:t>杨成</w:t>
             </w:r>
           </w:p>
         </w:tc>
@@ -547,64 +622,6 @@
           </w:p>
         </w:tc>
       </w:tr>
-      <w:tr>
-        <w:tc>
-          <w:tcPr>
-            <w:tcW w:w="2304" w:type="dxa"/>
-          </w:tcPr>
-          <w:p>
-            <w:pPr>
-              <w:pStyle w:val="Tabletext"/>
-              <w:spacing w:after="0" w:line="360" w:lineRule="auto"/>
-              <w:rPr>
-                <w:rFonts w:ascii="华文中宋" w:eastAsia="华文中宋" w:hAnsi="华文中宋"/>
-              </w:rPr>
-            </w:pPr>
-          </w:p>
-        </w:tc>
-        <w:tc>
-          <w:tcPr>
-            <w:tcW w:w="1152" w:type="dxa"/>
-          </w:tcPr>
-          <w:p>
-            <w:pPr>
-              <w:pStyle w:val="Tabletext"/>
-              <w:spacing w:after="0" w:line="360" w:lineRule="auto"/>
-              <w:rPr>
-                <w:rFonts w:ascii="华文中宋" w:eastAsia="华文中宋" w:hAnsi="华文中宋"/>
-              </w:rPr>
-            </w:pPr>
-          </w:p>
-        </w:tc>
-        <w:tc>
-          <w:tcPr>
-            <w:tcW w:w="3744" w:type="dxa"/>
-          </w:tcPr>
-          <w:p>
-            <w:pPr>
-              <w:pStyle w:val="Tabletext"/>
-              <w:spacing w:after="0" w:line="360" w:lineRule="auto"/>
-              <w:rPr>
-                <w:rFonts w:ascii="华文中宋" w:eastAsia="华文中宋" w:hAnsi="华文中宋"/>
-              </w:rPr>
-            </w:pPr>
-          </w:p>
-        </w:tc>
-        <w:tc>
-          <w:tcPr>
-            <w:tcW w:w="2304" w:type="dxa"/>
-          </w:tcPr>
-          <w:p>
-            <w:pPr>
-              <w:pStyle w:val="Tabletext"/>
-              <w:spacing w:after="0" w:line="360" w:lineRule="auto"/>
-              <w:rPr>
-                <w:rFonts w:ascii="华文中宋" w:eastAsia="华文中宋" w:hAnsi="华文中宋"/>
-              </w:rPr>
-            </w:pPr>
-          </w:p>
-        </w:tc>
-      </w:tr>
     </w:tbl>
     <w:p>
       <w:pPr>
@@ -2539,13 +2556,7 @@
         <w:rPr>
           <w:noProof/>
         </w:rPr>
-        <w:t>1</w:t>
-      </w:r>
-      <w:r>
-        <w:rPr>
-          <w:noProof/>
-        </w:rPr>
-        <w:t>0</w:t>
+        <w:t>10</w:t>
       </w:r>
       <w:r>
         <w:rPr>
@@ -4717,21 +4728,7 @@
         <w:rPr>
           <w:rFonts w:ascii="华文中宋" w:eastAsia="华文中宋" w:hAnsi="华文中宋"/>
         </w:rPr>
-        <w:t>保证项目</w:t>
-      </w:r>
-      <w:proofErr w:type="gramStart"/>
-      <w:r>
-        <w:rPr>
-          <w:rFonts w:ascii="华文中宋" w:eastAsia="华文中宋" w:hAnsi="华文中宋"/>
-        </w:rPr>
-        <w:t>组团队</w:t>
-      </w:r>
-      <w:proofErr w:type="gramEnd"/>
-      <w:r>
-        <w:rPr>
-          <w:rFonts w:ascii="华文中宋" w:eastAsia="华文中宋" w:hAnsi="华文中宋"/>
-        </w:rPr>
-        <w:t>能够按时保质的完成项目目标，便于项目团队成员更好的了解项目情况，使项目工作展开的各个过程合理有序，</w:t>
+        <w:t>保证项目组团队能够按时保质的完成项目目标，便于项目团队成员更好的了解项目情况，使项目工作展开的各个过程合理有序，</w:t>
       </w:r>
       <w:r>
         <w:rPr>
@@ -5141,21 +5138,7 @@
         <w:rPr>
           <w:rFonts w:ascii="华文中宋" w:eastAsia="华文中宋" w:hAnsi="华文中宋" w:hint="eastAsia"/>
         </w:rPr>
-        <w:t>通过3dmax三维动画渲染和制作软件，cocos2d开发平台以及延迟着色技术，开发适用于室内设计的实时后期处理软件“美家秀</w:t>
-      </w:r>
-      <w:proofErr w:type="gramStart"/>
-      <w:r>
-        <w:rPr>
-          <w:rFonts w:ascii="华文中宋" w:eastAsia="华文中宋" w:hAnsi="华文中宋" w:hint="eastAsia"/>
-        </w:rPr>
-        <w:t>秀</w:t>
-      </w:r>
-      <w:proofErr w:type="gramEnd"/>
-      <w:r>
-        <w:rPr>
-          <w:rFonts w:ascii="华文中宋" w:eastAsia="华文中宋" w:hAnsi="华文中宋" w:hint="eastAsia"/>
-        </w:rPr>
-        <w:t>”。用户首先利用3dmax软件以及脚本对三维模型生成中间效果，将中间效果导入所开发的客户端软件进行操作，修改颜色、纹理以及光照等，实时渲染，即可得到所需要的效果图。商家可以根据自己的产品向软件服务商提出需求，软件服务商根据商家的需求建立三维模型并生成中间效果，将中间效果保存在服务器上，用户可以在线浏览并下载中间效果，利用客户端实现实时渲染。</w:t>
+        <w:t>通过3dmax三维动画渲染和制作软件，cocos2d开发平台以及延迟着色技术，开发适用于室内设计的实时后期处理软件“美家秀秀”。用户首先利用3dmax软件以及脚本对三维模型生成中间效果，将中间效果导入所开发的客户端软件进行操作，修改颜色、纹理以及光照等，实时渲染，即可得到所需要的效果图。商家可以根据自己的产品向软件服务商提出需求，软件服务商根据商家的需求建立三维模型并生成中间效果，将中间效果保存在服务器上，用户可以在线浏览并下载中间效果，利用客户端实现实时渲染。</w:t>
       </w:r>
       <w:r>
         <w:rPr>
@@ -5237,7 +5220,6 @@
         </w:rPr>
         <w:t>，</w:t>
       </w:r>
-      <w:proofErr w:type="gramStart"/>
       <w:r>
         <w:rPr>
           <w:rFonts w:ascii="华文中宋" w:eastAsia="华文中宋" w:hAnsi="华文中宋" w:hint="eastAsia"/>
@@ -5254,14 +5236,7 @@
         <w:rPr>
           <w:rFonts w:ascii="华文中宋" w:eastAsia="华文中宋" w:hAnsi="华文中宋"/>
         </w:rPr>
-        <w:t>人</w:t>
-      </w:r>
-      <w:proofErr w:type="gramEnd"/>
-      <w:r>
-        <w:rPr>
-          <w:rFonts w:ascii="华文中宋" w:eastAsia="华文中宋" w:hAnsi="华文中宋"/>
-        </w:rPr>
-        <w:t>。</w:t>
+        <w:t>人。</w:t>
       </w:r>
     </w:p>
     <w:p>
@@ -5333,7 +5308,19 @@
         <w:rPr>
           <w:rFonts w:ascii="华文中宋" w:eastAsia="华文中宋" w:hAnsi="华文中宋"/>
         </w:rPr>
-        <w:t>客户端基于智能平板电脑</w:t>
+        <w:t>客户端基于</w:t>
+      </w:r>
+      <w:r>
+        <w:rPr>
+          <w:rFonts w:ascii="华文中宋" w:eastAsia="华文中宋" w:hAnsi="华文中宋" w:hint="eastAsia"/>
+        </w:rPr>
+        <w:t>iPad</w:t>
+      </w:r>
+      <w:r>
+        <w:rPr>
+          <w:rFonts w:ascii="华文中宋" w:eastAsia="华文中宋" w:hAnsi="华文中宋"/>
+        </w:rPr>
+        <w:t>电脑</w:t>
       </w:r>
       <w:r>
         <w:rPr>
@@ -5393,7 +5380,19 @@
         <w:rPr>
           <w:rFonts w:ascii="华文中宋" w:eastAsia="华文中宋" w:hAnsi="华文中宋"/>
         </w:rPr>
-        <w:t>。服务器端程序采用Node.js开发，数据库采用MySQL</w:t>
+        <w:t>。服务器端程序采用</w:t>
+      </w:r>
+      <w:r>
+        <w:rPr>
+          <w:rFonts w:ascii="华文中宋" w:eastAsia="华文中宋" w:hAnsi="华文中宋"/>
+        </w:rPr>
+        <w:t>PHP</w:t>
+      </w:r>
+      <w:r>
+        <w:rPr>
+          <w:rFonts w:ascii="华文中宋" w:eastAsia="华文中宋" w:hAnsi="华文中宋"/>
+        </w:rPr>
+        <w:t>开发，数据库采用MySQL</w:t>
       </w:r>
       <w:bookmarkStart w:id="8" w:name="_Toc372124853"/>
       <w:r>
@@ -5861,7 +5860,7 @@
             <w:pPr>
               <w:spacing w:line="360" w:lineRule="auto"/>
               <w:rPr>
-                <w:rFonts w:ascii="华文中宋" w:eastAsia="华文中宋" w:hAnsi="华文中宋" w:hint="eastAsia"/>
+                <w:rFonts w:ascii="华文中宋" w:eastAsia="华文中宋" w:hAnsi="华文中宋"/>
               </w:rPr>
             </w:pPr>
             <w:r>
@@ -5887,7 +5886,7 @@
               <w:spacing w:line="360" w:lineRule="auto"/>
               <w:cnfStyle w:val="000000000000" w:firstRow="0" w:lastRow="0" w:firstColumn="0" w:lastColumn="0" w:oddVBand="0" w:evenVBand="0" w:oddHBand="0" w:evenHBand="0" w:firstRowFirstColumn="0" w:firstRowLastColumn="0" w:lastRowFirstColumn="0" w:lastRowLastColumn="0"/>
               <w:rPr>
-                <w:rFonts w:ascii="华文中宋" w:eastAsia="华文中宋" w:hAnsi="华文中宋" w:hint="eastAsia"/>
+                <w:rFonts w:ascii="华文中宋" w:eastAsia="华文中宋" w:hAnsi="华文中宋"/>
               </w:rPr>
             </w:pPr>
             <w:r>
@@ -5918,7 +5917,7 @@
             <w:pPr>
               <w:spacing w:line="360" w:lineRule="auto"/>
               <w:rPr>
-                <w:rFonts w:ascii="华文中宋" w:eastAsia="华文中宋" w:hAnsi="华文中宋" w:hint="eastAsia"/>
+                <w:rFonts w:ascii="华文中宋" w:eastAsia="华文中宋" w:hAnsi="华文中宋"/>
               </w:rPr>
             </w:pPr>
             <w:r>
@@ -5944,7 +5943,7 @@
               <w:spacing w:line="360" w:lineRule="auto"/>
               <w:cnfStyle w:val="000000100000" w:firstRow="0" w:lastRow="0" w:firstColumn="0" w:lastColumn="0" w:oddVBand="0" w:evenVBand="0" w:oddHBand="1" w:evenHBand="0" w:firstRowFirstColumn="0" w:firstRowLastColumn="0" w:lastRowFirstColumn="0" w:lastRowLastColumn="0"/>
               <w:rPr>
-                <w:rFonts w:ascii="华文中宋" w:eastAsia="华文中宋" w:hAnsi="华文中宋" w:hint="eastAsia"/>
+                <w:rFonts w:ascii="华文中宋" w:eastAsia="华文中宋" w:hAnsi="华文中宋"/>
               </w:rPr>
             </w:pPr>
             <w:r>
@@ -6363,7 +6362,7 @@
             <w:pPr>
               <w:spacing w:line="360" w:lineRule="auto"/>
               <w:rPr>
-                <w:rFonts w:ascii="华文中宋" w:eastAsia="华文中宋" w:hAnsi="华文中宋"/>
+                <w:rFonts w:ascii="华文中宋" w:eastAsia="华文中宋" w:hAnsi="华文中宋" w:hint="eastAsia"/>
               </w:rPr>
             </w:pPr>
             <w:r>
@@ -6376,8 +6375,10 @@
               <w:rPr>
                 <w:rFonts w:ascii="华文中宋" w:eastAsia="华文中宋" w:hAnsi="华文中宋"/>
               </w:rPr>
-              <w:t>安装部署光盘</w:t>
-            </w:r>
+              <w:t>安装APP</w:t>
+            </w:r>
+            <w:bookmarkStart w:id="9" w:name="_GoBack"/>
+            <w:bookmarkEnd w:id="9"/>
           </w:p>
         </w:tc>
         <w:tc>
@@ -6631,14 +6632,14 @@
           <w:rFonts w:ascii="华文中宋" w:eastAsia="华文中宋" w:hAnsi="华文中宋"/>
         </w:rPr>
       </w:pPr>
-      <w:bookmarkStart w:id="9" w:name="_Toc372124855"/>
+      <w:bookmarkStart w:id="10" w:name="_Toc372124855"/>
       <w:r>
         <w:rPr>
           <w:rFonts w:ascii="华文中宋" w:eastAsia="华文中宋" w:hAnsi="华文中宋" w:hint="eastAsia"/>
         </w:rPr>
         <w:t>项目组织</w:t>
       </w:r>
-      <w:bookmarkEnd w:id="9"/>
+      <w:bookmarkEnd w:id="10"/>
     </w:p>
     <w:p>
       <w:pPr>
@@ -6648,14 +6649,14 @@
           <w:rFonts w:ascii="华文中宋" w:eastAsia="华文中宋" w:hAnsi="华文中宋"/>
         </w:rPr>
       </w:pPr>
-      <w:bookmarkStart w:id="10" w:name="_Toc372124856"/>
+      <w:bookmarkStart w:id="11" w:name="_Toc372124856"/>
       <w:r>
         <w:rPr>
           <w:rFonts w:ascii="华文中宋" w:eastAsia="华文中宋" w:hAnsi="华文中宋" w:hint="eastAsia"/>
         </w:rPr>
         <w:t>组织结构</w:t>
       </w:r>
-      <w:bookmarkEnd w:id="10"/>
+      <w:bookmarkEnd w:id="11"/>
     </w:p>
     <w:p>
       <w:pPr>
@@ -6729,16 +6730,8 @@
         <w:rPr>
           <w:rFonts w:ascii="华文中宋" w:eastAsia="华文中宋" w:hAnsi="华文中宋"/>
         </w:rPr>
-        <w:t>杨成、尹超、</w:t>
-      </w:r>
-      <w:proofErr w:type="gramStart"/>
-      <w:r>
-        <w:rPr>
-          <w:rFonts w:ascii="华文中宋" w:eastAsia="华文中宋" w:hAnsi="华文中宋"/>
-        </w:rPr>
-        <w:t>储洁宇</w:t>
-      </w:r>
-      <w:proofErr w:type="gramEnd"/>
+        <w:t>杨成、尹超、储洁宇</w:t>
+      </w:r>
     </w:p>
     <w:p>
       <w:pPr>
@@ -6748,14 +6741,14 @@
           <w:rFonts w:ascii="华文中宋" w:eastAsia="华文中宋" w:hAnsi="华文中宋"/>
         </w:rPr>
       </w:pPr>
-      <w:bookmarkStart w:id="11" w:name="_Toc372124857"/>
+      <w:bookmarkStart w:id="12" w:name="_Toc372124857"/>
       <w:r>
         <w:rPr>
           <w:rFonts w:ascii="华文中宋" w:eastAsia="华文中宋" w:hAnsi="华文中宋" w:hint="eastAsia"/>
         </w:rPr>
         <w:t>对外联系</w:t>
       </w:r>
-      <w:bookmarkEnd w:id="11"/>
+      <w:bookmarkEnd w:id="12"/>
     </w:p>
     <w:p>
       <w:pPr>
@@ -6858,14 +6851,14 @@
           <w:rFonts w:ascii="华文中宋" w:eastAsia="华文中宋" w:hAnsi="华文中宋"/>
         </w:rPr>
       </w:pPr>
-      <w:bookmarkStart w:id="12" w:name="_Toc372124858"/>
+      <w:bookmarkStart w:id="13" w:name="_Toc372124858"/>
       <w:r>
         <w:rPr>
           <w:rFonts w:ascii="华文中宋" w:eastAsia="华文中宋" w:hAnsi="华文中宋" w:hint="eastAsia"/>
         </w:rPr>
         <w:t>管理流程</w:t>
       </w:r>
-      <w:bookmarkEnd w:id="12"/>
+      <w:bookmarkEnd w:id="13"/>
     </w:p>
     <w:p>
       <w:pPr>
@@ -6875,14 +6868,14 @@
           <w:rFonts w:ascii="华文中宋" w:eastAsia="华文中宋" w:hAnsi="华文中宋"/>
         </w:rPr>
       </w:pPr>
-      <w:bookmarkStart w:id="13" w:name="_Toc372124859"/>
+      <w:bookmarkStart w:id="14" w:name="_Toc372124859"/>
       <w:r>
         <w:rPr>
           <w:rFonts w:ascii="华文中宋" w:eastAsia="华文中宋" w:hAnsi="华文中宋" w:hint="eastAsia"/>
         </w:rPr>
         <w:t>项目估计</w:t>
       </w:r>
-      <w:bookmarkEnd w:id="13"/>
+      <w:bookmarkEnd w:id="14"/>
     </w:p>
     <w:p>
       <w:pPr>
@@ -7035,14 +7028,14 @@
           <w:rFonts w:ascii="华文中宋" w:eastAsia="华文中宋" w:hAnsi="华文中宋"/>
         </w:rPr>
       </w:pPr>
-      <w:bookmarkStart w:id="14" w:name="_Toc372124860"/>
+      <w:bookmarkStart w:id="15" w:name="_Toc372124860"/>
       <w:r>
         <w:rPr>
           <w:rFonts w:ascii="华文中宋" w:eastAsia="华文中宋" w:hAnsi="华文中宋" w:hint="eastAsia"/>
         </w:rPr>
         <w:t>项目计划</w:t>
       </w:r>
-      <w:bookmarkEnd w:id="14"/>
+      <w:bookmarkEnd w:id="15"/>
     </w:p>
     <w:p>
       <w:pPr>
@@ -7052,14 +7045,14 @@
           <w:rFonts w:ascii="华文中宋" w:eastAsia="华文中宋" w:hAnsi="华文中宋"/>
         </w:rPr>
       </w:pPr>
-      <w:bookmarkStart w:id="15" w:name="_Toc372124861"/>
+      <w:bookmarkStart w:id="16" w:name="_Toc372124861"/>
       <w:r>
         <w:rPr>
           <w:rFonts w:ascii="华文中宋" w:eastAsia="华文中宋" w:hAnsi="华文中宋" w:hint="eastAsia"/>
         </w:rPr>
         <w:t>阶段计划</w:t>
       </w:r>
-      <w:bookmarkEnd w:id="15"/>
+      <w:bookmarkEnd w:id="16"/>
     </w:p>
     <w:p>
       <w:pPr>
@@ -7496,14 +7489,14 @@
           <w:szCs w:val="24"/>
         </w:rPr>
       </w:pPr>
-      <w:bookmarkStart w:id="16" w:name="_Toc372124862"/>
+      <w:bookmarkStart w:id="17" w:name="_Toc372124862"/>
       <w:r>
         <w:rPr>
           <w:rFonts w:ascii="华文中宋" w:eastAsia="华文中宋" w:hAnsi="华文中宋" w:hint="eastAsia"/>
         </w:rPr>
         <w:t>迭代目标</w:t>
       </w:r>
-      <w:bookmarkEnd w:id="16"/>
+      <w:bookmarkEnd w:id="17"/>
     </w:p>
     <w:tbl>
       <w:tblPr>
@@ -7689,7 +7682,7 @@
               <w:outlineLvl w:val="0"/>
               <w:cnfStyle w:val="000000100000" w:firstRow="0" w:lastRow="0" w:firstColumn="0" w:lastColumn="0" w:oddVBand="0" w:evenVBand="0" w:oddHBand="1" w:evenHBand="0" w:firstRowFirstColumn="0" w:firstRowLastColumn="0" w:lastRowFirstColumn="0" w:lastRowLastColumn="0"/>
               <w:rPr>
-                <w:rFonts w:ascii="华文中宋" w:eastAsia="华文中宋" w:hAnsi="华文中宋" w:hint="eastAsia"/>
+                <w:rFonts w:ascii="华文中宋" w:eastAsia="华文中宋" w:hAnsi="华文中宋"/>
               </w:rPr>
             </w:pPr>
             <w:r>
@@ -7710,7 +7703,7 @@
               <w:outlineLvl w:val="0"/>
               <w:cnfStyle w:val="000000100000" w:firstRow="0" w:lastRow="0" w:firstColumn="0" w:lastColumn="0" w:oddVBand="0" w:evenVBand="0" w:oddHBand="1" w:evenHBand="0" w:firstRowFirstColumn="0" w:firstRowLastColumn="0" w:lastRowFirstColumn="0" w:lastRowLastColumn="0"/>
               <w:rPr>
-                <w:rFonts w:ascii="华文中宋" w:eastAsia="华文中宋" w:hAnsi="华文中宋" w:hint="eastAsia"/>
+                <w:rFonts w:ascii="华文中宋" w:eastAsia="华文中宋" w:hAnsi="华文中宋"/>
               </w:rPr>
             </w:pPr>
             <w:r>
@@ -7731,7 +7724,7 @@
               <w:outlineLvl w:val="0"/>
               <w:cnfStyle w:val="000000100000" w:firstRow="0" w:lastRow="0" w:firstColumn="0" w:lastColumn="0" w:oddVBand="0" w:evenVBand="0" w:oddHBand="1" w:evenHBand="0" w:firstRowFirstColumn="0" w:firstRowLastColumn="0" w:lastRowFirstColumn="0" w:lastRowLastColumn="0"/>
               <w:rPr>
-                <w:rFonts w:ascii="华文中宋" w:eastAsia="华文中宋" w:hAnsi="华文中宋" w:hint="eastAsia"/>
+                <w:rFonts w:ascii="华文中宋" w:eastAsia="华文中宋" w:hAnsi="华文中宋"/>
               </w:rPr>
             </w:pPr>
             <w:r>
@@ -7767,7 +7760,7 @@
               <w:outlineLvl w:val="0"/>
               <w:cnfStyle w:val="000000100000" w:firstRow="0" w:lastRow="0" w:firstColumn="0" w:lastColumn="0" w:oddVBand="0" w:evenVBand="0" w:oddHBand="1" w:evenHBand="0" w:firstRowFirstColumn="0" w:firstRowLastColumn="0" w:lastRowFirstColumn="0" w:lastRowLastColumn="0"/>
               <w:rPr>
-                <w:rFonts w:ascii="华文中宋" w:eastAsia="华文中宋" w:hAnsi="华文中宋" w:hint="eastAsia"/>
+                <w:rFonts w:ascii="华文中宋" w:eastAsia="华文中宋" w:hAnsi="华文中宋"/>
               </w:rPr>
             </w:pPr>
             <w:r>
@@ -7926,7 +7919,7 @@
               <w:outlineLvl w:val="0"/>
               <w:cnfStyle w:val="000000000000" w:firstRow="0" w:lastRow="0" w:firstColumn="0" w:lastColumn="0" w:oddVBand="0" w:evenVBand="0" w:oddHBand="0" w:evenHBand="0" w:firstRowFirstColumn="0" w:firstRowLastColumn="0" w:lastRowFirstColumn="0" w:lastRowLastColumn="0"/>
               <w:rPr>
-                <w:rFonts w:ascii="华文中宋" w:eastAsia="华文中宋" w:hAnsi="华文中宋" w:hint="eastAsia"/>
+                <w:rFonts w:ascii="华文中宋" w:eastAsia="华文中宋" w:hAnsi="华文中宋"/>
               </w:rPr>
             </w:pPr>
             <w:r>
@@ -7971,7 +7964,7 @@
               <w:outlineLvl w:val="0"/>
               <w:cnfStyle w:val="000000000000" w:firstRow="0" w:lastRow="0" w:firstColumn="0" w:lastColumn="0" w:oddVBand="0" w:evenVBand="0" w:oddHBand="0" w:evenHBand="0" w:firstRowFirstColumn="0" w:firstRowLastColumn="0" w:lastRowFirstColumn="0" w:lastRowLastColumn="0"/>
               <w:rPr>
-                <w:rFonts w:ascii="华文中宋" w:eastAsia="华文中宋" w:hAnsi="华文中宋" w:hint="eastAsia"/>
+                <w:rFonts w:ascii="华文中宋" w:eastAsia="华文中宋" w:hAnsi="华文中宋"/>
               </w:rPr>
             </w:pPr>
             <w:r>
@@ -8086,7 +8079,7 @@
               <w:outlineLvl w:val="0"/>
               <w:cnfStyle w:val="000000100000" w:firstRow="0" w:lastRow="0" w:firstColumn="0" w:lastColumn="0" w:oddVBand="0" w:evenVBand="0" w:oddHBand="1" w:evenHBand="0" w:firstRowFirstColumn="0" w:firstRowLastColumn="0" w:lastRowFirstColumn="0" w:lastRowLastColumn="0"/>
               <w:rPr>
-                <w:rFonts w:ascii="华文中宋" w:eastAsia="华文中宋" w:hAnsi="华文中宋" w:hint="eastAsia"/>
+                <w:rFonts w:ascii="华文中宋" w:eastAsia="华文中宋" w:hAnsi="华文中宋"/>
               </w:rPr>
             </w:pPr>
             <w:r>
@@ -8107,19 +8100,19 @@
               <w:outlineLvl w:val="0"/>
               <w:cnfStyle w:val="000000100000" w:firstRow="0" w:lastRow="0" w:firstColumn="0" w:lastColumn="0" w:oddVBand="0" w:evenVBand="0" w:oddHBand="1" w:evenHBand="0" w:firstRowFirstColumn="0" w:firstRowLastColumn="0" w:lastRowFirstColumn="0" w:lastRowLastColumn="0"/>
               <w:rPr>
+                <w:rFonts w:ascii="华文中宋" w:eastAsia="华文中宋" w:hAnsi="华文中宋"/>
+              </w:rPr>
+            </w:pPr>
+            <w:r>
+              <w:rPr>
                 <w:rFonts w:ascii="华文中宋" w:eastAsia="华文中宋" w:hAnsi="华文中宋" w:hint="eastAsia"/>
               </w:rPr>
-            </w:pPr>
+              <w:t>客户端实现与服务器的对接</w:t>
+            </w:r>
             <w:r>
               <w:rPr>
                 <w:rFonts w:ascii="华文中宋" w:eastAsia="华文中宋" w:hAnsi="华文中宋" w:hint="eastAsia"/>
               </w:rPr>
-              <w:t>客户端实现与服务器的对接</w:t>
-            </w:r>
-            <w:r>
-              <w:rPr>
-                <w:rFonts w:ascii="华文中宋" w:eastAsia="华文中宋" w:hAnsi="华文中宋" w:hint="eastAsia"/>
-              </w:rPr>
               <w:t>，</w:t>
             </w:r>
             <w:r>
@@ -8128,8 +8121,6 @@
               </w:rPr>
               <w:t>包括浏览和下载场景</w:t>
             </w:r>
-            <w:bookmarkStart w:id="17" w:name="_GoBack"/>
-            <w:bookmarkEnd w:id="17"/>
           </w:p>
         </w:tc>
         <w:tc>
@@ -8230,6 +8221,33 @@
               <w:rPr>
                 <w:rFonts w:ascii="华文中宋" w:eastAsia="华文中宋" w:hAnsi="华文中宋" w:hint="eastAsia"/>
               </w:rPr>
+              <w:t>后台管理</w:t>
+            </w:r>
+            <w:r>
+              <w:rPr>
+                <w:rFonts w:ascii="华文中宋" w:eastAsia="华文中宋" w:hAnsi="华文中宋"/>
+              </w:rPr>
+              <w:t>系统开发</w:t>
+            </w:r>
+            <w:r>
+              <w:rPr>
+                <w:rFonts w:ascii="华文中宋" w:eastAsia="华文中宋" w:hAnsi="华文中宋" w:hint="eastAsia"/>
+              </w:rPr>
+              <w:t>。</w:t>
+            </w:r>
+          </w:p>
+          <w:p>
+            <w:pPr>
+              <w:outlineLvl w:val="0"/>
+              <w:cnfStyle w:val="000000000000" w:firstRow="0" w:lastRow="0" w:firstColumn="0" w:lastColumn="0" w:oddVBand="0" w:evenVBand="0" w:oddHBand="0" w:evenHBand="0" w:firstRowFirstColumn="0" w:firstRowLastColumn="0" w:lastRowFirstColumn="0" w:lastRowLastColumn="0"/>
+              <w:rPr>
+                <w:rFonts w:ascii="华文中宋" w:eastAsia="华文中宋" w:hAnsi="华文中宋"/>
+              </w:rPr>
+            </w:pPr>
+            <w:r>
+              <w:rPr>
+                <w:rFonts w:ascii="华文中宋" w:eastAsia="华文中宋" w:hAnsi="华文中宋" w:hint="eastAsia"/>
+              </w:rPr>
               <w:t>多平台测试</w:t>
             </w:r>
             <w:r>
@@ -8299,21 +8317,7 @@
         <w:rPr>
           <w:rFonts w:ascii="华文中宋" w:eastAsia="华文中宋" w:hAnsi="华文中宋" w:hint="eastAsia"/>
         </w:rPr>
-        <w:t>美家秀</w:t>
-      </w:r>
-      <w:proofErr w:type="gramStart"/>
-      <w:r>
-        <w:rPr>
-          <w:rFonts w:ascii="华文中宋" w:eastAsia="华文中宋" w:hAnsi="华文中宋" w:hint="eastAsia"/>
-        </w:rPr>
-        <w:t>秀</w:t>
-      </w:r>
-      <w:proofErr w:type="gramEnd"/>
-      <w:r>
-        <w:rPr>
-          <w:rFonts w:ascii="华文中宋" w:eastAsia="华文中宋" w:hAnsi="华文中宋" w:hint="eastAsia"/>
-        </w:rPr>
-        <w:t>室内设计</w:t>
+        <w:t>美家秀秀室内设计</w:t>
       </w:r>
       <w:r>
         <w:rPr>
@@ -8340,21 +8344,7 @@
         <w:rPr>
           <w:rFonts w:ascii="华文中宋" w:eastAsia="华文中宋" w:hAnsi="华文中宋" w:hint="eastAsia"/>
         </w:rPr>
-        <w:t>美家秀</w:t>
-      </w:r>
-      <w:proofErr w:type="gramStart"/>
-      <w:r>
-        <w:rPr>
-          <w:rFonts w:ascii="华文中宋" w:eastAsia="华文中宋" w:hAnsi="华文中宋" w:hint="eastAsia"/>
-        </w:rPr>
-        <w:t>秀</w:t>
-      </w:r>
-      <w:proofErr w:type="gramEnd"/>
-      <w:r>
-        <w:rPr>
-          <w:rFonts w:ascii="华文中宋" w:eastAsia="华文中宋" w:hAnsi="华文中宋" w:hint="eastAsia"/>
-        </w:rPr>
-        <w:t>室内设计</w:t>
+        <w:t>美家秀秀室内设计</w:t>
       </w:r>
       <w:r>
         <w:rPr>
@@ -8393,21 +8383,7 @@
         <w:rPr>
           <w:rFonts w:ascii="华文中宋" w:eastAsia="华文中宋" w:hAnsi="华文中宋" w:hint="eastAsia"/>
         </w:rPr>
-        <w:t>美家秀</w:t>
-      </w:r>
-      <w:proofErr w:type="gramStart"/>
-      <w:r>
-        <w:rPr>
-          <w:rFonts w:ascii="华文中宋" w:eastAsia="华文中宋" w:hAnsi="华文中宋" w:hint="eastAsia"/>
-        </w:rPr>
-        <w:t>秀</w:t>
-      </w:r>
-      <w:proofErr w:type="gramEnd"/>
-      <w:r>
-        <w:rPr>
-          <w:rFonts w:ascii="华文中宋" w:eastAsia="华文中宋" w:hAnsi="华文中宋" w:hint="eastAsia"/>
-        </w:rPr>
-        <w:t>室内设计</w:t>
+        <w:t>美家秀秀室内设计</w:t>
       </w:r>
       <w:r>
         <w:rPr>
@@ -8537,7 +8513,10 @@
               <w:rPr>
                 <w:rFonts w:hint="eastAsia"/>
               </w:rPr>
-              <w:t>2013</w:t>
+              <w:t>201</w:t>
+            </w:r>
+            <w:r>
+              <w:t>4</w:t>
             </w:r>
             <w:r>
               <w:t>-1</w:t>
@@ -8600,7 +8579,10 @@
               <w:rPr>
                 <w:rFonts w:hint="eastAsia"/>
               </w:rPr>
-              <w:t>2013</w:t>
+              <w:t>201</w:t>
+            </w:r>
+            <w:r>
+              <w:t>4</w:t>
             </w:r>
             <w:r>
               <w:t>-11-</w:t>
@@ -8657,7 +8639,10 @@
               <w:rPr>
                 <w:rFonts w:hint="eastAsia"/>
               </w:rPr>
-              <w:t>2013</w:t>
+              <w:t>201</w:t>
+            </w:r>
+            <w:r>
+              <w:t>4</w:t>
             </w:r>
             <w:r>
               <w:t>-12-</w:t>
@@ -8685,42 +8670,20 @@
               <w:rPr>
                 <w:rFonts w:hint="eastAsia"/>
               </w:rPr>
-              <w:t>美家秀</w:t>
-            </w:r>
-            <w:proofErr w:type="gramStart"/>
+              <w:t>美家秀秀室内设计</w:t>
+            </w:r>
             <w:r>
               <w:rPr>
                 <w:rFonts w:hint="eastAsia"/>
               </w:rPr>
-              <w:t>秀</w:t>
-            </w:r>
-            <w:proofErr w:type="gramEnd"/>
+              <w:t>系统alpha版</w:t>
+            </w:r>
             <w:r>
               <w:rPr>
                 <w:rFonts w:hint="eastAsia"/>
               </w:rPr>
-              <w:t>室内设计</w:t>
-            </w:r>
-            <w:r>
-              <w:rPr>
-                <w:rFonts w:hint="eastAsia"/>
-              </w:rPr>
-              <w:t>系统alpha</w:t>
-            </w:r>
-            <w:proofErr w:type="gramStart"/>
-            <w:r>
-              <w:rPr>
-                <w:rFonts w:hint="eastAsia"/>
-              </w:rPr>
-              <w:t>版</w:t>
-            </w:r>
-            <w:r>
-              <w:rPr>
-                <w:rFonts w:hint="eastAsia"/>
-              </w:rPr>
               <w:t>完成</w:t>
             </w:r>
-            <w:proofErr w:type="gramEnd"/>
           </w:p>
         </w:tc>
         <w:tc>
@@ -8736,7 +8699,10 @@
               <w:rPr>
                 <w:rFonts w:hint="eastAsia"/>
               </w:rPr>
-              <w:t>2013</w:t>
+              <w:t>201</w:t>
+            </w:r>
+            <w:r>
+              <w:t>4</w:t>
             </w:r>
             <w:r>
               <w:t>-12-</w:t>
@@ -8767,42 +8733,20 @@
               <w:rPr>
                 <w:rFonts w:hint="eastAsia"/>
               </w:rPr>
-              <w:t>美家秀</w:t>
-            </w:r>
-            <w:proofErr w:type="gramStart"/>
+              <w:t>美家秀秀室内设计</w:t>
+            </w:r>
             <w:r>
               <w:rPr>
                 <w:rFonts w:hint="eastAsia"/>
               </w:rPr>
-              <w:t>秀</w:t>
-            </w:r>
-            <w:proofErr w:type="gramEnd"/>
+              <w:t>系统beta版</w:t>
+            </w:r>
             <w:r>
               <w:rPr>
                 <w:rFonts w:hint="eastAsia"/>
               </w:rPr>
-              <w:t>室内设计</w:t>
-            </w:r>
-            <w:r>
-              <w:rPr>
-                <w:rFonts w:hint="eastAsia"/>
-              </w:rPr>
-              <w:t>系统beta</w:t>
-            </w:r>
-            <w:proofErr w:type="gramStart"/>
-            <w:r>
-              <w:rPr>
-                <w:rFonts w:hint="eastAsia"/>
-              </w:rPr>
-              <w:t>版</w:t>
-            </w:r>
-            <w:r>
-              <w:rPr>
-                <w:rFonts w:hint="eastAsia"/>
-              </w:rPr>
               <w:t>完成</w:t>
             </w:r>
-            <w:proofErr w:type="gramEnd"/>
           </w:p>
         </w:tc>
         <w:tc>
@@ -8884,7 +8828,7 @@
               <w:rPr>
                 <w:rFonts w:hint="eastAsia"/>
               </w:rPr>
-              <w:t>2013</w:t>
+              <w:t>2014</w:t>
             </w:r>
             <w:r>
               <w:t>-12-</w:t>
@@ -8915,48 +8859,32 @@
               <w:rPr>
                 <w:rFonts w:hint="eastAsia"/>
               </w:rPr>
-              <w:t>美家秀</w:t>
-            </w:r>
-            <w:proofErr w:type="gramStart"/>
+              <w:t>美家秀秀室内设计</w:t>
+            </w:r>
             <w:r>
               <w:rPr>
                 <w:rFonts w:hint="eastAsia"/>
               </w:rPr>
-              <w:t>秀</w:t>
-            </w:r>
-            <w:proofErr w:type="gramEnd"/>
+              <w:t>系统</w:t>
+            </w:r>
             <w:r>
               <w:rPr>
                 <w:rFonts w:hint="eastAsia"/>
               </w:rPr>
-              <w:t>室内设计</w:t>
+              <w:t>1</w:t>
+            </w:r>
+            <w:r>
+              <w:t>.0</w:t>
             </w:r>
             <w:r>
               <w:rPr>
                 <w:rFonts w:hint="eastAsia"/>
               </w:rPr>
-              <w:t>系统</w:t>
-            </w:r>
-            <w:r>
-              <w:rPr>
-                <w:rFonts w:hint="eastAsia"/>
-              </w:rPr>
-              <w:t>1</w:t>
-            </w:r>
-            <w:r>
-              <w:t>.0</w:t>
-            </w:r>
-            <w:proofErr w:type="gramStart"/>
-            <w:r>
-              <w:rPr>
-                <w:rFonts w:hint="eastAsia"/>
-              </w:rPr>
               <w:t>版</w:t>
             </w:r>
             <w:r>
               <w:t>完成</w:t>
             </w:r>
-            <w:proofErr w:type="gramEnd"/>
           </w:p>
         </w:tc>
         <w:tc>
@@ -9185,14 +9113,12 @@
         </w:rPr>
         <w:tab/>
       </w:r>
-      <w:proofErr w:type="gramStart"/>
       <w:r>
         <w:rPr>
           <w:rFonts w:ascii="华文中宋" w:eastAsia="华文中宋" w:hAnsi="华文中宋" w:hint="eastAsia"/>
         </w:rPr>
         <w:t>储洁宇</w:t>
       </w:r>
-      <w:proofErr w:type="gramEnd"/>
       <w:r>
         <w:rPr>
           <w:rFonts w:ascii="华文中宋" w:eastAsia="华文中宋" w:hAnsi="华文中宋"/>
@@ -9828,48 +9754,65 @@
           </w:tcPr>
           <w:p>
             <w:pPr>
-              <w:spacing w:line="360" w:lineRule="auto"/>
               <w:outlineLvl w:val="0"/>
               <w:cnfStyle w:val="000000000000" w:firstRow="0" w:lastRow="0" w:firstColumn="0" w:lastColumn="0" w:oddVBand="0" w:evenVBand="0" w:oddHBand="0" w:evenHBand="0" w:firstRowFirstColumn="0" w:firstRowLastColumn="0" w:lastRowFirstColumn="0" w:lastRowLastColumn="0"/>
               <w:rPr>
                 <w:rFonts w:ascii="华文中宋" w:eastAsia="华文中宋" w:hAnsi="华文中宋"/>
-                <w:szCs w:val="21"/>
               </w:rPr>
             </w:pPr>
             <w:r>
               <w:rPr>
                 <w:rFonts w:ascii="华文中宋" w:eastAsia="华文中宋" w:hAnsi="华文中宋" w:hint="eastAsia"/>
-                <w:szCs w:val="21"/>
-              </w:rPr>
-              <w:t>实现一键分享，智能匹配，软件</w:t>
-            </w:r>
-            <w:r>
-              <w:rPr>
-                <w:rFonts w:ascii="华文中宋" w:eastAsia="华文中宋" w:hAnsi="华文中宋"/>
-                <w:szCs w:val="21"/>
-              </w:rPr>
-              <w:t>PC</w:t>
+              </w:rPr>
+              <w:t>实现附加功能</w:t>
+            </w:r>
+          </w:p>
+          <w:p>
+            <w:pPr>
+              <w:outlineLvl w:val="0"/>
+              <w:cnfStyle w:val="000000000000" w:firstRow="0" w:lastRow="0" w:firstColumn="0" w:lastColumn="0" w:oddVBand="0" w:evenVBand="0" w:oddHBand="0" w:evenHBand="0" w:firstRowFirstColumn="0" w:firstRowLastColumn="0" w:lastRowFirstColumn="0" w:lastRowLastColumn="0"/>
+              <w:rPr>
+                <w:rFonts w:ascii="华文中宋" w:eastAsia="华文中宋" w:hAnsi="华文中宋"/>
+              </w:rPr>
+            </w:pPr>
+            <w:r>
+              <w:rPr>
+                <w:rFonts w:ascii="华文中宋" w:eastAsia="华文中宋" w:hAnsi="华文中宋"/>
+              </w:rPr>
+              <w:t>开发</w:t>
             </w:r>
             <w:r>
               <w:rPr>
                 <w:rFonts w:ascii="华文中宋" w:eastAsia="华文中宋" w:hAnsi="华文中宋" w:hint="eastAsia"/>
-                <w:szCs w:val="21"/>
-              </w:rPr>
-              <w:t>试运行，并移植到移动平台测试</w:t>
-            </w:r>
-            <w:r>
-              <w:rPr>
-                <w:rFonts w:ascii="华文中宋" w:eastAsia="华文中宋" w:hAnsi="华文中宋"/>
-                <w:szCs w:val="21"/>
-              </w:rPr>
-              <w:t xml:space="preserve">, </w:t>
-            </w:r>
+              </w:rPr>
+              <w:t>后台管理</w:t>
+            </w:r>
+            <w:r>
+              <w:rPr>
+                <w:rFonts w:ascii="华文中宋" w:eastAsia="华文中宋" w:hAnsi="华文中宋"/>
+              </w:rPr>
+              <w:t>系统</w:t>
+            </w:r>
+          </w:p>
+          <w:p>
+            <w:pPr>
+              <w:outlineLvl w:val="0"/>
+              <w:cnfStyle w:val="000000000000" w:firstRow="0" w:lastRow="0" w:firstColumn="0" w:lastColumn="0" w:oddVBand="0" w:evenVBand="0" w:oddHBand="0" w:evenHBand="0" w:firstRowFirstColumn="0" w:firstRowLastColumn="0" w:lastRowFirstColumn="0" w:lastRowLastColumn="0"/>
+              <w:rPr>
+                <w:rFonts w:ascii="华文中宋" w:eastAsia="华文中宋" w:hAnsi="华文中宋"/>
+              </w:rPr>
+            </w:pPr>
             <w:r>
               <w:rPr>
                 <w:rFonts w:ascii="华文中宋" w:eastAsia="华文中宋" w:hAnsi="华文中宋" w:hint="eastAsia"/>
-                <w:szCs w:val="21"/>
-              </w:rPr>
-              <w:t>系统整合移交</w:t>
+              </w:rPr>
+              <w:t>多</w:t>
+            </w:r>
+            <w:r>
+              <w:rPr>
+                <w:rFonts w:ascii="华文中宋" w:eastAsia="华文中宋" w:hAnsi="华文中宋" w:hint="eastAsia"/>
+              </w:rPr>
+              <w:t>平台测试</w:t>
             </w:r>
           </w:p>
         </w:tc>
@@ -9971,21 +9914,7 @@
         <w:rPr>
           <w:rFonts w:ascii="华文中宋" w:eastAsia="华文中宋" w:hAnsi="华文中宋"/>
         </w:rPr>
-        <w:t>制定详细的</w:t>
-      </w:r>
-      <w:proofErr w:type="spellStart"/>
-      <w:r>
-        <w:rPr>
-          <w:rFonts w:ascii="华文中宋" w:eastAsia="华文中宋" w:hAnsi="华文中宋"/>
-        </w:rPr>
-        <w:t>wbs</w:t>
-      </w:r>
-      <w:proofErr w:type="spellEnd"/>
-      <w:r>
-        <w:rPr>
-          <w:rFonts w:ascii="华文中宋" w:eastAsia="华文中宋" w:hAnsi="华文中宋"/>
-        </w:rPr>
-        <w:t>工作分解，将项目任务细化到工时。</w:t>
+        <w:t>制定详细的wbs工作分解，将项目任务细化到工时。</w:t>
       </w:r>
     </w:p>
     <w:p>
@@ -11355,21 +11284,7 @@
         <w:rPr>
           <w:rFonts w:ascii="华文中宋" w:eastAsia="华文中宋" w:hAnsi="华文中宋" w:hint="eastAsia"/>
         </w:rPr>
-        <w:t>Intel 酷</w:t>
-      </w:r>
-      <w:proofErr w:type="gramStart"/>
-      <w:r>
-        <w:rPr>
-          <w:rFonts w:ascii="华文中宋" w:eastAsia="华文中宋" w:hAnsi="华文中宋" w:hint="eastAsia"/>
-        </w:rPr>
-        <w:t>睿</w:t>
-      </w:r>
-      <w:proofErr w:type="gramEnd"/>
-      <w:r>
-        <w:rPr>
-          <w:rFonts w:ascii="华文中宋" w:eastAsia="华文中宋" w:hAnsi="华文中宋" w:hint="eastAsia"/>
-        </w:rPr>
-        <w:t xml:space="preserve"> </w:t>
+        <w:t xml:space="preserve">Intel 酷睿 </w:t>
       </w:r>
       <w:r>
         <w:rPr>
@@ -11921,21 +11836,7 @@
         <w:rPr>
           <w:rFonts w:ascii="华文中宋" w:eastAsia="华文中宋" w:hAnsi="华文中宋" w:hint="eastAsia"/>
         </w:rPr>
-        <w:t>分包</w:t>
-      </w:r>
-      <w:proofErr w:type="gramStart"/>
-      <w:r>
-        <w:rPr>
-          <w:rFonts w:ascii="华文中宋" w:eastAsia="华文中宋" w:hAnsi="华文中宋" w:hint="eastAsia"/>
-        </w:rPr>
-        <w:t>商管理</w:t>
-      </w:r>
-      <w:proofErr w:type="gramEnd"/>
-      <w:r>
-        <w:rPr>
-          <w:rFonts w:ascii="华文中宋" w:eastAsia="华文中宋" w:hAnsi="华文中宋" w:hint="eastAsia"/>
-        </w:rPr>
-        <w:t>计划</w:t>
+        <w:t>分包商管理计划</w:t>
       </w:r>
       <w:bookmarkEnd w:id="43"/>
     </w:p>
@@ -12208,7 +12109,13 @@
             <w:rPr>
               <w:rFonts w:ascii="Times New Roman"/>
             </w:rPr>
-            <w:t>SJTU, 2000</w:t>
+            <w:t>SJTU, 20</w:t>
+          </w:r>
+          <w:r>
+            <w:rPr>
+              <w:rFonts w:ascii="Times New Roman"/>
+            </w:rPr>
+            <w:t>14</w:t>
           </w:r>
         </w:p>
       </w:tc>
@@ -12263,7 +12170,7 @@
               <w:rFonts w:ascii="Times New Roman"/>
               <w:noProof/>
             </w:rPr>
-            <w:t>14</w:t>
+            <w:t>8</w:t>
           </w:r>
           <w:r>
             <w:rPr>
@@ -12447,16 +12354,8 @@
             <w:rPr>
               <w:rFonts w:ascii="Times New Roman" w:hint="eastAsia"/>
             </w:rPr>
-            <w:t>美家秀</w:t>
+            <w:t>美家秀秀</w:t>
           </w:r>
-          <w:proofErr w:type="gramStart"/>
-          <w:r>
-            <w:rPr>
-              <w:rFonts w:ascii="Times New Roman" w:hint="eastAsia"/>
-            </w:rPr>
-            <w:t>秀</w:t>
-          </w:r>
-          <w:proofErr w:type="gramEnd"/>
         </w:p>
       </w:tc>
       <w:tc>
@@ -12482,7 +12381,21 @@
               <w:rFonts w:ascii="Times New Roman"/>
               <w:noProof/>
             </w:rPr>
-            <w:t>Version:           &lt;1.1</w:t>
+            <w:t>Version:           &lt;</w:t>
+          </w:r>
+          <w:r>
+            <w:rPr>
+              <w:rFonts w:ascii="Times New Roman"/>
+              <w:noProof/>
+            </w:rPr>
+            <w:t>2</w:t>
+          </w:r>
+          <w:r>
+            <w:rPr>
+              <w:rFonts w:ascii="Times New Roman"/>
+              <w:noProof/>
+            </w:rPr>
+            <w:t>.0</w:t>
           </w:r>
           <w:r>
             <w:rPr>
@@ -12555,7 +12468,28 @@
               <w:rFonts w:ascii="Times New Roman" w:hint="eastAsia"/>
               <w:noProof/>
             </w:rPr>
-            <w:t>2014-11-26</w:t>
+            <w:t>2014-1</w:t>
+          </w:r>
+          <w:r>
+            <w:rPr>
+              <w:rFonts w:ascii="Times New Roman"/>
+              <w:noProof/>
+            </w:rPr>
+            <w:t>2</w:t>
+          </w:r>
+          <w:r>
+            <w:rPr>
+              <w:rFonts w:ascii="Times New Roman" w:hint="eastAsia"/>
+              <w:noProof/>
+            </w:rPr>
+            <w:t>-</w:t>
+          </w:r>
+          <w:r>
+            <w:rPr>
+              <w:rFonts w:ascii="Times New Roman"/>
+              <w:noProof/>
+            </w:rPr>
+            <w:t>13</w:t>
           </w:r>
           <w:r>
             <w:rPr>
@@ -16514,7 +16448,7 @@
       <w:rPr>
         <w:b/>
         <w:bCs/>
-        <w:color w:val="FFFFFF" w:themeColor="background1"/>
+        <w:color w:val="CCE8CF" w:themeColor="background1"/>
       </w:rPr>
       <w:tblPr/>
       <w:tcPr>
@@ -16587,7 +16521,7 @@
         <a:sysClr val="windowText" lastClr="000000"/>
       </a:dk1>
       <a:lt1>
-        <a:sysClr val="window" lastClr="FFFFFF"/>
+        <a:sysClr val="window" lastClr="CCE8CF"/>
       </a:lt1>
       <a:dk2>
         <a:srgbClr val="44546A"/>
@@ -16845,7 +16779,7 @@
 </file>
 
 <file path=customXml/itemProps1.xml><?xml version="1.0" encoding="utf-8"?>
-<ds:datastoreItem xmlns:ds="http://schemas.openxmlformats.org/officeDocument/2006/customXml" ds:itemID="{D9DEC3C6-9909-441C-A922-F5A75F6F8AA6}">
+<ds:datastoreItem xmlns:ds="http://schemas.openxmlformats.org/officeDocument/2006/customXml" ds:itemID="{3626510D-1608-4EFE-BC2F-643DC22C829C}">
   <ds:schemaRefs>
     <ds:schemaRef ds:uri="http://schemas.openxmlformats.org/officeDocument/2006/bibliography"/>
   </ds:schemaRefs>

--- a/doc/软件开发计划.docx
+++ b/doc/软件开发计划.docx
@@ -99,8 +99,10 @@
           <w:rFonts w:ascii="华文中宋" w:eastAsia="华文中宋" w:hAnsi="华文中宋"/>
           <w:sz w:val="28"/>
         </w:rPr>
-        <w:t>2</w:t>
-      </w:r>
+        <w:t>3</w:t>
+      </w:r>
+      <w:bookmarkStart w:id="0" w:name="_GoBack"/>
+      <w:bookmarkEnd w:id="0"/>
       <w:r>
         <w:rPr>
           <w:rFonts w:ascii="华文中宋" w:eastAsia="华文中宋" w:hAnsi="华文中宋"/>
@@ -572,11 +574,22 @@
           <w:p>
             <w:pPr>
               <w:pStyle w:val="Tabletext"/>
-              <w:spacing w:after="0" w:line="360" w:lineRule="auto"/>
               <w:rPr>
                 <w:rFonts w:ascii="华文中宋" w:eastAsia="华文中宋" w:hAnsi="华文中宋"/>
               </w:rPr>
             </w:pPr>
+            <w:r>
+              <w:rPr>
+                <w:rFonts w:ascii="华文中宋" w:eastAsia="华文中宋" w:hAnsi="华文中宋"/>
+              </w:rPr>
+              <w:t>2014-12-1</w:t>
+            </w:r>
+            <w:r>
+              <w:rPr>
+                <w:rFonts w:ascii="华文中宋" w:eastAsia="华文中宋" w:hAnsi="华文中宋"/>
+              </w:rPr>
+              <w:t>9</w:t>
+            </w:r>
           </w:p>
         </w:tc>
         <w:tc>
@@ -586,11 +599,22 @@
           <w:p>
             <w:pPr>
               <w:pStyle w:val="Tabletext"/>
-              <w:spacing w:after="0" w:line="360" w:lineRule="auto"/>
               <w:rPr>
                 <w:rFonts w:ascii="华文中宋" w:eastAsia="华文中宋" w:hAnsi="华文中宋"/>
               </w:rPr>
             </w:pPr>
+            <w:r>
+              <w:rPr>
+                <w:rFonts w:ascii="华文中宋" w:eastAsia="华文中宋" w:hAnsi="华文中宋"/>
+              </w:rPr>
+              <w:t>3</w:t>
+            </w:r>
+            <w:r>
+              <w:rPr>
+                <w:rFonts w:ascii="华文中宋" w:eastAsia="华文中宋" w:hAnsi="华文中宋"/>
+              </w:rPr>
+              <w:t>.0</w:t>
+            </w:r>
           </w:p>
         </w:tc>
         <w:tc>
@@ -600,11 +624,34 @@
           <w:p>
             <w:pPr>
               <w:pStyle w:val="Tabletext"/>
-              <w:spacing w:after="0" w:line="360" w:lineRule="auto"/>
               <w:rPr>
                 <w:rFonts w:ascii="华文中宋" w:eastAsia="华文中宋" w:hAnsi="华文中宋"/>
               </w:rPr>
             </w:pPr>
+            <w:r>
+              <w:rPr>
+                <w:rFonts w:ascii="华文中宋" w:eastAsia="华文中宋" w:hAnsi="华文中宋" w:hint="eastAsia"/>
+              </w:rPr>
+              <w:t>根据</w:t>
+            </w:r>
+            <w:r>
+              <w:rPr>
+                <w:rFonts w:ascii="华文中宋" w:eastAsia="华文中宋" w:hAnsi="华文中宋" w:hint="eastAsia"/>
+              </w:rPr>
+              <w:t>变更请求</w:t>
+            </w:r>
+            <w:r>
+              <w:rPr>
+                <w:rFonts w:ascii="华文中宋" w:eastAsia="华文中宋" w:hAnsi="华文中宋"/>
+              </w:rPr>
+              <w:t>表</w:t>
+            </w:r>
+            <w:r>
+              <w:rPr>
+                <w:rFonts w:ascii="华文中宋" w:eastAsia="华文中宋" w:hAnsi="华文中宋" w:hint="eastAsia"/>
+              </w:rPr>
+              <w:t>修改</w:t>
+            </w:r>
           </w:p>
         </w:tc>
         <w:tc>
@@ -614,11 +661,16 @@
           <w:p>
             <w:pPr>
               <w:pStyle w:val="Tabletext"/>
-              <w:spacing w:after="0" w:line="360" w:lineRule="auto"/>
               <w:rPr>
                 <w:rFonts w:ascii="华文中宋" w:eastAsia="华文中宋" w:hAnsi="华文中宋"/>
               </w:rPr>
             </w:pPr>
+            <w:r>
+              <w:rPr>
+                <w:rFonts w:ascii="华文中宋" w:eastAsia="华文中宋" w:hAnsi="华文中宋" w:hint="eastAsia"/>
+              </w:rPr>
+              <w:t>杨成</w:t>
+            </w:r>
           </w:p>
         </w:tc>
       </w:tr>
@@ -4684,14 +4736,14 @@
           <w:rFonts w:ascii="华文中宋" w:eastAsia="华文中宋" w:hAnsi="华文中宋"/>
         </w:rPr>
       </w:pPr>
-      <w:bookmarkStart w:id="0" w:name="_Toc372124845"/>
+      <w:bookmarkStart w:id="1" w:name="_Toc372124845"/>
       <w:r>
         <w:rPr>
           <w:rFonts w:ascii="华文中宋" w:eastAsia="华文中宋" w:hAnsi="华文中宋" w:hint="eastAsia"/>
         </w:rPr>
         <w:t>简介</w:t>
       </w:r>
-      <w:bookmarkEnd w:id="0"/>
+      <w:bookmarkEnd w:id="1"/>
     </w:p>
     <w:p>
       <w:pPr>
@@ -4701,14 +4753,14 @@
           <w:rFonts w:ascii="华文中宋" w:eastAsia="华文中宋" w:hAnsi="华文中宋"/>
         </w:rPr>
       </w:pPr>
-      <w:bookmarkStart w:id="1" w:name="_Toc372124846"/>
+      <w:bookmarkStart w:id="2" w:name="_Toc372124846"/>
       <w:r>
         <w:rPr>
           <w:rFonts w:ascii="华文中宋" w:eastAsia="华文中宋" w:hAnsi="华文中宋" w:hint="eastAsia"/>
         </w:rPr>
         <w:t>目的</w:t>
       </w:r>
-      <w:bookmarkEnd w:id="1"/>
+      <w:bookmarkEnd w:id="2"/>
     </w:p>
     <w:p>
       <w:pPr>
@@ -4811,14 +4863,14 @@
           <w:rFonts w:ascii="华文中宋" w:eastAsia="华文中宋" w:hAnsi="华文中宋"/>
         </w:rPr>
       </w:pPr>
-      <w:bookmarkStart w:id="2" w:name="_Toc372124847"/>
+      <w:bookmarkStart w:id="3" w:name="_Toc372124847"/>
       <w:r>
         <w:rPr>
           <w:rFonts w:ascii="华文中宋" w:eastAsia="华文中宋" w:hAnsi="华文中宋" w:hint="eastAsia"/>
         </w:rPr>
         <w:t>范围</w:t>
       </w:r>
-      <w:bookmarkEnd w:id="2"/>
+      <w:bookmarkEnd w:id="3"/>
     </w:p>
     <w:p>
       <w:pPr>
@@ -4849,14 +4901,14 @@
           <w:rFonts w:ascii="华文中宋" w:eastAsia="华文中宋" w:hAnsi="华文中宋"/>
         </w:rPr>
       </w:pPr>
-      <w:bookmarkStart w:id="3" w:name="_Toc372124848"/>
+      <w:bookmarkStart w:id="4" w:name="_Toc372124848"/>
       <w:r>
         <w:rPr>
           <w:rFonts w:ascii="华文中宋" w:eastAsia="华文中宋" w:hAnsi="华文中宋" w:hint="eastAsia"/>
         </w:rPr>
         <w:t>定义、首字母缩写词和缩略语</w:t>
       </w:r>
-      <w:bookmarkEnd w:id="3"/>
+      <w:bookmarkEnd w:id="4"/>
     </w:p>
     <w:p>
       <w:pPr>
@@ -4881,14 +4933,14 @@
           <w:rFonts w:ascii="华文中宋" w:eastAsia="华文中宋" w:hAnsi="华文中宋"/>
         </w:rPr>
       </w:pPr>
-      <w:bookmarkStart w:id="4" w:name="_Toc372124849"/>
+      <w:bookmarkStart w:id="5" w:name="_Toc372124849"/>
       <w:r>
         <w:rPr>
           <w:rFonts w:ascii="华文中宋" w:eastAsia="华文中宋" w:hAnsi="华文中宋" w:hint="eastAsia"/>
         </w:rPr>
         <w:t>参考资料</w:t>
       </w:r>
-      <w:bookmarkEnd w:id="4"/>
+      <w:bookmarkEnd w:id="5"/>
     </w:p>
     <w:p>
       <w:pPr>
@@ -4928,14 +4980,14 @@
           <w:rFonts w:ascii="华文中宋" w:eastAsia="华文中宋" w:hAnsi="华文中宋"/>
         </w:rPr>
       </w:pPr>
-      <w:bookmarkStart w:id="5" w:name="_Toc372124850"/>
+      <w:bookmarkStart w:id="6" w:name="_Toc372124850"/>
       <w:r>
         <w:rPr>
           <w:rFonts w:ascii="华文中宋" w:eastAsia="华文中宋" w:hAnsi="华文中宋" w:hint="eastAsia"/>
         </w:rPr>
         <w:t>概述</w:t>
       </w:r>
-      <w:bookmarkEnd w:id="5"/>
+      <w:bookmarkEnd w:id="6"/>
     </w:p>
     <w:p>
       <w:pPr>
@@ -5110,7 +5162,7 @@
           <w:rFonts w:ascii="华文中宋" w:eastAsia="华文中宋" w:hAnsi="华文中宋"/>
         </w:rPr>
       </w:pPr>
-      <w:bookmarkStart w:id="6" w:name="_Toc372124851"/>
+      <w:bookmarkStart w:id="7" w:name="_Toc372124851"/>
       <w:r>
         <w:rPr>
           <w:rFonts w:ascii="华文中宋" w:eastAsia="华文中宋" w:hAnsi="华文中宋" w:hint="eastAsia"/>
@@ -5118,7 +5170,7 @@
         <w:lastRenderedPageBreak/>
         <w:t>项目的目的、规模和目标</w:t>
       </w:r>
-      <w:bookmarkEnd w:id="6"/>
+      <w:bookmarkEnd w:id="7"/>
     </w:p>
     <w:p>
       <w:pPr>
@@ -5173,14 +5225,14 @@
           <w:rFonts w:ascii="华文中宋" w:eastAsia="华文中宋" w:hAnsi="华文中宋"/>
         </w:rPr>
       </w:pPr>
-      <w:bookmarkStart w:id="7" w:name="_Toc372124852"/>
+      <w:bookmarkStart w:id="8" w:name="_Toc372124852"/>
       <w:r>
         <w:rPr>
           <w:rFonts w:ascii="华文中宋" w:eastAsia="华文中宋" w:hAnsi="华文中宋" w:hint="eastAsia"/>
         </w:rPr>
         <w:t>假设与约束</w:t>
       </w:r>
-      <w:bookmarkEnd w:id="7"/>
+      <w:bookmarkEnd w:id="8"/>
     </w:p>
     <w:p>
       <w:pPr>
@@ -5394,7 +5446,7 @@
         </w:rPr>
         <w:t>开发，数据库采用MySQL</w:t>
       </w:r>
-      <w:bookmarkStart w:id="8" w:name="_Toc372124853"/>
+      <w:bookmarkStart w:id="9" w:name="_Toc372124853"/>
       <w:r>
         <w:rPr>
           <w:rFonts w:ascii="华文中宋" w:eastAsia="华文中宋" w:hAnsi="华文中宋"/>
@@ -5415,7 +5467,7 @@
         </w:rPr>
         <w:t>项目的可交付工件</w:t>
       </w:r>
-      <w:bookmarkEnd w:id="8"/>
+      <w:bookmarkEnd w:id="9"/>
     </w:p>
     <w:tbl>
       <w:tblPr>
@@ -6153,19 +6205,7 @@
                 <w:rFonts w:ascii="华文中宋" w:eastAsia="华文中宋" w:hAnsi="华文中宋" w:hint="eastAsia"/>
               </w:rPr>
               <w:lastRenderedPageBreak/>
-              <w:t>《Sprint</w:t>
-            </w:r>
-            <w:r>
-              <w:rPr>
-                <w:rFonts w:ascii="华文中宋" w:eastAsia="华文中宋" w:hAnsi="华文中宋" w:hint="eastAsia"/>
-              </w:rPr>
-              <w:t>4</w:t>
-            </w:r>
-            <w:r>
-              <w:rPr>
-                <w:rFonts w:ascii="华文中宋" w:eastAsia="华文中宋" w:hAnsi="华文中宋" w:hint="eastAsia"/>
-              </w:rPr>
-              <w:t>迭代计划》</w:t>
+              <w:t>《软件测试计划》</w:t>
             </w:r>
           </w:p>
         </w:tc>
@@ -6213,7 +6253,19 @@
               <w:rPr>
                 <w:rFonts w:ascii="华文中宋" w:eastAsia="华文中宋" w:hAnsi="华文中宋" w:hint="eastAsia"/>
               </w:rPr>
-              <w:t>《软件测试计划》</w:t>
+              <w:t>《Sprint</w:t>
+            </w:r>
+            <w:r>
+              <w:rPr>
+                <w:rFonts w:ascii="华文中宋" w:eastAsia="华文中宋" w:hAnsi="华文中宋" w:hint="eastAsia"/>
+              </w:rPr>
+              <w:t>4</w:t>
+            </w:r>
+            <w:r>
+              <w:rPr>
+                <w:rFonts w:ascii="华文中宋" w:eastAsia="华文中宋" w:hAnsi="华文中宋" w:hint="eastAsia"/>
+              </w:rPr>
+              <w:t>迭代计划》</w:t>
             </w:r>
           </w:p>
         </w:tc>
@@ -6239,7 +6291,13 @@
               <w:rPr>
                 <w:rFonts w:ascii="华文中宋" w:eastAsia="华文中宋" w:hAnsi="华文中宋"/>
               </w:rPr>
-              <w:t>-12-19</w:t>
+              <w:t>-12-</w:t>
+            </w:r>
+            <w:r>
+              <w:rPr>
+                <w:rFonts w:ascii="华文中宋" w:eastAsia="华文中宋" w:hAnsi="华文中宋"/>
+              </w:rPr>
+              <w:t>8</w:t>
             </w:r>
           </w:p>
         </w:tc>
@@ -6290,7 +6348,13 @@
               <w:rPr>
                 <w:rFonts w:ascii="华文中宋" w:eastAsia="华文中宋" w:hAnsi="华文中宋"/>
               </w:rPr>
-              <w:t>-12-21</w:t>
+              <w:t>-12-2</w:t>
+            </w:r>
+            <w:r>
+              <w:rPr>
+                <w:rFonts w:ascii="华文中宋" w:eastAsia="华文中宋" w:hAnsi="华文中宋"/>
+              </w:rPr>
+              <w:t>0</w:t>
             </w:r>
           </w:p>
         </w:tc>
@@ -6344,7 +6408,13 @@
               <w:rPr>
                 <w:rFonts w:ascii="华文中宋" w:eastAsia="华文中宋" w:hAnsi="华文中宋"/>
               </w:rPr>
-              <w:t>12-21</w:t>
+              <w:t>12-2</w:t>
+            </w:r>
+            <w:r>
+              <w:rPr>
+                <w:rFonts w:ascii="华文中宋" w:eastAsia="华文中宋" w:hAnsi="华文中宋"/>
+              </w:rPr>
+              <w:t>0</w:t>
             </w:r>
           </w:p>
         </w:tc>
@@ -6362,23 +6432,27 @@
             <w:pPr>
               <w:spacing w:line="360" w:lineRule="auto"/>
               <w:rPr>
+                <w:rFonts w:ascii="华文中宋" w:eastAsia="华文中宋" w:hAnsi="华文中宋"/>
+              </w:rPr>
+            </w:pPr>
+            <w:r>
+              <w:rPr>
                 <w:rFonts w:ascii="华文中宋" w:eastAsia="华文中宋" w:hAnsi="华文中宋" w:hint="eastAsia"/>
               </w:rPr>
-            </w:pPr>
+              <w:t>《Sprint</w:t>
+            </w:r>
+            <w:r>
+              <w:rPr>
+                <w:rFonts w:ascii="华文中宋" w:eastAsia="华文中宋" w:hAnsi="华文中宋"/>
+              </w:rPr>
+              <w:t>5</w:t>
+            </w:r>
             <w:r>
               <w:rPr>
                 <w:rFonts w:ascii="华文中宋" w:eastAsia="华文中宋" w:hAnsi="华文中宋" w:hint="eastAsia"/>
               </w:rPr>
-              <w:t>系统</w:t>
-            </w:r>
-            <w:r>
-              <w:rPr>
-                <w:rFonts w:ascii="华文中宋" w:eastAsia="华文中宋" w:hAnsi="华文中宋"/>
-              </w:rPr>
-              <w:t>安装APP</w:t>
-            </w:r>
-            <w:bookmarkStart w:id="9" w:name="_GoBack"/>
-            <w:bookmarkEnd w:id="9"/>
+              <w:t>迭代计划》</w:t>
+            </w:r>
           </w:p>
         </w:tc>
         <w:tc>
@@ -6403,31 +6477,7 @@
               <w:rPr>
                 <w:rFonts w:ascii="华文中宋" w:eastAsia="华文中宋" w:hAnsi="华文中宋"/>
               </w:rPr>
-              <w:t>-1</w:t>
-            </w:r>
-            <w:r>
-              <w:rPr>
-                <w:rFonts w:ascii="华文中宋" w:eastAsia="华文中宋" w:hAnsi="华文中宋"/>
-              </w:rPr>
-              <w:t>2</w:t>
-            </w:r>
-            <w:r>
-              <w:rPr>
-                <w:rFonts w:ascii="华文中宋" w:eastAsia="华文中宋" w:hAnsi="华文中宋"/>
-              </w:rPr>
-              <w:t>-</w:t>
-            </w:r>
-            <w:r>
-              <w:rPr>
-                <w:rFonts w:ascii="华文中宋" w:eastAsia="华文中宋" w:hAnsi="华文中宋"/>
-              </w:rPr>
-              <w:t>2</w:t>
-            </w:r>
-            <w:r>
-              <w:rPr>
-                <w:rFonts w:ascii="华文中宋" w:eastAsia="华文中宋" w:hAnsi="华文中宋"/>
-              </w:rPr>
-              <w:t>5</w:t>
+              <w:t>-12-20</w:t>
             </w:r>
           </w:p>
         </w:tc>
@@ -6449,7 +6499,7 @@
               <w:rPr>
                 <w:rFonts w:ascii="华文中宋" w:eastAsia="华文中宋" w:hAnsi="华文中宋" w:hint="eastAsia"/>
               </w:rPr>
-              <w:t>系统源代码</w:t>
+              <w:t>《迭代评估报告》</w:t>
             </w:r>
           </w:p>
         </w:tc>
@@ -6469,37 +6519,19 @@
               <w:rPr>
                 <w:rFonts w:ascii="华文中宋" w:eastAsia="华文中宋" w:hAnsi="华文中宋" w:hint="eastAsia"/>
               </w:rPr>
-              <w:t>2014</w:t>
-            </w:r>
-            <w:r>
-              <w:rPr>
-                <w:rFonts w:ascii="华文中宋" w:eastAsia="华文中宋" w:hAnsi="华文中宋"/>
-              </w:rPr>
-              <w:t>-1</w:t>
+              <w:t>2015</w:t>
+            </w:r>
+            <w:r>
+              <w:rPr>
+                <w:rFonts w:ascii="华文中宋" w:eastAsia="华文中宋" w:hAnsi="华文中宋"/>
+              </w:rPr>
+              <w:t>-01-0</w:t>
             </w:r>
             <w:r>
               <w:rPr>
                 <w:rFonts w:ascii="华文中宋" w:eastAsia="华文中宋" w:hAnsi="华文中宋"/>
               </w:rPr>
               <w:t>2</w:t>
-            </w:r>
-            <w:r>
-              <w:rPr>
-                <w:rFonts w:ascii="华文中宋" w:eastAsia="华文中宋" w:hAnsi="华文中宋"/>
-              </w:rPr>
-              <w:t>-</w:t>
-            </w:r>
-            <w:r>
-              <w:rPr>
-                <w:rFonts w:ascii="华文中宋" w:eastAsia="华文中宋" w:hAnsi="华文中宋"/>
-              </w:rPr>
-              <w:t>2</w:t>
-            </w:r>
-            <w:r>
-              <w:rPr>
-                <w:rFonts w:ascii="华文中宋" w:eastAsia="华文中宋" w:hAnsi="华文中宋"/>
-              </w:rPr>
-              <w:t>5</w:t>
             </w:r>
           </w:p>
         </w:tc>
@@ -6524,7 +6556,7 @@
               <w:rPr>
                 <w:rFonts w:ascii="华文中宋" w:eastAsia="华文中宋" w:hAnsi="华文中宋" w:hint="eastAsia"/>
               </w:rPr>
-              <w:t>《用户手册》</w:t>
+              <w:t>《软件测试文档》</w:t>
             </w:r>
           </w:p>
         </w:tc>
@@ -6544,19 +6576,19 @@
               <w:rPr>
                 <w:rFonts w:ascii="华文中宋" w:eastAsia="华文中宋" w:hAnsi="华文中宋" w:hint="eastAsia"/>
               </w:rPr>
-              <w:t>2014</w:t>
-            </w:r>
-            <w:r>
-              <w:rPr>
-                <w:rFonts w:ascii="华文中宋" w:eastAsia="华文中宋" w:hAnsi="华文中宋"/>
-              </w:rPr>
-              <w:t>-1</w:t>
-            </w:r>
-            <w:r>
-              <w:rPr>
-                <w:rFonts w:ascii="华文中宋" w:eastAsia="华文中宋" w:hAnsi="华文中宋"/>
-              </w:rPr>
-              <w:t>2-26</w:t>
+              <w:t>2015</w:t>
+            </w:r>
+            <w:r>
+              <w:rPr>
+                <w:rFonts w:ascii="华文中宋" w:eastAsia="华文中宋" w:hAnsi="华文中宋"/>
+              </w:rPr>
+              <w:t>-01-0</w:t>
+            </w:r>
+            <w:r>
+              <w:rPr>
+                <w:rFonts w:ascii="华文中宋" w:eastAsia="华文中宋" w:hAnsi="华文中宋"/>
+              </w:rPr>
+              <w:t>2</w:t>
             </w:r>
           </w:p>
         </w:tc>
@@ -6578,7 +6610,13 @@
               <w:rPr>
                 <w:rFonts w:ascii="华文中宋" w:eastAsia="华文中宋" w:hAnsi="华文中宋" w:hint="eastAsia"/>
               </w:rPr>
-              <w:t>项目总结报告</w:t>
+              <w:t>系统</w:t>
+            </w:r>
+            <w:r>
+              <w:rPr>
+                <w:rFonts w:ascii="华文中宋" w:eastAsia="华文中宋" w:hAnsi="华文中宋"/>
+              </w:rPr>
+              <w:t>安装APP</w:t>
             </w:r>
           </w:p>
         </w:tc>
@@ -6598,19 +6636,148 @@
               <w:rPr>
                 <w:rFonts w:ascii="华文中宋" w:eastAsia="华文中宋" w:hAnsi="华文中宋" w:hint="eastAsia"/>
               </w:rPr>
-              <w:t>2014</w:t>
-            </w:r>
-            <w:r>
-              <w:rPr>
-                <w:rFonts w:ascii="华文中宋" w:eastAsia="华文中宋" w:hAnsi="华文中宋"/>
-              </w:rPr>
-              <w:t>-1</w:t>
-            </w:r>
-            <w:r>
-              <w:rPr>
-                <w:rFonts w:ascii="华文中宋" w:eastAsia="华文中宋" w:hAnsi="华文中宋"/>
-              </w:rPr>
-              <w:t>2-27</w:t>
+              <w:t>2015</w:t>
+            </w:r>
+            <w:r>
+              <w:rPr>
+                <w:rFonts w:ascii="华文中宋" w:eastAsia="华文中宋" w:hAnsi="华文中宋"/>
+              </w:rPr>
+              <w:t>-01</w:t>
+            </w:r>
+            <w:r>
+              <w:rPr>
+                <w:rFonts w:ascii="华文中宋" w:eastAsia="华文中宋" w:hAnsi="华文中宋"/>
+              </w:rPr>
+              <w:t>-</w:t>
+            </w:r>
+            <w:r>
+              <w:rPr>
+                <w:rFonts w:ascii="华文中宋" w:eastAsia="华文中宋" w:hAnsi="华文中宋"/>
+              </w:rPr>
+              <w:t>03</w:t>
+            </w:r>
+          </w:p>
+        </w:tc>
+      </w:tr>
+      <w:tr>
+        <w:trPr>
+          <w:cnfStyle w:val="000000100000" w:firstRow="0" w:lastRow="0" w:firstColumn="0" w:lastColumn="0" w:oddVBand="0" w:evenVBand="0" w:oddHBand="1" w:evenHBand="0" w:firstRowFirstColumn="0" w:firstRowLastColumn="0" w:lastRowFirstColumn="0" w:lastRowLastColumn="0"/>
+        </w:trPr>
+        <w:tc>
+          <w:tcPr>
+            <w:cnfStyle w:val="001000000000" w:firstRow="0" w:lastRow="0" w:firstColumn="1" w:lastColumn="0" w:oddVBand="0" w:evenVBand="0" w:oddHBand="0" w:evenHBand="0" w:firstRowFirstColumn="0" w:firstRowLastColumn="0" w:lastRowFirstColumn="0" w:lastRowLastColumn="0"/>
+            <w:tcW w:w="3043" w:type="pct"/>
+          </w:tcPr>
+          <w:p>
+            <w:pPr>
+              <w:spacing w:line="360" w:lineRule="auto"/>
+              <w:rPr>
+                <w:rFonts w:ascii="华文中宋" w:eastAsia="华文中宋" w:hAnsi="华文中宋"/>
+              </w:rPr>
+            </w:pPr>
+            <w:r>
+              <w:rPr>
+                <w:rFonts w:ascii="华文中宋" w:eastAsia="华文中宋" w:hAnsi="华文中宋" w:hint="eastAsia"/>
+              </w:rPr>
+              <w:t>系统源代码</w:t>
+            </w:r>
+          </w:p>
+        </w:tc>
+        <w:tc>
+          <w:tcPr>
+            <w:tcW w:w="1957" w:type="pct"/>
+          </w:tcPr>
+          <w:p>
+            <w:pPr>
+              <w:spacing w:line="360" w:lineRule="auto"/>
+              <w:cnfStyle w:val="000000100000" w:firstRow="0" w:lastRow="0" w:firstColumn="0" w:lastColumn="0" w:oddVBand="0" w:evenVBand="0" w:oddHBand="1" w:evenHBand="0" w:firstRowFirstColumn="0" w:firstRowLastColumn="0" w:lastRowFirstColumn="0" w:lastRowLastColumn="0"/>
+              <w:rPr>
+                <w:rFonts w:ascii="华文中宋" w:eastAsia="华文中宋" w:hAnsi="华文中宋"/>
+              </w:rPr>
+            </w:pPr>
+            <w:r>
+              <w:rPr>
+                <w:rFonts w:ascii="华文中宋" w:eastAsia="华文中宋" w:hAnsi="华文中宋" w:hint="eastAsia"/>
+              </w:rPr>
+              <w:t>2015</w:t>
+            </w:r>
+            <w:r>
+              <w:rPr>
+                <w:rFonts w:ascii="华文中宋" w:eastAsia="华文中宋" w:hAnsi="华文中宋"/>
+              </w:rPr>
+              <w:t>-01</w:t>
+            </w:r>
+            <w:r>
+              <w:rPr>
+                <w:rFonts w:ascii="华文中宋" w:eastAsia="华文中宋" w:hAnsi="华文中宋"/>
+              </w:rPr>
+              <w:t>-</w:t>
+            </w:r>
+            <w:r>
+              <w:rPr>
+                <w:rFonts w:ascii="华文中宋" w:eastAsia="华文中宋" w:hAnsi="华文中宋"/>
+              </w:rPr>
+              <w:t>03</w:t>
+            </w:r>
+          </w:p>
+        </w:tc>
+      </w:tr>
+      <w:tr>
+        <w:tc>
+          <w:tcPr>
+            <w:cnfStyle w:val="001000000000" w:firstRow="0" w:lastRow="0" w:firstColumn="1" w:lastColumn="0" w:oddVBand="0" w:evenVBand="0" w:oddHBand="0" w:evenHBand="0" w:firstRowFirstColumn="0" w:firstRowLastColumn="0" w:lastRowFirstColumn="0" w:lastRowLastColumn="0"/>
+            <w:tcW w:w="3043" w:type="pct"/>
+          </w:tcPr>
+          <w:p>
+            <w:pPr>
+              <w:spacing w:line="360" w:lineRule="auto"/>
+              <w:rPr>
+                <w:rFonts w:ascii="华文中宋" w:eastAsia="华文中宋" w:hAnsi="华文中宋"/>
+              </w:rPr>
+            </w:pPr>
+            <w:r>
+              <w:rPr>
+                <w:rFonts w:ascii="华文中宋" w:eastAsia="华文中宋" w:hAnsi="华文中宋" w:hint="eastAsia"/>
+              </w:rPr>
+              <w:t>项目总结报告</w:t>
+            </w:r>
+          </w:p>
+        </w:tc>
+        <w:tc>
+          <w:tcPr>
+            <w:tcW w:w="1957" w:type="pct"/>
+          </w:tcPr>
+          <w:p>
+            <w:pPr>
+              <w:spacing w:line="360" w:lineRule="auto"/>
+              <w:cnfStyle w:val="000000000000" w:firstRow="0" w:lastRow="0" w:firstColumn="0" w:lastColumn="0" w:oddVBand="0" w:evenVBand="0" w:oddHBand="0" w:evenHBand="0" w:firstRowFirstColumn="0" w:firstRowLastColumn="0" w:lastRowFirstColumn="0" w:lastRowLastColumn="0"/>
+              <w:rPr>
+                <w:rFonts w:ascii="华文中宋" w:eastAsia="华文中宋" w:hAnsi="华文中宋"/>
+              </w:rPr>
+            </w:pPr>
+            <w:r>
+              <w:rPr>
+                <w:rFonts w:ascii="华文中宋" w:eastAsia="华文中宋" w:hAnsi="华文中宋" w:hint="eastAsia"/>
+              </w:rPr>
+              <w:t>2015</w:t>
+            </w:r>
+            <w:r>
+              <w:rPr>
+                <w:rFonts w:ascii="华文中宋" w:eastAsia="华文中宋" w:hAnsi="华文中宋"/>
+              </w:rPr>
+              <w:t>-01</w:t>
+            </w:r>
+            <w:r>
+              <w:rPr>
+                <w:rFonts w:ascii="华文中宋" w:eastAsia="华文中宋" w:hAnsi="华文中宋"/>
+              </w:rPr>
+              <w:t>-</w:t>
+            </w:r>
+            <w:r>
+              <w:rPr>
+                <w:rFonts w:ascii="华文中宋" w:eastAsia="华文中宋" w:hAnsi="华文中宋"/>
+              </w:rPr>
+              <w:t>03</w:t>
             </w:r>
           </w:p>
         </w:tc>
@@ -7033,6 +7200,7 @@
         <w:rPr>
           <w:rFonts w:ascii="华文中宋" w:eastAsia="华文中宋" w:hAnsi="华文中宋" w:hint="eastAsia"/>
         </w:rPr>
+        <w:lastRenderedPageBreak/>
         <w:t>项目计划</w:t>
       </w:r>
       <w:bookmarkEnd w:id="15"/>
@@ -7112,7 +7280,6 @@
         <w:rPr>
           <w:rFonts w:ascii="华文中宋" w:eastAsia="华文中宋" w:hAnsi="华文中宋"/>
         </w:rPr>
-        <w:lastRenderedPageBreak/>
         <w:t>DGA-2</w:t>
       </w:r>
       <w:r>
@@ -7820,6 +7987,7 @@
                 <w:sz w:val="24"/>
                 <w:szCs w:val="24"/>
               </w:rPr>
+              <w:lastRenderedPageBreak/>
               <w:t>第</w:t>
             </w:r>
             <w:r>
@@ -8048,7 +8216,6 @@
                 <w:sz w:val="24"/>
                 <w:szCs w:val="24"/>
               </w:rPr>
-              <w:lastRenderedPageBreak/>
               <w:t>第</w:t>
             </w:r>
             <w:r>
@@ -8282,6 +8449,168 @@
                 <w:rFonts w:ascii="华文中宋" w:eastAsia="华文中宋" w:hAnsi="华文中宋" w:hint="eastAsia"/>
               </w:rPr>
               <w:t>第四迭代</w:t>
+            </w:r>
+          </w:p>
+        </w:tc>
+      </w:tr>
+      <w:tr>
+        <w:trPr>
+          <w:cnfStyle w:val="000000100000" w:firstRow="0" w:lastRow="0" w:firstColumn="0" w:lastColumn="0" w:oddVBand="0" w:evenVBand="0" w:oddHBand="1" w:evenHBand="0" w:firstRowFirstColumn="0" w:firstRowLastColumn="0" w:lastRowFirstColumn="0" w:lastRowLastColumn="0"/>
+        </w:trPr>
+        <w:tc>
+          <w:tcPr>
+            <w:cnfStyle w:val="001000000000" w:firstRow="0" w:lastRow="0" w:firstColumn="1" w:lastColumn="0" w:oddVBand="0" w:evenVBand="0" w:oddHBand="0" w:evenHBand="0" w:firstRowFirstColumn="0" w:firstRowLastColumn="0" w:lastRowFirstColumn="0" w:lastRowLastColumn="0"/>
+            <w:tcW w:w="2821" w:type="dxa"/>
+          </w:tcPr>
+          <w:p>
+            <w:pPr>
+              <w:spacing w:line="360" w:lineRule="auto"/>
+              <w:ind w:right="-864"/>
+              <w:outlineLvl w:val="0"/>
+              <w:rPr>
+                <w:rFonts w:ascii="华文中宋" w:eastAsia="华文中宋" w:hAnsi="华文中宋"/>
+                <w:sz w:val="24"/>
+                <w:szCs w:val="24"/>
+              </w:rPr>
+            </w:pPr>
+            <w:r>
+              <w:rPr>
+                <w:rFonts w:ascii="华文中宋" w:eastAsia="华文中宋" w:hAnsi="华文中宋" w:hint="eastAsia"/>
+                <w:sz w:val="24"/>
+                <w:szCs w:val="24"/>
+              </w:rPr>
+              <w:t>第</w:t>
+            </w:r>
+            <w:r>
+              <w:rPr>
+                <w:rFonts w:ascii="华文中宋" w:eastAsia="华文中宋" w:hAnsi="华文中宋"/>
+                <w:sz w:val="24"/>
+                <w:szCs w:val="24"/>
+              </w:rPr>
+              <w:t>15-16</w:t>
+            </w:r>
+            <w:r>
+              <w:rPr>
+                <w:rFonts w:ascii="华文中宋" w:eastAsia="华文中宋" w:hAnsi="华文中宋" w:hint="eastAsia"/>
+                <w:sz w:val="24"/>
+                <w:szCs w:val="24"/>
+              </w:rPr>
+              <w:t>周</w:t>
+            </w:r>
+          </w:p>
+        </w:tc>
+        <w:tc>
+          <w:tcPr>
+            <w:tcW w:w="4536" w:type="dxa"/>
+          </w:tcPr>
+          <w:p>
+            <w:pPr>
+              <w:outlineLvl w:val="0"/>
+              <w:cnfStyle w:val="000000100000" w:firstRow="0" w:lastRow="0" w:firstColumn="0" w:lastColumn="0" w:oddVBand="0" w:evenVBand="0" w:oddHBand="1" w:evenHBand="0" w:firstRowFirstColumn="0" w:firstRowLastColumn="0" w:lastRowFirstColumn="0" w:lastRowLastColumn="0"/>
+              <w:rPr>
+                <w:rFonts w:ascii="华文中宋" w:eastAsia="华文中宋" w:hAnsi="华文中宋"/>
+              </w:rPr>
+            </w:pPr>
+            <w:r>
+              <w:rPr>
+                <w:rFonts w:ascii="华文中宋" w:eastAsia="华文中宋" w:hAnsi="华文中宋" w:hint="eastAsia"/>
+              </w:rPr>
+              <w:t>根据</w:t>
+            </w:r>
+            <w:r>
+              <w:rPr>
+                <w:rFonts w:ascii="华文中宋" w:eastAsia="华文中宋" w:hAnsi="华文中宋"/>
+              </w:rPr>
+              <w:t>《</w:t>
+            </w:r>
+            <w:r>
+              <w:rPr>
+                <w:rFonts w:ascii="华文中宋" w:eastAsia="华文中宋" w:hAnsi="华文中宋" w:hint="eastAsia"/>
+              </w:rPr>
+              <w:t>变更</w:t>
+            </w:r>
+            <w:r>
+              <w:rPr>
+                <w:rFonts w:ascii="华文中宋" w:eastAsia="华文中宋" w:hAnsi="华文中宋"/>
+              </w:rPr>
+              <w:t>请求</w:t>
+            </w:r>
+            <w:r>
+              <w:rPr>
+                <w:rFonts w:ascii="华文中宋" w:eastAsia="华文中宋" w:hAnsi="华文中宋" w:hint="eastAsia"/>
+              </w:rPr>
+              <w:t>表</w:t>
+            </w:r>
+            <w:r>
+              <w:rPr>
+                <w:rFonts w:ascii="华文中宋" w:eastAsia="华文中宋" w:hAnsi="华文中宋"/>
+              </w:rPr>
+              <w:t>》</w:t>
+            </w:r>
+            <w:r>
+              <w:rPr>
+                <w:rFonts w:ascii="华文中宋" w:eastAsia="华文中宋" w:hAnsi="华文中宋" w:hint="eastAsia"/>
+              </w:rPr>
+              <w:t>，</w:t>
+            </w:r>
+            <w:r>
+              <w:rPr>
+                <w:rFonts w:ascii="华文中宋" w:eastAsia="华文中宋" w:hAnsi="华文中宋"/>
+              </w:rPr>
+              <w:t>完成附加功能</w:t>
+            </w:r>
+          </w:p>
+          <w:p>
+            <w:pPr>
+              <w:outlineLvl w:val="0"/>
+              <w:cnfStyle w:val="000000100000" w:firstRow="0" w:lastRow="0" w:firstColumn="0" w:lastColumn="0" w:oddVBand="0" w:evenVBand="0" w:oddHBand="1" w:evenHBand="0" w:firstRowFirstColumn="0" w:firstRowLastColumn="0" w:lastRowFirstColumn="0" w:lastRowLastColumn="0"/>
+              <w:rPr>
+                <w:rFonts w:ascii="华文中宋" w:eastAsia="华文中宋" w:hAnsi="华文中宋"/>
+              </w:rPr>
+            </w:pPr>
+            <w:r>
+              <w:rPr>
+                <w:rFonts w:ascii="华文中宋" w:eastAsia="华文中宋" w:hAnsi="华文中宋" w:hint="eastAsia"/>
+              </w:rPr>
+              <w:t>多平台测试</w:t>
+            </w:r>
+            <w:r>
+              <w:rPr>
+                <w:rFonts w:ascii="华文中宋" w:eastAsia="华文中宋" w:hAnsi="华文中宋"/>
+              </w:rPr>
+              <w:t xml:space="preserve">, </w:t>
+            </w:r>
+            <w:r>
+              <w:rPr>
+                <w:rFonts w:ascii="华文中宋" w:eastAsia="华文中宋" w:hAnsi="华文中宋" w:hint="eastAsia"/>
+              </w:rPr>
+              <w:t>得到可交付系统</w:t>
+            </w:r>
+          </w:p>
+        </w:tc>
+        <w:tc>
+          <w:tcPr>
+            <w:tcW w:w="1965" w:type="dxa"/>
+          </w:tcPr>
+          <w:p>
+            <w:pPr>
+              <w:outlineLvl w:val="0"/>
+              <w:cnfStyle w:val="000000100000" w:firstRow="0" w:lastRow="0" w:firstColumn="0" w:lastColumn="0" w:oddVBand="0" w:evenVBand="0" w:oddHBand="1" w:evenHBand="0" w:firstRowFirstColumn="0" w:firstRowLastColumn="0" w:lastRowFirstColumn="0" w:lastRowLastColumn="0"/>
+              <w:rPr>
+                <w:rFonts w:ascii="华文中宋" w:eastAsia="华文中宋" w:hAnsi="华文中宋"/>
+              </w:rPr>
+            </w:pPr>
+            <w:r>
+              <w:rPr>
+                <w:rFonts w:ascii="华文中宋" w:eastAsia="华文中宋" w:hAnsi="华文中宋" w:hint="eastAsia"/>
+              </w:rPr>
+              <w:t>第五</w:t>
+            </w:r>
+            <w:r>
+              <w:rPr>
+                <w:rFonts w:ascii="华文中宋" w:eastAsia="华文中宋" w:hAnsi="华文中宋" w:hint="eastAsia"/>
+              </w:rPr>
+              <w:t>迭代</w:t>
             </w:r>
           </w:p>
         </w:tc>
@@ -8859,31 +9188,16 @@
               <w:rPr>
                 <w:rFonts w:hint="eastAsia"/>
               </w:rPr>
-              <w:t>美家秀秀室内设计</w:t>
+              <w:t>Sprint</w:t>
+            </w:r>
+            <w:r>
+              <w:t>5</w:t>
             </w:r>
             <w:r>
               <w:rPr>
                 <w:rFonts w:hint="eastAsia"/>
               </w:rPr>
-              <w:t>系统</w:t>
-            </w:r>
-            <w:r>
-              <w:rPr>
-                <w:rFonts w:hint="eastAsia"/>
-              </w:rPr>
-              <w:t>1</w:t>
-            </w:r>
-            <w:r>
-              <w:t>.0</w:t>
-            </w:r>
-            <w:r>
-              <w:rPr>
-                <w:rFonts w:hint="eastAsia"/>
-              </w:rPr>
-              <w:t>版</w:t>
-            </w:r>
-            <w:r>
-              <w:t>完成</w:t>
+              <w:t>迭代完成</w:t>
             </w:r>
           </w:p>
         </w:tc>
@@ -8897,13 +9211,91 @@
               <w:cnfStyle w:val="000000100000" w:firstRow="0" w:lastRow="0" w:firstColumn="0" w:lastColumn="0" w:oddVBand="0" w:evenVBand="0" w:oddHBand="1" w:evenHBand="0" w:firstRowFirstColumn="0" w:firstRowLastColumn="0" w:lastRowFirstColumn="0" w:lastRowLastColumn="0"/>
             </w:pPr>
             <w:r>
-              <w:t>2014-1</w:t>
-            </w:r>
-            <w:r>
               <w:rPr>
                 <w:rFonts w:hint="eastAsia"/>
               </w:rPr>
-              <w:t>2-21</w:t>
+              <w:t>2015</w:t>
+            </w:r>
+            <w:r>
+              <w:t>-01</w:t>
+            </w:r>
+            <w:r>
+              <w:t>-</w:t>
+            </w:r>
+            <w:r>
+              <w:rPr>
+                <w:rFonts w:hint="eastAsia"/>
+              </w:rPr>
+              <w:t>03</w:t>
+            </w:r>
+          </w:p>
+        </w:tc>
+      </w:tr>
+      <w:tr>
+        <w:tc>
+          <w:tcPr>
+            <w:cnfStyle w:val="001000000000" w:firstRow="0" w:lastRow="0" w:firstColumn="1" w:lastColumn="0" w:oddVBand="0" w:evenVBand="0" w:oddHBand="0" w:evenHBand="0" w:firstRowFirstColumn="0" w:firstRowLastColumn="0" w:lastRowFirstColumn="0" w:lastRowLastColumn="0"/>
+            <w:tcW w:w="4675" w:type="dxa"/>
+          </w:tcPr>
+          <w:p>
+            <w:pPr>
+              <w:spacing w:line="360" w:lineRule="auto"/>
+            </w:pPr>
+            <w:r>
+              <w:rPr>
+                <w:rFonts w:hint="eastAsia"/>
+              </w:rPr>
+              <w:t>美家秀秀室内设计</w:t>
+            </w:r>
+            <w:r>
+              <w:rPr>
+                <w:rFonts w:hint="eastAsia"/>
+              </w:rPr>
+              <w:t>系统</w:t>
+            </w:r>
+            <w:r>
+              <w:rPr>
+                <w:rFonts w:hint="eastAsia"/>
+              </w:rPr>
+              <w:t>1</w:t>
+            </w:r>
+            <w:r>
+              <w:t>.0</w:t>
+            </w:r>
+            <w:r>
+              <w:rPr>
+                <w:rFonts w:hint="eastAsia"/>
+              </w:rPr>
+              <w:t>版</w:t>
+            </w:r>
+            <w:r>
+              <w:t>完成</w:t>
+            </w:r>
+          </w:p>
+        </w:tc>
+        <w:tc>
+          <w:tcPr>
+            <w:tcW w:w="4675" w:type="dxa"/>
+          </w:tcPr>
+          <w:p>
+            <w:pPr>
+              <w:spacing w:line="360" w:lineRule="auto"/>
+              <w:cnfStyle w:val="000000000000" w:firstRow="0" w:lastRow="0" w:firstColumn="0" w:lastColumn="0" w:oddVBand="0" w:evenVBand="0" w:oddHBand="0" w:evenHBand="0" w:firstRowFirstColumn="0" w:firstRowLastColumn="0" w:lastRowFirstColumn="0" w:lastRowLastColumn="0"/>
+            </w:pPr>
+            <w:r>
+              <w:rPr>
+                <w:rFonts w:hint="eastAsia"/>
+              </w:rPr>
+              <w:t>2015</w:t>
+            </w:r>
+            <w:r>
+              <w:t>-01-</w:t>
+            </w:r>
+            <w:r>
+              <w:rPr>
+                <w:rFonts w:hint="eastAsia"/>
+              </w:rPr>
+              <w:t>03</w:t>
             </w:r>
           </w:p>
         </w:tc>
@@ -8995,6 +9387,7 @@
         <w:rPr>
           <w:rFonts w:ascii="华文中宋" w:eastAsia="华文中宋" w:hAnsi="华文中宋" w:hint="eastAsia"/>
         </w:rPr>
+        <w:lastRenderedPageBreak/>
         <w:t>分别为</w:t>
       </w:r>
       <w:r>
@@ -9186,7 +9579,6 @@
         <w:rPr>
           <w:rFonts w:ascii="华文中宋" w:eastAsia="华文中宋" w:hAnsi="华文中宋" w:hint="eastAsia"/>
         </w:rPr>
-        <w:lastRenderedPageBreak/>
         <w:t>培训计划</w:t>
       </w:r>
     </w:p>
@@ -9310,11 +9702,11 @@
     <w:tbl>
       <w:tblPr>
         <w:tblStyle w:val="4-11"/>
-        <w:tblW w:w="5000" w:type="pct"/>
+        <w:tblW w:w="5001" w:type="pct"/>
         <w:tblLook w:val="04A0" w:firstRow="1" w:lastRow="0" w:firstColumn="1" w:lastColumn="0" w:noHBand="0" w:noVBand="1"/>
       </w:tblPr>
       <w:tblGrid>
-        <w:gridCol w:w="2515"/>
+        <w:gridCol w:w="2517"/>
         <w:gridCol w:w="7061"/>
       </w:tblGrid>
       <w:tr>
@@ -9324,7 +9716,7 @@
         <w:tc>
           <w:tcPr>
             <w:cnfStyle w:val="001000000000" w:firstRow="0" w:lastRow="0" w:firstColumn="1" w:lastColumn="0" w:oddVBand="0" w:evenVBand="0" w:oddHBand="0" w:evenHBand="0" w:firstRowFirstColumn="0" w:firstRowLastColumn="0" w:lastRowFirstColumn="0" w:lastRowLastColumn="0"/>
-            <w:tcW w:w="1313" w:type="pct"/>
+            <w:tcW w:w="1314" w:type="pct"/>
           </w:tcPr>
           <w:p>
             <w:pPr>
@@ -9351,7 +9743,7 @@
         </w:tc>
         <w:tc>
           <w:tcPr>
-            <w:tcW w:w="3687" w:type="pct"/>
+            <w:tcW w:w="3686" w:type="pct"/>
           </w:tcPr>
           <w:p>
             <w:pPr>
@@ -9385,7 +9777,7 @@
         <w:tc>
           <w:tcPr>
             <w:cnfStyle w:val="001000000000" w:firstRow="0" w:lastRow="0" w:firstColumn="1" w:lastColumn="0" w:oddVBand="0" w:evenVBand="0" w:oddHBand="0" w:evenHBand="0" w:firstRowFirstColumn="0" w:firstRowLastColumn="0" w:lastRowFirstColumn="0" w:lastRowLastColumn="0"/>
-            <w:tcW w:w="1313" w:type="pct"/>
+            <w:tcW w:w="1314" w:type="pct"/>
           </w:tcPr>
           <w:p>
             <w:pPr>
@@ -9426,7 +9818,7 @@
         </w:tc>
         <w:tc>
           <w:tcPr>
-            <w:tcW w:w="3687" w:type="pct"/>
+            <w:tcW w:w="3686" w:type="pct"/>
           </w:tcPr>
           <w:p>
             <w:pPr>
@@ -9539,7 +9931,7 @@
         <w:tc>
           <w:tcPr>
             <w:cnfStyle w:val="001000000000" w:firstRow="0" w:lastRow="0" w:firstColumn="1" w:lastColumn="0" w:oddVBand="0" w:evenVBand="0" w:oddHBand="0" w:evenHBand="0" w:firstRowFirstColumn="0" w:firstRowLastColumn="0" w:lastRowFirstColumn="0" w:lastRowLastColumn="0"/>
-            <w:tcW w:w="1313" w:type="pct"/>
+            <w:tcW w:w="1314" w:type="pct"/>
           </w:tcPr>
           <w:p>
             <w:pPr>
@@ -9580,7 +9972,7 @@
         </w:tc>
         <w:tc>
           <w:tcPr>
-            <w:tcW w:w="3687" w:type="pct"/>
+            <w:tcW w:w="3686" w:type="pct"/>
           </w:tcPr>
           <w:p>
             <w:pPr>
@@ -9628,7 +10020,7 @@
         <w:tc>
           <w:tcPr>
             <w:cnfStyle w:val="001000000000" w:firstRow="0" w:lastRow="0" w:firstColumn="1" w:lastColumn="0" w:oddVBand="0" w:evenVBand="0" w:oddHBand="0" w:evenHBand="0" w:firstRowFirstColumn="0" w:firstRowLastColumn="0" w:lastRowFirstColumn="0" w:lastRowLastColumn="0"/>
-            <w:tcW w:w="1313" w:type="pct"/>
+            <w:tcW w:w="1314" w:type="pct"/>
           </w:tcPr>
           <w:p>
             <w:pPr>
@@ -9669,7 +10061,7 @@
         </w:tc>
         <w:tc>
           <w:tcPr>
-            <w:tcW w:w="3687" w:type="pct"/>
+            <w:tcW w:w="3686" w:type="pct"/>
           </w:tcPr>
           <w:p>
             <w:pPr>
@@ -9709,7 +10101,7 @@
         <w:tc>
           <w:tcPr>
             <w:cnfStyle w:val="001000000000" w:firstRow="0" w:lastRow="0" w:firstColumn="1" w:lastColumn="0" w:oddVBand="0" w:evenVBand="0" w:oddHBand="0" w:evenHBand="0" w:firstRowFirstColumn="0" w:firstRowLastColumn="0" w:lastRowFirstColumn="0" w:lastRowLastColumn="0"/>
-            <w:tcW w:w="1313" w:type="pct"/>
+            <w:tcW w:w="1314" w:type="pct"/>
           </w:tcPr>
           <w:p>
             <w:pPr>
@@ -9750,7 +10142,7 @@
         </w:tc>
         <w:tc>
           <w:tcPr>
-            <w:tcW w:w="3687" w:type="pct"/>
+            <w:tcW w:w="3686" w:type="pct"/>
           </w:tcPr>
           <w:p>
             <w:pPr>
@@ -9813,6 +10205,142 @@
                 <w:rFonts w:ascii="华文中宋" w:eastAsia="华文中宋" w:hAnsi="华文中宋" w:hint="eastAsia"/>
               </w:rPr>
               <w:t>平台测试</w:t>
+            </w:r>
+          </w:p>
+        </w:tc>
+      </w:tr>
+      <w:tr>
+        <w:trPr>
+          <w:cnfStyle w:val="000000100000" w:firstRow="0" w:lastRow="0" w:firstColumn="0" w:lastColumn="0" w:oddVBand="0" w:evenVBand="0" w:oddHBand="1" w:evenHBand="0" w:firstRowFirstColumn="0" w:firstRowLastColumn="0" w:lastRowFirstColumn="0" w:lastRowLastColumn="0"/>
+        </w:trPr>
+        <w:tc>
+          <w:tcPr>
+            <w:cnfStyle w:val="001000000000" w:firstRow="0" w:lastRow="0" w:firstColumn="1" w:lastColumn="0" w:oddVBand="0" w:evenVBand="0" w:oddHBand="0" w:evenHBand="0" w:firstRowFirstColumn="0" w:firstRowLastColumn="0" w:lastRowFirstColumn="0" w:lastRowLastColumn="0"/>
+            <w:tcW w:w="1314" w:type="pct"/>
+          </w:tcPr>
+          <w:p>
+            <w:pPr>
+              <w:spacing w:line="360" w:lineRule="auto"/>
+              <w:ind w:right="-864"/>
+              <w:outlineLvl w:val="0"/>
+              <w:rPr>
+                <w:rFonts w:ascii="华文中宋" w:eastAsia="华文中宋" w:hAnsi="华文中宋"/>
+                <w:sz w:val="24"/>
+                <w:szCs w:val="24"/>
+              </w:rPr>
+            </w:pPr>
+            <w:r>
+              <w:rPr>
+                <w:rFonts w:ascii="华文中宋" w:eastAsia="华文中宋" w:hAnsi="华文中宋" w:hint="eastAsia"/>
+                <w:sz w:val="24"/>
+                <w:szCs w:val="24"/>
+              </w:rPr>
+              <w:t>第</w:t>
+            </w:r>
+            <w:r>
+              <w:rPr>
+                <w:rFonts w:ascii="华文中宋" w:eastAsia="华文中宋" w:hAnsi="华文中宋"/>
+                <w:sz w:val="24"/>
+                <w:szCs w:val="24"/>
+              </w:rPr>
+              <w:t>15-16</w:t>
+            </w:r>
+            <w:r>
+              <w:rPr>
+                <w:rFonts w:ascii="华文中宋" w:eastAsia="华文中宋" w:hAnsi="华文中宋" w:hint="eastAsia"/>
+                <w:sz w:val="24"/>
+                <w:szCs w:val="24"/>
+              </w:rPr>
+              <w:t>周</w:t>
+            </w:r>
+          </w:p>
+        </w:tc>
+        <w:tc>
+          <w:tcPr>
+            <w:tcW w:w="3686" w:type="pct"/>
+          </w:tcPr>
+          <w:p>
+            <w:pPr>
+              <w:outlineLvl w:val="0"/>
+              <w:cnfStyle w:val="000000100000" w:firstRow="0" w:lastRow="0" w:firstColumn="0" w:lastColumn="0" w:oddVBand="0" w:evenVBand="0" w:oddHBand="1" w:evenHBand="0" w:firstRowFirstColumn="0" w:firstRowLastColumn="0" w:lastRowFirstColumn="0" w:lastRowLastColumn="0"/>
+              <w:rPr>
+                <w:rFonts w:ascii="华文中宋" w:eastAsia="华文中宋" w:hAnsi="华文中宋"/>
+              </w:rPr>
+            </w:pPr>
+            <w:r>
+              <w:rPr>
+                <w:rFonts w:ascii="华文中宋" w:eastAsia="华文中宋" w:hAnsi="华文中宋" w:hint="eastAsia"/>
+              </w:rPr>
+              <w:t>根据</w:t>
+            </w:r>
+            <w:r>
+              <w:rPr>
+                <w:rFonts w:ascii="华文中宋" w:eastAsia="华文中宋" w:hAnsi="华文中宋"/>
+              </w:rPr>
+              <w:t>《</w:t>
+            </w:r>
+            <w:r>
+              <w:rPr>
+                <w:rFonts w:ascii="华文中宋" w:eastAsia="华文中宋" w:hAnsi="华文中宋" w:hint="eastAsia"/>
+              </w:rPr>
+              <w:t>变更</w:t>
+            </w:r>
+            <w:r>
+              <w:rPr>
+                <w:rFonts w:ascii="华文中宋" w:eastAsia="华文中宋" w:hAnsi="华文中宋"/>
+              </w:rPr>
+              <w:t>请求</w:t>
+            </w:r>
+            <w:r>
+              <w:rPr>
+                <w:rFonts w:ascii="华文中宋" w:eastAsia="华文中宋" w:hAnsi="华文中宋" w:hint="eastAsia"/>
+              </w:rPr>
+              <w:t>表</w:t>
+            </w:r>
+            <w:r>
+              <w:rPr>
+                <w:rFonts w:ascii="华文中宋" w:eastAsia="华文中宋" w:hAnsi="华文中宋"/>
+              </w:rPr>
+              <w:t>》</w:t>
+            </w:r>
+            <w:r>
+              <w:rPr>
+                <w:rFonts w:ascii="华文中宋" w:eastAsia="华文中宋" w:hAnsi="华文中宋" w:hint="eastAsia"/>
+              </w:rPr>
+              <w:t>，</w:t>
+            </w:r>
+            <w:r>
+              <w:rPr>
+                <w:rFonts w:ascii="华文中宋" w:eastAsia="华文中宋" w:hAnsi="华文中宋"/>
+              </w:rPr>
+              <w:t>完成附加功能</w:t>
+            </w:r>
+          </w:p>
+          <w:p>
+            <w:pPr>
+              <w:outlineLvl w:val="0"/>
+              <w:cnfStyle w:val="000000100000" w:firstRow="0" w:lastRow="0" w:firstColumn="0" w:lastColumn="0" w:oddVBand="0" w:evenVBand="0" w:oddHBand="1" w:evenHBand="0" w:firstRowFirstColumn="0" w:firstRowLastColumn="0" w:lastRowFirstColumn="0" w:lastRowLastColumn="0"/>
+              <w:rPr>
+                <w:rFonts w:ascii="华文中宋" w:eastAsia="华文中宋" w:hAnsi="华文中宋"/>
+              </w:rPr>
+            </w:pPr>
+            <w:r>
+              <w:rPr>
+                <w:rFonts w:ascii="华文中宋" w:eastAsia="华文中宋" w:hAnsi="华文中宋" w:hint="eastAsia"/>
+              </w:rPr>
+              <w:t>多平台测试</w:t>
+            </w:r>
+            <w:r>
+              <w:rPr>
+                <w:rFonts w:ascii="华文中宋" w:eastAsia="华文中宋" w:hAnsi="华文中宋"/>
+              </w:rPr>
+              <w:t xml:space="preserve">, </w:t>
+            </w:r>
+            <w:r>
+              <w:rPr>
+                <w:rFonts w:ascii="华文中宋" w:eastAsia="华文中宋" w:hAnsi="华文中宋" w:hint="eastAsia"/>
+              </w:rPr>
+              <w:t>得到可交付系统</w:t>
             </w:r>
           </w:p>
         </w:tc>
@@ -10124,6 +10652,7 @@
         <w:rPr>
           <w:rFonts w:ascii="华文中宋" w:eastAsia="华文中宋" w:hAnsi="华文中宋" w:hint="eastAsia"/>
         </w:rPr>
+        <w:lastRenderedPageBreak/>
         <w:t>预算控制计划</w:t>
       </w:r>
       <w:bookmarkEnd w:id="26"/>
@@ -10161,7 +10690,6 @@
         <w:rPr>
           <w:rFonts w:ascii="华文中宋" w:eastAsia="华文中宋" w:hAnsi="华文中宋"/>
         </w:rPr>
-        <w:lastRenderedPageBreak/>
         <w:t>监控项目开发进度，保证项目成员在计划内各自完成各自的任务。</w:t>
       </w:r>
     </w:p>
@@ -10947,6 +11475,7 @@
         <w:rPr>
           <w:rFonts w:ascii="华文中宋" w:eastAsia="华文中宋" w:hAnsi="华文中宋" w:hint="eastAsia"/>
         </w:rPr>
+        <w:lastRenderedPageBreak/>
         <w:t>技术流程计划</w:t>
       </w:r>
       <w:bookmarkEnd w:id="32"/>
@@ -11002,7 +11531,6 @@
         <w:rPr>
           <w:rFonts w:ascii="华文中宋" w:eastAsia="华文中宋" w:hAnsi="华文中宋" w:hint="eastAsia"/>
         </w:rPr>
-        <w:lastRenderedPageBreak/>
         <w:t>方法、工具和技巧</w:t>
       </w:r>
       <w:bookmarkEnd w:id="34"/>
@@ -11568,6 +12096,7 @@
         <w:rPr>
           <w:rFonts w:ascii="华文中宋" w:eastAsia="华文中宋" w:hAnsi="华文中宋" w:hint="eastAsia"/>
         </w:rPr>
+        <w:lastRenderedPageBreak/>
         <w:t>文档计划</w:t>
       </w:r>
       <w:bookmarkEnd w:id="40"/>
@@ -11629,7 +12158,6 @@
         <w:rPr>
           <w:rFonts w:ascii="华文中宋" w:eastAsia="华文中宋" w:hAnsi="华文中宋" w:hint="eastAsia"/>
         </w:rPr>
-        <w:lastRenderedPageBreak/>
         <w:t>迭代评估报告</w:t>
       </w:r>
     </w:p>
@@ -12170,7 +12698,7 @@
               <w:rFonts w:ascii="Times New Roman"/>
               <w:noProof/>
             </w:rPr>
-            <w:t>8</w:t>
+            <w:t>3</w:t>
           </w:r>
           <w:r>
             <w:rPr>
@@ -12388,7 +12916,7 @@
               <w:rFonts w:ascii="Times New Roman"/>
               <w:noProof/>
             </w:rPr>
-            <w:t>2</w:t>
+            <w:t>3</w:t>
           </w:r>
           <w:r>
             <w:rPr>
@@ -12489,7 +13017,7 @@
               <w:rFonts w:ascii="Times New Roman"/>
               <w:noProof/>
             </w:rPr>
-            <w:t>13</w:t>
+            <w:t>19</w:t>
           </w:r>
           <w:r>
             <w:rPr>
@@ -16779,7 +17307,7 @@
 </file>
 
 <file path=customXml/itemProps1.xml><?xml version="1.0" encoding="utf-8"?>
-<ds:datastoreItem xmlns:ds="http://schemas.openxmlformats.org/officeDocument/2006/customXml" ds:itemID="{3626510D-1608-4EFE-BC2F-643DC22C829C}">
+<ds:datastoreItem xmlns:ds="http://schemas.openxmlformats.org/officeDocument/2006/customXml" ds:itemID="{3A5E0CEB-0E7E-4F62-A2F4-0F7FAB2F40E1}">
   <ds:schemaRefs>
     <ds:schemaRef ds:uri="http://schemas.openxmlformats.org/officeDocument/2006/bibliography"/>
   </ds:schemaRefs>
